--- a/Audiotrack and audioflinger.docx
+++ b/Audiotrack and audioflinger.docx
@@ -86,11 +86,26 @@
       <w:pPr>
         <w:spacing w:line="360" w:lineRule="auto"/>
       </w:pPr>
+      <w:hyperlink r:id="rId9" w:history="1">
+        <w:r>
+          <w:rPr>
+            <w:rStyle w:val="a7"/>
+          </w:rPr>
+          <w:t>https://www.cnblogs.com/CoderTian/p/6446187.html</w:t>
+        </w:r>
+      </w:hyperlink>
     </w:p>
     <w:p>
       <w:pPr>
         <w:spacing w:line="360" w:lineRule="auto"/>
       </w:pPr>
+      <w:bookmarkStart w:id="0" w:name="_GoBack"/>
+      <w:bookmarkEnd w:id="0"/>
+    </w:p>
+    <w:p>
+      <w:pPr>
+        <w:spacing w:line="360" w:lineRule="auto"/>
+      </w:pPr>
       <w:r>
         <w:rPr>
           <w:rFonts w:hint="eastAsia"/>
@@ -348,19 +363,34 @@
         <w:rPr>
           <w:rFonts w:hint="eastAsia"/>
         </w:rPr>
-        <w:t>去传输下一个块上的数据；一个块即是一个周期，周期大小（</w:t>
-      </w:r>
-      <w:r>
-        <w:rPr>
-          <w:rFonts w:hint="eastAsia"/>
+        <w:t>去传输下一个块上的数据；一个块即是一个周期，</w:t>
+      </w:r>
+      <w:r>
+        <w:rPr>
+          <w:rFonts w:hint="eastAsia"/>
+          <w:color w:val="FF0000"/>
+        </w:rPr>
+        <w:t>周期大小（</w:t>
+      </w:r>
+      <w:r>
+        <w:rPr>
+          <w:rFonts w:hint="eastAsia"/>
+          <w:color w:val="FF0000"/>
         </w:rPr>
         <w:t>periodSize)</w:t>
       </w:r>
       <w:r>
         <w:rPr>
           <w:rFonts w:hint="eastAsia"/>
-        </w:rPr>
-        <w:t>即是一个数据块的帧数。</w:t>
+          <w:color w:val="FF0000"/>
+        </w:rPr>
+        <w:t>即是一个数据块的帧数</w:t>
+      </w:r>
+      <w:r>
+        <w:rPr>
+          <w:rFonts w:hint="eastAsia"/>
+        </w:rPr>
+        <w:t>。</w:t>
       </w:r>
       <w:r>
         <w:rPr>
@@ -422,134 +452,6 @@
             <wp:extent cx="6120765" cy="4054475"/>
             <wp:effectExtent l="0" t="0" r="0" b="3175"/>
             <wp:docPr id="1" name="图片 1"/>
-            <wp:cNvGraphicFramePr>
-              <a:graphicFrameLocks xmlns:a="http://schemas.openxmlformats.org/drawingml/2006/main" noChangeAspect="1"/>
-            </wp:cNvGraphicFramePr>
-            <a:graphic xmlns:a="http://schemas.openxmlformats.org/drawingml/2006/main">
-              <a:graphicData uri="http://schemas.openxmlformats.org/drawingml/2006/picture">
-                <pic:pic xmlns:pic="http://schemas.openxmlformats.org/drawingml/2006/picture">
-                  <pic:nvPicPr>
-                    <pic:cNvPr id="1" name=""/>
-                    <pic:cNvPicPr/>
-                  </pic:nvPicPr>
-                  <pic:blipFill>
-                    <a:blip r:embed="rId9"/>
-                    <a:stretch>
-                      <a:fillRect/>
-                    </a:stretch>
-                  </pic:blipFill>
-                  <pic:spPr>
-                    <a:xfrm>
-                      <a:off x="0" y="0"/>
-                      <a:ext cx="6120765" cy="4054475"/>
-                    </a:xfrm>
-                    <a:prstGeom prst="rect">
-                      <a:avLst/>
-                    </a:prstGeom>
-                  </pic:spPr>
-                </pic:pic>
-              </a:graphicData>
-            </a:graphic>
-          </wp:inline>
-        </w:drawing>
-      </w:r>
-    </w:p>
-    <w:p>
-      <w:pPr>
-        <w:ind w:firstLine="420"/>
-      </w:pPr>
-      <w:r>
-        <w:rPr>
-          <w:rFonts w:hint="eastAsia"/>
-        </w:rPr>
-        <w:t xml:space="preserve">getMinBufferSize() </w:t>
-      </w:r>
-      <w:r>
-        <w:rPr>
-          <w:rFonts w:hint="eastAsia"/>
-        </w:rPr>
-        <w:t>接口，字面意思是返回最小数据缓冲区的大小，它是声音能正常播放的最低保障，从函数参数来看，返回值取决于采样率、采样深度、声道数这三个属性。</w:t>
-      </w:r>
-      <w:r>
-        <w:rPr>
-          <w:rFonts w:hint="eastAsia"/>
-        </w:rPr>
-        <w:t xml:space="preserve">MODE_STREAM </w:t>
-      </w:r>
-      <w:r>
-        <w:rPr>
-          <w:rFonts w:hint="eastAsia"/>
-        </w:rPr>
-        <w:t>模式下，应用程序重点参考其返回值然后确定分配多大的数据缓冲区。如果数据缓冲区分配得过小，那么播放声音会频繁遭遇</w:t>
-      </w:r>
-      <w:r>
-        <w:rPr>
-          <w:rFonts w:hint="eastAsia"/>
-        </w:rPr>
-        <w:t xml:space="preserve"> underrun</w:t>
-      </w:r>
-      <w:r>
-        <w:rPr>
-          <w:rFonts w:hint="eastAsia"/>
-        </w:rPr>
-        <w:t>，</w:t>
-      </w:r>
-      <w:r>
-        <w:rPr>
-          <w:rFonts w:hint="eastAsia"/>
-        </w:rPr>
-        <w:t xml:space="preserve">underrun </w:t>
-      </w:r>
-      <w:r>
-        <w:rPr>
-          <w:rFonts w:hint="eastAsia"/>
-        </w:rPr>
-        <w:t>是指生产者（</w:t>
-      </w:r>
-      <w:r>
-        <w:rPr>
-          <w:rFonts w:hint="eastAsia"/>
-        </w:rPr>
-        <w:t>AudioTrack</w:t>
-      </w:r>
-      <w:r>
-        <w:rPr>
-          <w:rFonts w:hint="eastAsia"/>
-        </w:rPr>
-        <w:t>）提供数据的速度跟不上消费者（</w:t>
-      </w:r>
-      <w:r>
-        <w:rPr>
-          <w:rFonts w:hint="eastAsia"/>
-        </w:rPr>
-        <w:t>AudioFlinger::PlaybackThread</w:t>
-      </w:r>
-      <w:r>
-        <w:rPr>
-          <w:rFonts w:hint="eastAsia"/>
-        </w:rPr>
-        <w:t>）消耗数据的速度，反映到现实的后果就是声音断续卡顿，严重影响听觉体验。</w:t>
-      </w:r>
-    </w:p>
-    <w:p>
-      <w:pPr>
-        <w:ind w:firstLine="420"/>
-      </w:pPr>
-    </w:p>
-    <w:p>
-      <w:pPr>
-        <w:ind w:firstLine="420"/>
-      </w:pPr>
-      <w:r>
-        <w:rPr>
-          <w:noProof/>
-        </w:rPr>
-        <w:lastRenderedPageBreak/>
-        <w:drawing>
-          <wp:inline distT="0" distB="0" distL="0" distR="0" wp14:anchorId="39ECE56B" wp14:editId="6E4D53D9">
-            <wp:extent cx="6120765" cy="4639945"/>
-            <wp:effectExtent l="0" t="0" r="0" b="8255"/>
-            <wp:docPr id="5" name="图片 5"/>
             <wp:cNvGraphicFramePr>
               <a:graphicFrameLocks xmlns:a="http://schemas.openxmlformats.org/drawingml/2006/main" noChangeAspect="1"/>
             </wp:cNvGraphicFramePr>
@@ -569,7 +471,7 @@
                   <pic:spPr>
                     <a:xfrm>
                       <a:off x="0" y="0"/>
-                      <a:ext cx="6120765" cy="4639945"/>
+                      <a:ext cx="6120765" cy="4054475"/>
                     </a:xfrm>
                     <a:prstGeom prst="rect">
                       <a:avLst/>
@@ -585,19 +487,99 @@
     <w:p>
       <w:pPr>
         <w:ind w:firstLine="420"/>
-        <w:rPr>
-          <w:rFonts w:hint="eastAsia"/>
-        </w:rPr>
+      </w:pPr>
+      <w:r>
+        <w:rPr>
+          <w:rFonts w:hint="eastAsia"/>
+        </w:rPr>
+        <w:t xml:space="preserve">getMinBufferSize() </w:t>
+      </w:r>
+      <w:r>
+        <w:rPr>
+          <w:rFonts w:hint="eastAsia"/>
+        </w:rPr>
+        <w:t>接口，字面意思是返回最小数据缓冲区的大小，它是声音能正常播放的最低保障，从函数参数来看，返回值取决于采样率、采样深度、声道数这三个属性。</w:t>
+      </w:r>
+      <w:r>
+        <w:rPr>
+          <w:rFonts w:hint="eastAsia"/>
+        </w:rPr>
+        <w:t xml:space="preserve">MODE_STREAM </w:t>
+      </w:r>
+      <w:r>
+        <w:rPr>
+          <w:rFonts w:hint="eastAsia"/>
+        </w:rPr>
+        <w:t>模式下，应用程序重点参考其返回值然后确定分配多大的数据缓冲区。如果数据缓冲区分配得过小，那么播放声音会频繁遭遇</w:t>
+      </w:r>
+      <w:r>
+        <w:rPr>
+          <w:rFonts w:hint="eastAsia"/>
+        </w:rPr>
+        <w:t xml:space="preserve"> underrun</w:t>
+      </w:r>
+      <w:r>
+        <w:rPr>
+          <w:rFonts w:hint="eastAsia"/>
+        </w:rPr>
+        <w:t>，</w:t>
+      </w:r>
+      <w:r>
+        <w:rPr>
+          <w:rFonts w:hint="eastAsia"/>
+        </w:rPr>
+        <w:t xml:space="preserve">underrun </w:t>
+      </w:r>
+      <w:r>
+        <w:rPr>
+          <w:rFonts w:hint="eastAsia"/>
+        </w:rPr>
+        <w:t>是指生产者（</w:t>
+      </w:r>
+      <w:r>
+        <w:rPr>
+          <w:rFonts w:hint="eastAsia"/>
+        </w:rPr>
+        <w:t>AudioTrack</w:t>
+      </w:r>
+      <w:r>
+        <w:rPr>
+          <w:rFonts w:hint="eastAsia"/>
+        </w:rPr>
+        <w:t>）提供数据的速度跟不上消费者（</w:t>
+      </w:r>
+      <w:r>
+        <w:rPr>
+          <w:rFonts w:hint="eastAsia"/>
+        </w:rPr>
+        <w:t>AudioFlinger::PlaybackThread</w:t>
+      </w:r>
+      <w:r>
+        <w:rPr>
+          <w:rFonts w:hint="eastAsia"/>
+        </w:rPr>
+        <w:t>）消耗数据的速度，反映到现实的后果就是声音断续卡顿，严重影响听觉体验。</w:t>
+      </w:r>
+    </w:p>
+    <w:p>
+      <w:pPr>
+        <w:ind w:firstLine="420"/>
+      </w:pPr>
+    </w:p>
+    <w:p>
+      <w:pPr>
+        <w:ind w:firstLine="420"/>
       </w:pPr>
       <w:r>
         <w:rPr>
           <w:noProof/>
         </w:rPr>
+        <w:lastRenderedPageBreak/>
         <w:drawing>
-          <wp:inline distT="0" distB="0" distL="0" distR="0" wp14:anchorId="0C81BA8B" wp14:editId="70C4B3C0">
-            <wp:extent cx="6120765" cy="3030855"/>
-            <wp:effectExtent l="0" t="0" r="0" b="0"/>
-            <wp:docPr id="4" name="图片 4"/>
+          <wp:inline distT="0" distB="0" distL="0" distR="0" wp14:anchorId="39ECE56B" wp14:editId="6E4D53D9">
+            <wp:extent cx="6120765" cy="4639945"/>
+            <wp:effectExtent l="0" t="0" r="0" b="8255"/>
+            <wp:docPr id="5" name="图片 5"/>
             <wp:cNvGraphicFramePr>
               <a:graphicFrameLocks xmlns:a="http://schemas.openxmlformats.org/drawingml/2006/main" noChangeAspect="1"/>
             </wp:cNvGraphicFramePr>
@@ -617,7 +599,7 @@
                   <pic:spPr>
                     <a:xfrm>
                       <a:off x="0" y="0"/>
-                      <a:ext cx="6120765" cy="3030855"/>
+                      <a:ext cx="6120765" cy="4639945"/>
                     </a:xfrm>
                     <a:prstGeom prst="rect">
                       <a:avLst/>
@@ -632,252 +614,17 @@
     </w:p>
     <w:p>
       <w:pPr>
-        <w:rPr>
-          <w:b/>
-        </w:rPr>
-      </w:pPr>
-      <w:r>
-        <w:rPr>
-          <w:b/>
-          <w:shd w:val="clear" w:color="auto" w:fill="FFFFFF"/>
-        </w:rPr>
-        <w:tab/>
-      </w:r>
-      <w:r>
-        <w:rPr>
-          <w:rFonts w:hint="eastAsia"/>
-          <w:b/>
-        </w:rPr>
-        <w:t xml:space="preserve">AudioFlinger </w:t>
-      </w:r>
-      <w:r>
-        <w:rPr>
-          <w:rFonts w:hint="eastAsia"/>
-          <w:b/>
-        </w:rPr>
-        <w:t>概述</w:t>
-      </w:r>
-    </w:p>
-    <w:p>
-      <w:pPr>
-        <w:spacing w:line="360" w:lineRule="auto"/>
         <w:ind w:firstLine="420"/>
       </w:pPr>
       <w:r>
         <w:rPr>
-          <w:rFonts w:hint="eastAsia"/>
-        </w:rPr>
-        <w:t>从</w:t>
-      </w:r>
-      <w:r>
-        <w:rPr>
-          <w:rFonts w:hint="eastAsia"/>
-        </w:rPr>
-        <w:t xml:space="preserve"> Android 7.0 </w:t>
-      </w:r>
-      <w:r>
-        <w:rPr>
-          <w:rFonts w:hint="eastAsia"/>
-        </w:rPr>
-        <w:t>开始，</w:t>
-      </w:r>
-      <w:r>
-        <w:rPr>
-          <w:rFonts w:hint="eastAsia"/>
-        </w:rPr>
-        <w:t xml:space="preserve">AudioFlinger </w:t>
-      </w:r>
-      <w:r>
-        <w:rPr>
-          <w:rFonts w:hint="eastAsia"/>
-        </w:rPr>
-        <w:t>在系统启动时由</w:t>
-      </w:r>
-      <w:r>
-        <w:rPr>
-          <w:rFonts w:hint="eastAsia"/>
-        </w:rPr>
-        <w:t xml:space="preserve"> audioserver </w:t>
-      </w:r>
-      <w:r>
-        <w:rPr>
-          <w:rFonts w:hint="eastAsia"/>
-        </w:rPr>
-        <w:t>加载</w:t>
-      </w:r>
-      <w:r>
-        <w:rPr>
-          <w:rFonts w:hint="eastAsia"/>
-        </w:rPr>
-        <w:t xml:space="preserve">, </w:t>
-      </w:r>
-      <w:r>
-        <w:rPr>
-          <w:rFonts w:hint="eastAsia"/>
-        </w:rPr>
-        <w:t>详见</w:t>
-      </w:r>
-      <w:r>
-        <w:rPr>
-          <w:rFonts w:hint="eastAsia"/>
-        </w:rPr>
-        <w:t xml:space="preserve"> frameworks/av/media/audioserver/main_audioserver.cpp</w:t>
-      </w:r>
-      <w:r>
-        <w:rPr>
-          <w:rFonts w:hint="eastAsia"/>
-        </w:rPr>
-        <w:t>：</w:t>
-      </w:r>
-      <w:r>
-        <w:rPr>
-          <w:rFonts w:hint="eastAsia"/>
-        </w:rPr>
-        <w:t xml:space="preserve">main_audioserver.cpp </w:t>
-      </w:r>
-      <w:r>
-        <w:rPr>
-          <w:rFonts w:hint="eastAsia"/>
-        </w:rPr>
-        <w:t>编译生成的可执行文件存放在</w:t>
-      </w:r>
-      <w:r>
-        <w:rPr>
-          <w:rFonts w:hint="eastAsia"/>
-        </w:rPr>
-        <w:t xml:space="preserve"> /system/bin/audioserver</w:t>
-      </w:r>
-      <w:r>
-        <w:rPr>
-          <w:rFonts w:hint="eastAsia"/>
-        </w:rPr>
-        <w:t>，系统启动时由</w:t>
-      </w:r>
-      <w:r>
-        <w:rPr>
-          <w:rFonts w:hint="eastAsia"/>
-        </w:rPr>
-        <w:t xml:space="preserve"> init </w:t>
-      </w:r>
-      <w:r>
-        <w:rPr>
-          <w:rFonts w:hint="eastAsia"/>
-        </w:rPr>
-        <w:t>进程运行，详见</w:t>
-      </w:r>
-      <w:r>
-        <w:rPr>
-          <w:rFonts w:hint="eastAsia"/>
-        </w:rPr>
-        <w:t xml:space="preserve"> frameworks/av/media/audioserver/audioserver.rc</w:t>
-      </w:r>
-      <w:r>
-        <w:rPr>
-          <w:rFonts w:hint="eastAsia"/>
-        </w:rPr>
-        <w:t>：</w:t>
-      </w:r>
-      <w:r>
-        <w:rPr>
-          <w:rFonts w:hint="eastAsia"/>
-        </w:rPr>
-        <w:t xml:space="preserve">AudioFlinger </w:t>
-      </w:r>
-      <w:r>
-        <w:rPr>
-          <w:rFonts w:hint="eastAsia"/>
-        </w:rPr>
-        <w:t>服务启动后</w:t>
-      </w:r>
-      <w:r>
-        <w:rPr>
-          <w:rFonts w:hint="eastAsia"/>
-          <w:color w:val="FF0000"/>
-        </w:rPr>
-        <w:t>，其他进程可以通过</w:t>
-      </w:r>
-      <w:r>
-        <w:rPr>
-          <w:rFonts w:hint="eastAsia"/>
-          <w:color w:val="FF0000"/>
-        </w:rPr>
-        <w:t xml:space="preserve"> ServiceManager </w:t>
-      </w:r>
-      <w:r>
-        <w:rPr>
-          <w:rFonts w:hint="eastAsia"/>
-          <w:color w:val="FF0000"/>
-        </w:rPr>
-        <w:t>来获取其代理对象</w:t>
-      </w:r>
-      <w:r>
-        <w:rPr>
-          <w:rFonts w:hint="eastAsia"/>
-          <w:color w:val="FF0000"/>
-        </w:rPr>
-        <w:t xml:space="preserve"> IAudioFlinger</w:t>
-      </w:r>
-      <w:r>
-        <w:rPr>
-          <w:rFonts w:hint="eastAsia"/>
-          <w:color w:val="FF0000"/>
-        </w:rPr>
-        <w:t>，通过</w:t>
-      </w:r>
-      <w:r>
-        <w:rPr>
-          <w:rFonts w:hint="eastAsia"/>
-          <w:color w:val="FF0000"/>
-        </w:rPr>
-        <w:t xml:space="preserve"> IAudioFlinger </w:t>
-      </w:r>
-      <w:r>
-        <w:rPr>
-          <w:rFonts w:hint="eastAsia"/>
-          <w:color w:val="FF0000"/>
-        </w:rPr>
-        <w:t>可以向</w:t>
-      </w:r>
-      <w:r>
-        <w:rPr>
-          <w:rFonts w:hint="eastAsia"/>
-          <w:color w:val="FF0000"/>
-        </w:rPr>
-        <w:t xml:space="preserve"> AudioFlinger </w:t>
-      </w:r>
-      <w:r>
-        <w:rPr>
-          <w:rFonts w:hint="eastAsia"/>
-          <w:color w:val="FF0000"/>
-        </w:rPr>
-        <w:t>发出各种服务请求，</w:t>
-      </w:r>
-      <w:r>
-        <w:rPr>
-          <w:rFonts w:hint="eastAsia"/>
-        </w:rPr>
-        <w:t>从而完成自己的音频业务。</w:t>
-      </w:r>
-    </w:p>
-    <w:p>
-      <w:pPr>
-        <w:spacing w:line="360" w:lineRule="auto"/>
-        <w:rPr>
-          <w:rFonts w:ascii="微软雅黑" w:eastAsia="微软雅黑" w:hAnsi="微软雅黑"/>
-          <w:color w:val="4F4F4F"/>
-          <w:shd w:val="clear" w:color="auto" w:fill="FFFFFF"/>
-        </w:rPr>
-      </w:pPr>
-      <w:r>
-        <w:rPr>
           <w:noProof/>
         </w:rPr>
-        <w:lastRenderedPageBreak/>
         <w:drawing>
-          <wp:inline distT="0" distB="0" distL="0" distR="0" wp14:anchorId="641CCEB4" wp14:editId="4032AF26">
-            <wp:extent cx="6120765" cy="5081270"/>
-            <wp:effectExtent l="0" t="0" r="0" b="5080"/>
-            <wp:docPr id="8" name="图片 8"/>
+          <wp:inline distT="0" distB="0" distL="0" distR="0" wp14:anchorId="0C81BA8B" wp14:editId="70C4B3C0">
+            <wp:extent cx="6120765" cy="3030855"/>
+            <wp:effectExtent l="0" t="0" r="0" b="0"/>
+            <wp:docPr id="4" name="图片 4"/>
             <wp:cNvGraphicFramePr>
               <a:graphicFrameLocks xmlns:a="http://schemas.openxmlformats.org/drawingml/2006/main" noChangeAspect="1"/>
             </wp:cNvGraphicFramePr>
@@ -897,7 +644,7 @@
                   <pic:spPr>
                     <a:xfrm>
                       <a:off x="0" y="0"/>
-                      <a:ext cx="6120765" cy="5081270"/>
+                      <a:ext cx="6120765" cy="3030855"/>
                     </a:xfrm>
                     <a:prstGeom prst="rect">
                       <a:avLst/>
@@ -912,169 +659,252 @@
     </w:p>
     <w:p>
       <w:pPr>
-        <w:widowControl/>
-        <w:shd w:val="clear" w:color="auto" w:fill="FFFFFF"/>
-        <w:spacing w:after="240" w:line="390" w:lineRule="atLeast"/>
-        <w:jc w:val="left"/>
-      </w:pPr>
-      <w:r>
-        <w:rPr>
-          <w:rFonts w:hint="eastAsia"/>
-        </w:rPr>
-        <w:t>可以归纳出</w:t>
-      </w:r>
-      <w:r>
-        <w:rPr>
-          <w:rFonts w:hint="eastAsia"/>
+        <w:rPr>
+          <w:b/>
+        </w:rPr>
+      </w:pPr>
+      <w:r>
+        <w:rPr>
+          <w:b/>
+          <w:shd w:val="clear" w:color="auto" w:fill="FFFFFF"/>
+        </w:rPr>
+        <w:tab/>
+      </w:r>
+      <w:r>
+        <w:rPr>
+          <w:rFonts w:hint="eastAsia"/>
+          <w:b/>
+        </w:rPr>
+        <w:t xml:space="preserve">AudioFlinger </w:t>
+      </w:r>
+      <w:r>
+        <w:rPr>
+          <w:rFonts w:hint="eastAsia"/>
+          <w:b/>
+        </w:rPr>
+        <w:t>概述</w:t>
+      </w:r>
+    </w:p>
+    <w:p>
+      <w:pPr>
+        <w:spacing w:line="360" w:lineRule="auto"/>
+        <w:ind w:firstLine="420"/>
+      </w:pPr>
+      <w:r>
+        <w:rPr>
+          <w:rFonts w:hint="eastAsia"/>
+        </w:rPr>
+        <w:t>从</w:t>
+      </w:r>
+      <w:r>
+        <w:rPr>
+          <w:rFonts w:hint="eastAsia"/>
+        </w:rPr>
+        <w:t xml:space="preserve"> Android 7.0 </w:t>
+      </w:r>
+      <w:r>
+        <w:rPr>
+          <w:rFonts w:hint="eastAsia"/>
+        </w:rPr>
+        <w:t>开始，</w:t>
+      </w:r>
+      <w:r>
+        <w:rPr>
+          <w:rFonts w:hint="eastAsia"/>
+        </w:rPr>
+        <w:t xml:space="preserve">AudioFlinger </w:t>
+      </w:r>
+      <w:r>
+        <w:rPr>
+          <w:rFonts w:hint="eastAsia"/>
+        </w:rPr>
+        <w:t>在系统启动时由</w:t>
+      </w:r>
+      <w:r>
+        <w:rPr>
+          <w:rFonts w:hint="eastAsia"/>
+        </w:rPr>
+        <w:t xml:space="preserve"> audioserver </w:t>
+      </w:r>
+      <w:r>
+        <w:rPr>
+          <w:rFonts w:hint="eastAsia"/>
+        </w:rPr>
+        <w:t>加载</w:t>
+      </w:r>
+      <w:r>
+        <w:rPr>
+          <w:rFonts w:hint="eastAsia"/>
+        </w:rPr>
+        <w:t xml:space="preserve">, </w:t>
+      </w:r>
+      <w:r>
+        <w:rPr>
+          <w:rFonts w:hint="eastAsia"/>
+        </w:rPr>
+        <w:t>详见</w:t>
+      </w:r>
+      <w:r>
+        <w:rPr>
+          <w:rFonts w:hint="eastAsia"/>
+        </w:rPr>
+        <w:t xml:space="preserve"> frameworks/av/media/audioserver/main_audioserver.cpp</w:t>
+      </w:r>
+      <w:r>
+        <w:rPr>
+          <w:rFonts w:hint="eastAsia"/>
+        </w:rPr>
+        <w:t>：</w:t>
+      </w:r>
+      <w:r>
+        <w:rPr>
+          <w:rFonts w:hint="eastAsia"/>
+        </w:rPr>
+        <w:t xml:space="preserve">main_audioserver.cpp </w:t>
+      </w:r>
+      <w:r>
+        <w:rPr>
+          <w:rFonts w:hint="eastAsia"/>
+        </w:rPr>
+        <w:t>编译生成的可执行文件存放在</w:t>
+      </w:r>
+      <w:r>
+        <w:rPr>
+          <w:rFonts w:hint="eastAsia"/>
+        </w:rPr>
+        <w:t xml:space="preserve"> /system/bin/audioserver</w:t>
+      </w:r>
+      <w:r>
+        <w:rPr>
+          <w:rFonts w:hint="eastAsia"/>
+        </w:rPr>
+        <w:t>，系统启动时由</w:t>
+      </w:r>
+      <w:r>
+        <w:rPr>
+          <w:rFonts w:hint="eastAsia"/>
+        </w:rPr>
+        <w:t xml:space="preserve"> init </w:t>
+      </w:r>
+      <w:r>
+        <w:rPr>
+          <w:rFonts w:hint="eastAsia"/>
+        </w:rPr>
+        <w:t>进程运行，详见</w:t>
+      </w:r>
+      <w:r>
+        <w:rPr>
+          <w:rFonts w:hint="eastAsia"/>
+        </w:rPr>
+        <w:t xml:space="preserve"> frameworks/av/media/audioserver/audioserver.rc</w:t>
+      </w:r>
+      <w:r>
+        <w:rPr>
+          <w:rFonts w:hint="eastAsia"/>
+        </w:rPr>
+        <w:t>：</w:t>
+      </w:r>
+      <w:r>
+        <w:rPr>
+          <w:rFonts w:hint="eastAsia"/>
+        </w:rPr>
+        <w:t xml:space="preserve">AudioFlinger </w:t>
+      </w:r>
+      <w:r>
+        <w:rPr>
+          <w:rFonts w:hint="eastAsia"/>
+        </w:rPr>
+        <w:t>服务启动后</w:t>
+      </w:r>
+      <w:r>
+        <w:rPr>
+          <w:rFonts w:hint="eastAsia"/>
+          <w:color w:val="FF0000"/>
+        </w:rPr>
+        <w:t>，其他进程可以通过</w:t>
+      </w:r>
+      <w:r>
+        <w:rPr>
+          <w:rFonts w:hint="eastAsia"/>
+          <w:color w:val="FF0000"/>
+        </w:rPr>
+        <w:t xml:space="preserve"> ServiceManager </w:t>
+      </w:r>
+      <w:r>
+        <w:rPr>
+          <w:rFonts w:hint="eastAsia"/>
+          <w:color w:val="FF0000"/>
+        </w:rPr>
+        <w:t>来获取其代理对象</w:t>
+      </w:r>
+      <w:r>
+        <w:rPr>
+          <w:rFonts w:hint="eastAsia"/>
+          <w:color w:val="FF0000"/>
+        </w:rPr>
+        <w:t xml:space="preserve"> IAudioFlinger</w:t>
+      </w:r>
+      <w:r>
+        <w:rPr>
+          <w:rFonts w:hint="eastAsia"/>
+          <w:color w:val="FF0000"/>
+        </w:rPr>
+        <w:t>，通过</w:t>
+      </w:r>
+      <w:r>
+        <w:rPr>
+          <w:rFonts w:hint="eastAsia"/>
+          <w:color w:val="FF0000"/>
+        </w:rPr>
+        <w:t xml:space="preserve"> IAudioFlinger </w:t>
+      </w:r>
+      <w:r>
+        <w:rPr>
+          <w:rFonts w:hint="eastAsia"/>
+          <w:color w:val="FF0000"/>
+        </w:rPr>
+        <w:t>可以向</w:t>
+      </w:r>
+      <w:r>
+        <w:rPr>
+          <w:rFonts w:hint="eastAsia"/>
+          <w:color w:val="FF0000"/>
         </w:rPr>
         <w:t xml:space="preserve"> AudioFlinger </w:t>
       </w:r>
       <w:r>
         <w:rPr>
           <w:rFonts w:hint="eastAsia"/>
-        </w:rPr>
-        <w:t>响应的服务请求主要有：</w:t>
-      </w:r>
-    </w:p>
-    <w:p>
-      <w:pPr>
-        <w:widowControl/>
-        <w:shd w:val="clear" w:color="auto" w:fill="FFFFFF"/>
-        <w:spacing w:after="240" w:line="390" w:lineRule="atLeast"/>
-        <w:jc w:val="left"/>
-      </w:pPr>
-      <w:r>
-        <w:rPr>
-          <w:rFonts w:hint="eastAsia"/>
-        </w:rPr>
-        <w:t>获取硬件设备的配置信息</w:t>
-      </w:r>
-    </w:p>
-    <w:p>
-      <w:pPr>
-        <w:widowControl/>
-        <w:numPr>
-          <w:ilvl w:val="0"/>
-          <w:numId w:val="1"/>
-        </w:numPr>
-        <w:shd w:val="clear" w:color="auto" w:fill="FFFFFF"/>
-        <w:spacing w:before="120"/>
-        <w:ind w:left="480"/>
-        <w:jc w:val="left"/>
-      </w:pPr>
-      <w:r>
-        <w:rPr>
-          <w:rFonts w:hint="eastAsia"/>
-        </w:rPr>
-        <w:t>音量调节</w:t>
-      </w:r>
-    </w:p>
-    <w:p>
-      <w:pPr>
-        <w:widowControl/>
-        <w:numPr>
-          <w:ilvl w:val="0"/>
-          <w:numId w:val="1"/>
-        </w:numPr>
-        <w:shd w:val="clear" w:color="auto" w:fill="FFFFFF"/>
-        <w:spacing w:before="120"/>
-        <w:ind w:left="480"/>
-        <w:jc w:val="left"/>
-      </w:pPr>
-      <w:r>
-        <w:rPr>
-          <w:rFonts w:hint="eastAsia"/>
-        </w:rPr>
-        <w:t>静音操作</w:t>
-      </w:r>
-    </w:p>
-    <w:p>
-      <w:pPr>
-        <w:widowControl/>
-        <w:numPr>
-          <w:ilvl w:val="0"/>
-          <w:numId w:val="1"/>
-        </w:numPr>
-        <w:shd w:val="clear" w:color="auto" w:fill="FFFFFF"/>
-        <w:spacing w:before="120"/>
-        <w:ind w:left="480"/>
-        <w:jc w:val="left"/>
-      </w:pPr>
-      <w:r>
-        <w:rPr>
-          <w:rFonts w:hint="eastAsia"/>
-        </w:rPr>
-        <w:t>音频模式切换</w:t>
-      </w:r>
-    </w:p>
-    <w:p>
-      <w:pPr>
-        <w:widowControl/>
-        <w:numPr>
-          <w:ilvl w:val="0"/>
-          <w:numId w:val="1"/>
-        </w:numPr>
-        <w:shd w:val="clear" w:color="auto" w:fill="FFFFFF"/>
-        <w:spacing w:before="120"/>
-        <w:ind w:left="480"/>
-        <w:jc w:val="left"/>
-      </w:pPr>
-      <w:r>
-        <w:rPr>
-          <w:rFonts w:hint="eastAsia"/>
-        </w:rPr>
-        <w:t>音频参数设置</w:t>
-      </w:r>
-    </w:p>
-    <w:p>
-      <w:pPr>
-        <w:widowControl/>
-        <w:numPr>
-          <w:ilvl w:val="0"/>
-          <w:numId w:val="1"/>
-        </w:numPr>
-        <w:shd w:val="clear" w:color="auto" w:fill="FFFFFF"/>
-        <w:spacing w:before="120"/>
-        <w:ind w:left="480"/>
-        <w:jc w:val="left"/>
-      </w:pPr>
-      <w:r>
-        <w:rPr>
-          <w:rFonts w:hint="eastAsia"/>
-        </w:rPr>
-        <w:t>输入输出流设备管理</w:t>
-      </w:r>
-    </w:p>
-    <w:p>
-      <w:pPr>
-        <w:widowControl/>
-        <w:numPr>
-          <w:ilvl w:val="0"/>
-          <w:numId w:val="1"/>
-        </w:numPr>
-        <w:shd w:val="clear" w:color="auto" w:fill="FFFFFF"/>
-        <w:spacing w:before="120"/>
-        <w:ind w:left="480"/>
-        <w:jc w:val="left"/>
-      </w:pPr>
-      <w:r>
-        <w:rPr>
-          <w:rFonts w:hint="eastAsia"/>
-        </w:rPr>
-        <w:t>音频流管理</w:t>
-      </w:r>
-    </w:p>
-    <w:p>
+          <w:color w:val="FF0000"/>
+        </w:rPr>
+        <w:t>发出各种服务请求，</w:t>
+      </w:r>
+      <w:r>
+        <w:rPr>
+          <w:rFonts w:hint="eastAsia"/>
+        </w:rPr>
+        <w:t>从而完成自己的音频业务。</w:t>
+      </w:r>
+    </w:p>
+    <w:p>
+      <w:pPr>
+        <w:spacing w:line="360" w:lineRule="auto"/>
+        <w:rPr>
+          <w:rFonts w:ascii="微软雅黑" w:eastAsia="微软雅黑" w:hAnsi="微软雅黑"/>
+          <w:color w:val="4F4F4F"/>
+          <w:shd w:val="clear" w:color="auto" w:fill="FFFFFF"/>
+        </w:rPr>
+      </w:pPr>
       <w:r>
         <w:rPr>
           <w:noProof/>
         </w:rPr>
         <w:lastRenderedPageBreak/>
         <w:drawing>
-          <wp:inline distT="0" distB="0" distL="0" distR="0" wp14:anchorId="6F8E61C5" wp14:editId="05598AF4">
-            <wp:extent cx="5000625" cy="2505075"/>
-            <wp:effectExtent l="0" t="0" r="9525" b="9525"/>
-            <wp:docPr id="9" name="图片 9"/>
+          <wp:inline distT="0" distB="0" distL="0" distR="0" wp14:anchorId="641CCEB4" wp14:editId="4032AF26">
+            <wp:extent cx="6120765" cy="5081270"/>
+            <wp:effectExtent l="0" t="0" r="0" b="5080"/>
+            <wp:docPr id="8" name="图片 8"/>
             <wp:cNvGraphicFramePr>
               <a:graphicFrameLocks xmlns:a="http://schemas.openxmlformats.org/drawingml/2006/main" noChangeAspect="1"/>
             </wp:cNvGraphicFramePr>
@@ -1094,7 +924,7 @@
                   <pic:spPr>
                     <a:xfrm>
                       <a:off x="0" y="0"/>
-                      <a:ext cx="5000625" cy="2505075"/>
+                      <a:ext cx="6120765" cy="5081270"/>
                     </a:xfrm>
                     <a:prstGeom prst="rect">
                       <a:avLst/>
@@ -1108,942 +938,170 @@
       </w:r>
     </w:p>
     <w:p>
-      <w:r>
-        <w:rPr>
-          <w:rFonts w:hint="eastAsia"/>
-        </w:rPr>
-        <w:t>ThreadBase</w:t>
-      </w:r>
-      <w:r>
-        <w:rPr>
-          <w:rFonts w:hint="eastAsia"/>
-        </w:rPr>
-        <w:t>：</w:t>
-      </w:r>
-      <w:r>
-        <w:rPr>
-          <w:rFonts w:hint="eastAsia"/>
-        </w:rPr>
-        <w:t xml:space="preserve">PlaybackThread </w:t>
-      </w:r>
-      <w:r>
-        <w:rPr>
-          <w:rFonts w:hint="eastAsia"/>
-        </w:rPr>
-        <w:t>和</w:t>
-      </w:r>
-      <w:r>
-        <w:rPr>
-          <w:rFonts w:hint="eastAsia"/>
-        </w:rPr>
-        <w:t xml:space="preserve"> RecordThread </w:t>
-      </w:r>
-      <w:r>
-        <w:rPr>
-          <w:rFonts w:hint="eastAsia"/>
-        </w:rPr>
-        <w:t>的基类</w:t>
-      </w:r>
-    </w:p>
-    <w:p>
-      <w:r>
-        <w:rPr>
-          <w:rFonts w:hint="eastAsia"/>
-        </w:rPr>
-        <w:t>RecordThread</w:t>
-      </w:r>
-      <w:r>
-        <w:rPr>
-          <w:rFonts w:hint="eastAsia"/>
-        </w:rPr>
-        <w:t>：录制线程类，由</w:t>
-      </w:r>
-      <w:r>
-        <w:rPr>
-          <w:rFonts w:hint="eastAsia"/>
-        </w:rPr>
-        <w:t xml:space="preserve"> ThreadBase </w:t>
-      </w:r>
-      <w:r>
-        <w:rPr>
-          <w:rFonts w:hint="eastAsia"/>
-        </w:rPr>
-        <w:t>派生</w:t>
-      </w:r>
-    </w:p>
-    <w:p>
-      <w:r>
-        <w:rPr>
-          <w:rFonts w:hint="eastAsia"/>
-        </w:rPr>
-        <w:t>PlaybackThread</w:t>
-      </w:r>
-      <w:r>
-        <w:rPr>
-          <w:rFonts w:hint="eastAsia"/>
-        </w:rPr>
-        <w:t>：回放线程基类，同由</w:t>
-      </w:r>
-      <w:r>
-        <w:rPr>
-          <w:rFonts w:hint="eastAsia"/>
-        </w:rPr>
-        <w:t xml:space="preserve"> ThreadBase </w:t>
-      </w:r>
-      <w:r>
-        <w:rPr>
-          <w:rFonts w:hint="eastAsia"/>
-        </w:rPr>
-        <w:t>派生</w:t>
-      </w:r>
-    </w:p>
-    <w:p>
-      <w:r>
-        <w:rPr>
-          <w:rFonts w:hint="eastAsia"/>
-        </w:rPr>
-        <w:t>MixerThread</w:t>
-      </w:r>
-      <w:r>
-        <w:rPr>
-          <w:rFonts w:hint="eastAsia"/>
-        </w:rPr>
-        <w:t>：混音回放线程类，由</w:t>
-      </w:r>
-      <w:r>
-        <w:rPr>
-          <w:rFonts w:hint="eastAsia"/>
-        </w:rPr>
-        <w:t xml:space="preserve"> PlaybackThread </w:t>
-      </w:r>
-      <w:r>
-        <w:rPr>
-          <w:rFonts w:hint="eastAsia"/>
-        </w:rPr>
-        <w:t>派生，负责处理标识为</w:t>
-      </w:r>
-      <w:r>
-        <w:rPr>
-          <w:rFonts w:hint="eastAsia"/>
-        </w:rPr>
-        <w:t xml:space="preserve"> AUDIO_OUTPUT_FLAG_PRIMARY</w:t>
-      </w:r>
-      <w:r>
-        <w:rPr>
-          <w:rFonts w:hint="eastAsia"/>
-        </w:rPr>
-        <w:t>、</w:t>
-      </w:r>
-      <w:r>
-        <w:rPr>
-          <w:rFonts w:hint="eastAsia"/>
-        </w:rPr>
-        <w:t>AUDIO_OUTPUT_FLAG_FAST</w:t>
-      </w:r>
-      <w:r>
-        <w:rPr>
-          <w:rFonts w:hint="eastAsia"/>
-        </w:rPr>
-        <w:t>、</w:t>
-      </w:r>
-      <w:r>
-        <w:rPr>
-          <w:rFonts w:hint="eastAsia"/>
-        </w:rPr>
-        <w:t xml:space="preserve">AUDIO_OUTPUT_FLAG_DEEP_BUFFER </w:t>
-      </w:r>
-      <w:r>
-        <w:rPr>
-          <w:rFonts w:hint="eastAsia"/>
-        </w:rPr>
-        <w:t>的音频流，</w:t>
-      </w:r>
-      <w:r>
-        <w:rPr>
-          <w:rFonts w:hint="eastAsia"/>
-        </w:rPr>
-        <w:t xml:space="preserve">MixerThread </w:t>
-      </w:r>
-      <w:r>
-        <w:rPr>
-          <w:rFonts w:hint="eastAsia"/>
-        </w:rPr>
-        <w:t>可以把多个音轨的数据混音后再输出</w:t>
-      </w:r>
-    </w:p>
-    <w:p>
-      <w:r>
-        <w:rPr>
-          <w:rFonts w:hint="eastAsia"/>
-        </w:rPr>
-        <w:t>DirectOutputThread</w:t>
-      </w:r>
-      <w:r>
-        <w:rPr>
-          <w:rFonts w:hint="eastAsia"/>
-        </w:rPr>
-        <w:t>：直输回放线程类，由</w:t>
-      </w:r>
-      <w:r>
-        <w:rPr>
-          <w:rFonts w:hint="eastAsia"/>
-        </w:rPr>
-        <w:t xml:space="preserve"> PlaybackThread </w:t>
-      </w:r>
-      <w:r>
-        <w:rPr>
-          <w:rFonts w:hint="eastAsia"/>
-        </w:rPr>
-        <w:t>派生，负责处理标识为</w:t>
-      </w:r>
-      <w:r>
-        <w:rPr>
-          <w:rFonts w:hint="eastAsia"/>
-        </w:rPr>
-        <w:t xml:space="preserve"> AUDIO_OUTPUT_FLAG_DIRECT </w:t>
-      </w:r>
-      <w:r>
-        <w:rPr>
-          <w:rFonts w:hint="eastAsia"/>
-        </w:rPr>
-        <w:t>的音频流，</w:t>
-      </w:r>
-      <w:r>
-        <w:rPr>
-          <w:rFonts w:hint="eastAsia"/>
-          <w:color w:val="FF0000"/>
-        </w:rPr>
-        <w:t>这种音频</w:t>
-      </w:r>
-      <w:proofErr w:type="gramStart"/>
-      <w:r>
-        <w:rPr>
-          <w:rFonts w:hint="eastAsia"/>
-          <w:color w:val="FF0000"/>
-        </w:rPr>
-        <w:t>流数据</w:t>
-      </w:r>
-      <w:proofErr w:type="gramEnd"/>
-      <w:r>
-        <w:rPr>
-          <w:rFonts w:hint="eastAsia"/>
-          <w:color w:val="FF0000"/>
-        </w:rPr>
-        <w:t>不需要软件混音，直接输出到音频设备即可</w:t>
-      </w:r>
-    </w:p>
-    <w:p>
-      <w:r>
-        <w:rPr>
-          <w:rFonts w:hint="eastAsia"/>
-        </w:rPr>
-        <w:t>DuplicatingThread</w:t>
-      </w:r>
-      <w:r>
-        <w:rPr>
-          <w:rFonts w:hint="eastAsia"/>
-        </w:rPr>
-        <w:t>：复制回放线程类，由</w:t>
-      </w:r>
-      <w:r>
-        <w:rPr>
-          <w:rFonts w:hint="eastAsia"/>
-        </w:rPr>
-        <w:t xml:space="preserve"> MixerThread </w:t>
-      </w:r>
-      <w:r>
-        <w:rPr>
-          <w:rFonts w:hint="eastAsia"/>
-        </w:rPr>
-        <w:t>派生，负责复制音频</w:t>
-      </w:r>
-      <w:proofErr w:type="gramStart"/>
-      <w:r>
-        <w:rPr>
-          <w:rFonts w:hint="eastAsia"/>
-        </w:rPr>
-        <w:t>流数据</w:t>
-      </w:r>
-      <w:proofErr w:type="gramEnd"/>
-      <w:r>
-        <w:rPr>
-          <w:rFonts w:hint="eastAsia"/>
-        </w:rPr>
-        <w:t>到其他输出设备，使用场景如主声卡设备、</w:t>
-      </w:r>
-      <w:proofErr w:type="gramStart"/>
-      <w:r>
-        <w:rPr>
-          <w:rFonts w:hint="eastAsia"/>
-        </w:rPr>
-        <w:t>蓝牙耳机</w:t>
-      </w:r>
-      <w:proofErr w:type="gramEnd"/>
-      <w:r>
-        <w:rPr>
-          <w:rFonts w:hint="eastAsia"/>
-        </w:rPr>
-        <w:t>设备、</w:t>
-      </w:r>
-      <w:r>
-        <w:rPr>
-          <w:rFonts w:hint="eastAsia"/>
-        </w:rPr>
-        <w:t xml:space="preserve">USB </w:t>
-      </w:r>
-      <w:r>
-        <w:rPr>
-          <w:rFonts w:hint="eastAsia"/>
-        </w:rPr>
-        <w:t>声卡设备同时输出</w:t>
-      </w:r>
-    </w:p>
-    <w:p>
-      <w:pPr>
-        <w:rPr>
-          <w:color w:val="FF0000"/>
-        </w:rPr>
-      </w:pPr>
-      <w:r>
-        <w:rPr>
-          <w:rFonts w:hint="eastAsia"/>
-          <w:color w:val="FF0000"/>
-        </w:rPr>
-        <w:t>OffloadThread</w:t>
-      </w:r>
-      <w:r>
-        <w:rPr>
-          <w:rFonts w:hint="eastAsia"/>
-          <w:color w:val="FF0000"/>
-        </w:rPr>
-        <w:t>：</w:t>
-      </w:r>
-      <w:proofErr w:type="gramStart"/>
-      <w:r>
-        <w:rPr>
-          <w:rFonts w:hint="eastAsia"/>
-          <w:color w:val="FF0000"/>
-        </w:rPr>
-        <w:t>硬解回放</w:t>
-      </w:r>
-      <w:proofErr w:type="gramEnd"/>
-      <w:r>
-        <w:rPr>
-          <w:rFonts w:hint="eastAsia"/>
-          <w:color w:val="FF0000"/>
-        </w:rPr>
-        <w:t>线程类，由</w:t>
-      </w:r>
-      <w:r>
-        <w:rPr>
-          <w:rFonts w:hint="eastAsia"/>
-          <w:color w:val="FF0000"/>
-        </w:rPr>
-        <w:t xml:space="preserve"> DirectOutputThread </w:t>
-      </w:r>
-      <w:r>
-        <w:rPr>
-          <w:rFonts w:hint="eastAsia"/>
-          <w:color w:val="FF0000"/>
-        </w:rPr>
-        <w:t>派生，负责处理标识为</w:t>
-      </w:r>
-      <w:r>
-        <w:rPr>
-          <w:rFonts w:hint="eastAsia"/>
-          <w:color w:val="FF0000"/>
-        </w:rPr>
-        <w:t xml:space="preserve"> AUDIO_OUTPUT_FLAG_COMPRESS_OFFLOAD </w:t>
-      </w:r>
-      <w:r>
-        <w:rPr>
-          <w:rFonts w:hint="eastAsia"/>
-          <w:color w:val="FF0000"/>
-        </w:rPr>
-        <w:t>的音频流，这种音频流未经软件解码的（一般是</w:t>
-      </w:r>
-      <w:r>
-        <w:rPr>
-          <w:rFonts w:hint="eastAsia"/>
-          <w:color w:val="FF0000"/>
-        </w:rPr>
-        <w:t xml:space="preserve"> MP3</w:t>
-      </w:r>
-      <w:r>
-        <w:rPr>
-          <w:rFonts w:hint="eastAsia"/>
-          <w:color w:val="FF0000"/>
-        </w:rPr>
-        <w:t>、</w:t>
-      </w:r>
-      <w:r>
-        <w:rPr>
-          <w:rFonts w:hint="eastAsia"/>
-          <w:color w:val="FF0000"/>
-        </w:rPr>
-        <w:t xml:space="preserve">AAC </w:t>
-      </w:r>
-      <w:r>
-        <w:rPr>
-          <w:rFonts w:hint="eastAsia"/>
-          <w:color w:val="FF0000"/>
-        </w:rPr>
-        <w:t>等格式的数据），需要输出到硬件解码器，由硬件解码器解码成</w:t>
-      </w:r>
-      <w:r>
-        <w:rPr>
-          <w:rFonts w:hint="eastAsia"/>
-          <w:color w:val="FF0000"/>
-        </w:rPr>
-        <w:t xml:space="preserve"> PCM </w:t>
-      </w:r>
-      <w:r>
-        <w:rPr>
-          <w:rFonts w:hint="eastAsia"/>
-          <w:color w:val="FF0000"/>
-        </w:rPr>
-        <w:t>数据</w:t>
-      </w:r>
-    </w:p>
-    <w:p>
-      <w:pPr>
-        <w:rPr>
-          <w:color w:val="5B9BD5" w:themeColor="accent1"/>
-        </w:rPr>
-      </w:pPr>
-      <w:r>
-        <w:tab/>
-      </w:r>
-      <w:r>
-        <w:rPr>
-          <w:rFonts w:hint="eastAsia"/>
-          <w:color w:val="5B9BD5" w:themeColor="accent1"/>
-        </w:rPr>
-        <w:t xml:space="preserve">PlaybackThread </w:t>
-      </w:r>
-      <w:r>
-        <w:rPr>
-          <w:rFonts w:hint="eastAsia"/>
-          <w:color w:val="5B9BD5" w:themeColor="accent1"/>
-        </w:rPr>
-        <w:t>中有个极为重要的函数</w:t>
-      </w:r>
-      <w:r>
-        <w:rPr>
-          <w:rFonts w:hint="eastAsia"/>
-          <w:color w:val="5B9BD5" w:themeColor="accent1"/>
-        </w:rPr>
-        <w:t xml:space="preserve"> threadLoop()</w:t>
-      </w:r>
-      <w:r>
-        <w:rPr>
-          <w:rFonts w:hint="eastAsia"/>
-          <w:color w:val="5B9BD5" w:themeColor="accent1"/>
-        </w:rPr>
-        <w:t>，当</w:t>
-      </w:r>
-      <w:r>
-        <w:rPr>
-          <w:rFonts w:hint="eastAsia"/>
-          <w:color w:val="5B9BD5" w:themeColor="accent1"/>
-        </w:rPr>
-        <w:t xml:space="preserve"> PlaybackThread </w:t>
-      </w:r>
-      <w:r>
-        <w:rPr>
-          <w:rFonts w:hint="eastAsia"/>
-          <w:color w:val="5B9BD5" w:themeColor="accent1"/>
-        </w:rPr>
-        <w:t>被强引用时，</w:t>
-      </w:r>
-      <w:r>
-        <w:rPr>
-          <w:rFonts w:hint="eastAsia"/>
-          <w:color w:val="5B9BD5" w:themeColor="accent1"/>
-        </w:rPr>
-        <w:t xml:space="preserve">threadLoop() </w:t>
-      </w:r>
-      <w:r>
-        <w:rPr>
-          <w:rFonts w:hint="eastAsia"/>
-          <w:color w:val="5B9BD5" w:themeColor="accent1"/>
-        </w:rPr>
-        <w:t>会真正运行起来进入循环主体，处理音频</w:t>
-      </w:r>
-      <w:proofErr w:type="gramStart"/>
-      <w:r>
-        <w:rPr>
-          <w:rFonts w:hint="eastAsia"/>
-          <w:color w:val="5B9BD5" w:themeColor="accent1"/>
-        </w:rPr>
-        <w:t>流数据</w:t>
-      </w:r>
-      <w:proofErr w:type="gramEnd"/>
-      <w:r>
-        <w:rPr>
-          <w:rFonts w:hint="eastAsia"/>
-          <w:color w:val="5B9BD5" w:themeColor="accent1"/>
-        </w:rPr>
-        <w:t>相关事务，</w:t>
-      </w:r>
-    </w:p>
-    <w:p>
-      <w:r>
-        <w:t>bool AudioFlinger</w:t>
-      </w:r>
-      <w:r>
-        <w:rPr>
-          <w:rFonts w:hint="eastAsia"/>
-        </w:rPr>
-        <w:t>::PlaybackThread::threadLoop</w:t>
-      </w:r>
-      <w:r>
-        <w:t>()-&gt;</w:t>
-      </w:r>
-      <w:r>
-        <w:rPr>
-          <w:rFonts w:hint="eastAsia"/>
-        </w:rPr>
-        <w:t>prepareTracks_l()</w:t>
-      </w:r>
-      <w:r>
-        <w:t>-&gt;</w:t>
-      </w:r>
-      <w:r>
-        <w:rPr>
-          <w:rFonts w:hint="eastAsia"/>
-        </w:rPr>
-        <w:t xml:space="preserve">threadLoop_mix </w:t>
-      </w:r>
-      <w:r>
-        <w:t>-&gt;</w:t>
-      </w:r>
-      <w:r>
-        <w:rPr>
-          <w:rFonts w:hint="eastAsia"/>
-        </w:rPr>
-        <w:t>threadLoop_write()</w:t>
-      </w:r>
-      <w:r>
-        <w:rPr>
-          <w:rFonts w:hint="eastAsia"/>
-        </w:rPr>
-        <w:t>：</w:t>
-      </w:r>
-    </w:p>
-    <w:p>
-      <w:r>
-        <w:tab/>
-      </w:r>
-      <w:r>
-        <w:rPr>
-          <w:rFonts w:hint="eastAsia"/>
-        </w:rPr>
-        <w:t xml:space="preserve">PlaybackThread </w:t>
-      </w:r>
-      <w:r>
-        <w:rPr>
-          <w:rFonts w:hint="eastAsia"/>
-        </w:rPr>
-        <w:t>实例与输出</w:t>
-      </w:r>
-      <w:proofErr w:type="gramStart"/>
-      <w:r>
-        <w:rPr>
-          <w:rFonts w:hint="eastAsia"/>
-        </w:rPr>
-        <w:t>流设备</w:t>
-      </w:r>
-      <w:proofErr w:type="gramEnd"/>
-      <w:r>
-        <w:rPr>
-          <w:rFonts w:hint="eastAsia"/>
-        </w:rPr>
-        <w:t>是一一对应的，比方说</w:t>
-      </w:r>
-      <w:r>
-        <w:rPr>
-          <w:rFonts w:hint="eastAsia"/>
-        </w:rPr>
-        <w:t xml:space="preserve"> OffloadThread </w:t>
-      </w:r>
-      <w:r>
-        <w:rPr>
-          <w:rFonts w:hint="eastAsia"/>
-        </w:rPr>
-        <w:t>只会将音频数据输出到</w:t>
-      </w:r>
-      <w:r>
-        <w:rPr>
-          <w:rFonts w:hint="eastAsia"/>
-        </w:rPr>
-        <w:t xml:space="preserve"> compress_offload </w:t>
-      </w:r>
-      <w:r>
-        <w:rPr>
-          <w:rFonts w:hint="eastAsia"/>
-        </w:rPr>
-        <w:t>设备中，</w:t>
-      </w:r>
-      <w:r>
-        <w:rPr>
-          <w:rFonts w:hint="eastAsia"/>
-        </w:rPr>
-        <w:t xml:space="preserve">MixerThread(with FastMixer) </w:t>
-      </w:r>
-      <w:r>
-        <w:rPr>
-          <w:rFonts w:hint="eastAsia"/>
-        </w:rPr>
-        <w:t>只会将音频数据输出到</w:t>
-      </w:r>
-      <w:r>
-        <w:rPr>
-          <w:rFonts w:hint="eastAsia"/>
-        </w:rPr>
-        <w:t xml:space="preserve"> low_latency </w:t>
-      </w:r>
-      <w:r>
-        <w:rPr>
-          <w:rFonts w:hint="eastAsia"/>
-        </w:rPr>
-        <w:t>设备中。</w:t>
-      </w:r>
-    </w:p>
-    <w:p>
-      <w:pPr>
-        <w:rPr>
-          <w:rFonts w:hint="eastAsia"/>
-        </w:rPr>
-      </w:pPr>
-      <w:r>
-        <w:tab/>
-      </w:r>
-      <w:r>
-        <w:rPr>
-          <w:rFonts w:hint="eastAsia"/>
-        </w:rPr>
-        <w:t>从</w:t>
-      </w:r>
-      <w:r>
-        <w:rPr>
-          <w:rFonts w:hint="eastAsia"/>
-        </w:rPr>
-        <w:t xml:space="preserve"> Audio HAL </w:t>
-      </w:r>
-      <w:r>
-        <w:rPr>
-          <w:rFonts w:hint="eastAsia"/>
-        </w:rPr>
-        <w:t>中，我们通常看到如下</w:t>
-      </w:r>
-      <w:r>
-        <w:rPr>
-          <w:rFonts w:hint="eastAsia"/>
-        </w:rPr>
-        <w:t xml:space="preserve"> 4 </w:t>
-      </w:r>
-      <w:r>
-        <w:rPr>
-          <w:rFonts w:hint="eastAsia"/>
-        </w:rPr>
-        <w:t>种输出流设备，分别对应着不同的播放场景：</w:t>
-      </w:r>
-    </w:p>
-    <w:p>
-      <w:r>
-        <w:rPr>
-          <w:rFonts w:hint="eastAsia"/>
-        </w:rPr>
-        <w:t>primary_out</w:t>
-      </w:r>
-      <w:r>
-        <w:rPr>
-          <w:rFonts w:hint="eastAsia"/>
-        </w:rPr>
-        <w:t>：主输出流设备，用于铃声</w:t>
-      </w:r>
-      <w:proofErr w:type="gramStart"/>
-      <w:r>
-        <w:rPr>
-          <w:rFonts w:hint="eastAsia"/>
-        </w:rPr>
-        <w:t>类声音</w:t>
-      </w:r>
-      <w:proofErr w:type="gramEnd"/>
-      <w:r>
-        <w:rPr>
-          <w:rFonts w:hint="eastAsia"/>
-        </w:rPr>
-        <w:t>输出，对应着标识为</w:t>
-      </w:r>
-      <w:r>
-        <w:rPr>
-          <w:rFonts w:hint="eastAsia"/>
-        </w:rPr>
-        <w:t xml:space="preserve"> AUDIO_OUTPUT_FLAG_PRIMARY </w:t>
-      </w:r>
-      <w:r>
-        <w:rPr>
-          <w:rFonts w:hint="eastAsia"/>
-        </w:rPr>
-        <w:t>的音频流和一个</w:t>
-      </w:r>
-      <w:r>
-        <w:rPr>
-          <w:rFonts w:hint="eastAsia"/>
-        </w:rPr>
-        <w:t xml:space="preserve"> MixerThread </w:t>
-      </w:r>
-      <w:r>
-        <w:rPr>
-          <w:rFonts w:hint="eastAsia"/>
-        </w:rPr>
-        <w:t>回放线程实例</w:t>
-      </w:r>
-    </w:p>
-    <w:p>
-      <w:r>
-        <w:rPr>
-          <w:rFonts w:hint="eastAsia"/>
-        </w:rPr>
-        <w:t>low_latency</w:t>
-      </w:r>
-      <w:r>
-        <w:rPr>
-          <w:rFonts w:hint="eastAsia"/>
-        </w:rPr>
-        <w:t>：低延迟输出流设备，用于按键音、游戏背景音等对时延要求高的声音输出，对应着标识为</w:t>
-      </w:r>
-      <w:r>
-        <w:rPr>
-          <w:rFonts w:hint="eastAsia"/>
-        </w:rPr>
-        <w:t xml:space="preserve"> AUDIO_OUTPUT_FLAG_FAST </w:t>
-      </w:r>
-      <w:r>
-        <w:rPr>
-          <w:rFonts w:hint="eastAsia"/>
-        </w:rPr>
-        <w:t>的音频流和一个</w:t>
-      </w:r>
-      <w:r>
-        <w:rPr>
-          <w:rFonts w:hint="eastAsia"/>
-        </w:rPr>
-        <w:t xml:space="preserve"> MixerThread </w:t>
-      </w:r>
-      <w:r>
-        <w:rPr>
-          <w:rFonts w:hint="eastAsia"/>
-        </w:rPr>
-        <w:t>回放线程实例</w:t>
-      </w:r>
-    </w:p>
-    <w:p>
-      <w:r>
-        <w:rPr>
-          <w:rFonts w:hint="eastAsia"/>
-        </w:rPr>
-        <w:t>deep_buffer</w:t>
-      </w:r>
-      <w:r>
-        <w:rPr>
-          <w:rFonts w:hint="eastAsia"/>
-        </w:rPr>
-        <w:t>：音乐音轨输出流设备，用于音乐等对时延要求不高的声音输出，对应着标识为</w:t>
-      </w:r>
-      <w:r>
-        <w:rPr>
-          <w:rFonts w:hint="eastAsia"/>
-        </w:rPr>
-        <w:t xml:space="preserve"> AUDIO_OUTPUT_FLAG_DEEP_BUFFER </w:t>
-      </w:r>
-      <w:r>
-        <w:rPr>
-          <w:rFonts w:hint="eastAsia"/>
-        </w:rPr>
-        <w:t>的音频流和一个</w:t>
-      </w:r>
-      <w:r>
-        <w:rPr>
-          <w:rFonts w:hint="eastAsia"/>
-        </w:rPr>
-        <w:t xml:space="preserve"> MixerThread </w:t>
-      </w:r>
-      <w:r>
-        <w:rPr>
-          <w:rFonts w:hint="eastAsia"/>
-        </w:rPr>
-        <w:t>回放线程实例</w:t>
-      </w:r>
-    </w:p>
-    <w:p>
-      <w:r>
-        <w:rPr>
-          <w:rFonts w:hint="eastAsia"/>
-        </w:rPr>
-        <w:t>compress_offload</w:t>
-      </w:r>
-      <w:r>
-        <w:rPr>
-          <w:rFonts w:hint="eastAsia"/>
-        </w:rPr>
-        <w:t>：</w:t>
-      </w:r>
-      <w:proofErr w:type="gramStart"/>
-      <w:r>
-        <w:rPr>
-          <w:rFonts w:hint="eastAsia"/>
-        </w:rPr>
-        <w:t>硬解输出</w:t>
-      </w:r>
-      <w:proofErr w:type="gramEnd"/>
-      <w:r>
-        <w:rPr>
-          <w:rFonts w:hint="eastAsia"/>
-        </w:rPr>
-        <w:t>流设备，用于需要硬件解码的数据输出，对应着标识为</w:t>
-      </w:r>
-      <w:r>
-        <w:rPr>
-          <w:rFonts w:hint="eastAsia"/>
-        </w:rPr>
-        <w:t xml:space="preserve"> AUDIO_OUTPUT_FLAG_COMPRESS_OFFLOAD </w:t>
-      </w:r>
-      <w:r>
-        <w:rPr>
-          <w:rFonts w:hint="eastAsia"/>
-        </w:rPr>
-        <w:t>的音频流和一个</w:t>
-      </w:r>
-      <w:r>
-        <w:rPr>
-          <w:rFonts w:hint="eastAsia"/>
-        </w:rPr>
-        <w:t xml:space="preserve"> OffloadThread </w:t>
-      </w:r>
-      <w:r>
-        <w:rPr>
-          <w:rFonts w:hint="eastAsia"/>
-        </w:rPr>
-        <w:t>回放线程实例</w:t>
-      </w:r>
-    </w:p>
-    <w:p>
-      <w:r>
-        <w:rPr>
-          <w:rFonts w:hint="eastAsia"/>
-        </w:rPr>
-        <w:t>可能有人产生这样的疑问：既然</w:t>
-      </w:r>
-      <w:r>
-        <w:rPr>
-          <w:rFonts w:hint="eastAsia"/>
-        </w:rPr>
-        <w:t xml:space="preserve"> primary_out </w:t>
-      </w:r>
-      <w:r>
-        <w:rPr>
-          <w:rFonts w:hint="eastAsia"/>
-        </w:rPr>
-        <w:t>设备一直保持打开，那么能耗岂不是很大？这里阐释一个概念：输出</w:t>
-      </w:r>
-      <w:proofErr w:type="gramStart"/>
-      <w:r>
-        <w:rPr>
-          <w:rFonts w:hint="eastAsia"/>
-        </w:rPr>
-        <w:t>流设备</w:t>
-      </w:r>
-      <w:proofErr w:type="gramEnd"/>
-      <w:r>
-        <w:rPr>
-          <w:rFonts w:hint="eastAsia"/>
-        </w:rPr>
-        <w:t>属于逻辑设备，并不是硬件设备。所以</w:t>
-      </w:r>
-      <w:r>
-        <w:rPr>
-          <w:rFonts w:hint="eastAsia"/>
-          <w:color w:val="FF0000"/>
-        </w:rPr>
-        <w:t>即使输出</w:t>
-      </w:r>
-      <w:proofErr w:type="gramStart"/>
-      <w:r>
-        <w:rPr>
-          <w:rFonts w:hint="eastAsia"/>
-          <w:color w:val="FF0000"/>
-        </w:rPr>
-        <w:t>流设备</w:t>
-      </w:r>
-      <w:proofErr w:type="gramEnd"/>
-      <w:r>
-        <w:rPr>
-          <w:rFonts w:hint="eastAsia"/>
-          <w:color w:val="FF0000"/>
-        </w:rPr>
-        <w:t>一直保持打开，只要硬件设备不工作，那么就不会影响能耗。</w:t>
-      </w:r>
-      <w:r>
-        <w:rPr>
-          <w:rFonts w:hint="eastAsia"/>
-        </w:rPr>
-        <w:t>那么</w:t>
-      </w:r>
-      <w:r>
-        <w:rPr>
-          <w:rFonts w:hint="eastAsia"/>
-          <w:color w:val="FF0000"/>
-        </w:rPr>
-        <w:t>硬件设备什么时候才会打开呢？答案是</w:t>
-      </w:r>
-      <w:r>
-        <w:rPr>
-          <w:rFonts w:hint="eastAsia"/>
-          <w:color w:val="FF0000"/>
-        </w:rPr>
-        <w:t xml:space="preserve"> PlaybackThread </w:t>
-      </w:r>
-      <w:r>
-        <w:rPr>
-          <w:rFonts w:hint="eastAsia"/>
-          <w:color w:val="FF0000"/>
-        </w:rPr>
-        <w:t>将音频数据写入到输出</w:t>
-      </w:r>
-      <w:proofErr w:type="gramStart"/>
-      <w:r>
-        <w:rPr>
-          <w:rFonts w:hint="eastAsia"/>
-          <w:color w:val="FF0000"/>
-        </w:rPr>
-        <w:t>流设备</w:t>
-      </w:r>
-      <w:proofErr w:type="gramEnd"/>
-      <w:r>
-        <w:rPr>
-          <w:rFonts w:hint="eastAsia"/>
-          <w:color w:val="FF0000"/>
-        </w:rPr>
-        <w:t>时。</w:t>
-      </w:r>
-    </w:p>
-    <w:p>
-      <w:r>
-        <w:tab/>
-      </w:r>
+      <w:pPr>
+        <w:widowControl/>
+        <w:shd w:val="clear" w:color="auto" w:fill="FFFFFF"/>
+        <w:spacing w:after="240" w:line="390" w:lineRule="atLeast"/>
+        <w:jc w:val="left"/>
+      </w:pPr>
+      <w:r>
+        <w:rPr>
+          <w:rFonts w:hint="eastAsia"/>
+        </w:rPr>
+        <w:t>可以归纳出</w:t>
+      </w:r>
+      <w:r>
+        <w:rPr>
+          <w:rFonts w:hint="eastAsia"/>
+        </w:rPr>
+        <w:t xml:space="preserve"> AudioFlinger </w:t>
+      </w:r>
+      <w:r>
+        <w:rPr>
+          <w:rFonts w:hint="eastAsia"/>
+        </w:rPr>
+        <w:t>响应的服务请求主要有：</w:t>
+      </w:r>
+    </w:p>
+    <w:p>
+      <w:pPr>
+        <w:widowControl/>
+        <w:shd w:val="clear" w:color="auto" w:fill="FFFFFF"/>
+        <w:spacing w:after="240" w:line="390" w:lineRule="atLeast"/>
+        <w:jc w:val="left"/>
+      </w:pPr>
+      <w:r>
+        <w:rPr>
+          <w:rFonts w:hint="eastAsia"/>
+        </w:rPr>
+        <w:t>获取硬件设备的配置信息</w:t>
+      </w:r>
+    </w:p>
+    <w:p>
+      <w:pPr>
+        <w:widowControl/>
+        <w:numPr>
+          <w:ilvl w:val="0"/>
+          <w:numId w:val="1"/>
+        </w:numPr>
+        <w:shd w:val="clear" w:color="auto" w:fill="FFFFFF"/>
+        <w:spacing w:before="120"/>
+        <w:ind w:left="480"/>
+        <w:jc w:val="left"/>
+      </w:pPr>
+      <w:r>
+        <w:rPr>
+          <w:rFonts w:hint="eastAsia"/>
+        </w:rPr>
+        <w:t>音量调节</w:t>
+      </w:r>
+    </w:p>
+    <w:p>
+      <w:pPr>
+        <w:widowControl/>
+        <w:numPr>
+          <w:ilvl w:val="0"/>
+          <w:numId w:val="1"/>
+        </w:numPr>
+        <w:shd w:val="clear" w:color="auto" w:fill="FFFFFF"/>
+        <w:spacing w:before="120"/>
+        <w:ind w:left="480"/>
+        <w:jc w:val="left"/>
+      </w:pPr>
+      <w:r>
+        <w:rPr>
+          <w:rFonts w:hint="eastAsia"/>
+        </w:rPr>
+        <w:t>静音操作</w:t>
+      </w:r>
+    </w:p>
+    <w:p>
+      <w:pPr>
+        <w:widowControl/>
+        <w:numPr>
+          <w:ilvl w:val="0"/>
+          <w:numId w:val="1"/>
+        </w:numPr>
+        <w:shd w:val="clear" w:color="auto" w:fill="FFFFFF"/>
+        <w:spacing w:before="120"/>
+        <w:ind w:left="480"/>
+        <w:jc w:val="left"/>
+      </w:pPr>
+      <w:r>
+        <w:rPr>
+          <w:rFonts w:hint="eastAsia"/>
+        </w:rPr>
+        <w:t>音频模式切换</w:t>
+      </w:r>
+    </w:p>
+    <w:p>
+      <w:pPr>
+        <w:widowControl/>
+        <w:numPr>
+          <w:ilvl w:val="0"/>
+          <w:numId w:val="1"/>
+        </w:numPr>
+        <w:shd w:val="clear" w:color="auto" w:fill="FFFFFF"/>
+        <w:spacing w:before="120"/>
+        <w:ind w:left="480"/>
+        <w:jc w:val="left"/>
+      </w:pPr>
+      <w:r>
+        <w:rPr>
+          <w:rFonts w:hint="eastAsia"/>
+        </w:rPr>
+        <w:t>音频参数设置</w:t>
+      </w:r>
+    </w:p>
+    <w:p>
+      <w:pPr>
+        <w:widowControl/>
+        <w:numPr>
+          <w:ilvl w:val="0"/>
+          <w:numId w:val="1"/>
+        </w:numPr>
+        <w:shd w:val="clear" w:color="auto" w:fill="FFFFFF"/>
+        <w:spacing w:before="120"/>
+        <w:ind w:left="480"/>
+        <w:jc w:val="left"/>
+      </w:pPr>
+      <w:r>
+        <w:rPr>
+          <w:rFonts w:hint="eastAsia"/>
+        </w:rPr>
+        <w:t>输入输出流设备管理</w:t>
+      </w:r>
+    </w:p>
+    <w:p>
+      <w:pPr>
+        <w:widowControl/>
+        <w:numPr>
+          <w:ilvl w:val="0"/>
+          <w:numId w:val="1"/>
+        </w:numPr>
+        <w:shd w:val="clear" w:color="auto" w:fill="FFFFFF"/>
+        <w:spacing w:before="120"/>
+        <w:ind w:left="480"/>
+        <w:jc w:val="left"/>
+      </w:pPr>
+      <w:r>
+        <w:rPr>
+          <w:rFonts w:hint="eastAsia"/>
+        </w:rPr>
+        <w:t>音频流管理</w:t>
+      </w:r>
+    </w:p>
+    <w:p>
       <w:r>
         <w:rPr>
           <w:noProof/>
         </w:rPr>
         <w:lastRenderedPageBreak/>
         <w:drawing>
-          <wp:inline distT="0" distB="0" distL="0" distR="0" wp14:anchorId="5CC16A64" wp14:editId="2A8EF623">
-            <wp:extent cx="6120765" cy="3782695"/>
-            <wp:effectExtent l="0" t="0" r="0" b="8255"/>
-            <wp:docPr id="10" name="图片 10"/>
+          <wp:inline distT="0" distB="0" distL="0" distR="0" wp14:anchorId="6F8E61C5" wp14:editId="05598AF4">
+            <wp:extent cx="5000625" cy="2505075"/>
+            <wp:effectExtent l="0" t="0" r="9525" b="9525"/>
+            <wp:docPr id="9" name="图片 9"/>
             <wp:cNvGraphicFramePr>
               <a:graphicFrameLocks xmlns:a="http://schemas.openxmlformats.org/drawingml/2006/main" noChangeAspect="1"/>
             </wp:cNvGraphicFramePr>
@@ -2063,7 +1121,7 @@
                   <pic:spPr>
                     <a:xfrm>
                       <a:off x="0" y="0"/>
-                      <a:ext cx="6120765" cy="3782695"/>
+                      <a:ext cx="5000625" cy="2505075"/>
                     </a:xfrm>
                     <a:prstGeom prst="rect">
                       <a:avLst/>
@@ -2077,18 +1135,212 @@
       </w:r>
     </w:p>
     <w:p>
-      <w:pPr>
-        <w:ind w:firstLine="420"/>
-        <w:rPr>
-          <w:color w:val="5B9BD5" w:themeColor="accent1"/>
-        </w:rPr>
-      </w:pPr>
-      <w:r>
-        <w:rPr>
-          <w:rFonts w:hint="eastAsia"/>
-          <w:color w:val="FF0000"/>
-        </w:rPr>
-        <w:t>输出</w:t>
+      <w:r>
+        <w:rPr>
+          <w:rFonts w:hint="eastAsia"/>
+        </w:rPr>
+        <w:t>ThreadBase</w:t>
+      </w:r>
+      <w:r>
+        <w:rPr>
+          <w:rFonts w:hint="eastAsia"/>
+        </w:rPr>
+        <w:t>：</w:t>
+      </w:r>
+      <w:r>
+        <w:rPr>
+          <w:rFonts w:hint="eastAsia"/>
+        </w:rPr>
+        <w:t xml:space="preserve">PlaybackThread </w:t>
+      </w:r>
+      <w:r>
+        <w:rPr>
+          <w:rFonts w:hint="eastAsia"/>
+        </w:rPr>
+        <w:t>和</w:t>
+      </w:r>
+      <w:r>
+        <w:rPr>
+          <w:rFonts w:hint="eastAsia"/>
+        </w:rPr>
+        <w:t xml:space="preserve"> RecordThread </w:t>
+      </w:r>
+      <w:r>
+        <w:rPr>
+          <w:rFonts w:hint="eastAsia"/>
+        </w:rPr>
+        <w:t>的基类</w:t>
+      </w:r>
+    </w:p>
+    <w:p>
+      <w:r>
+        <w:rPr>
+          <w:rFonts w:hint="eastAsia"/>
+        </w:rPr>
+        <w:t>RecordThread</w:t>
+      </w:r>
+      <w:r>
+        <w:rPr>
+          <w:rFonts w:hint="eastAsia"/>
+        </w:rPr>
+        <w:t>：录制线程类，由</w:t>
+      </w:r>
+      <w:r>
+        <w:rPr>
+          <w:rFonts w:hint="eastAsia"/>
+        </w:rPr>
+        <w:t xml:space="preserve"> ThreadBase </w:t>
+      </w:r>
+      <w:r>
+        <w:rPr>
+          <w:rFonts w:hint="eastAsia"/>
+        </w:rPr>
+        <w:t>派生</w:t>
+      </w:r>
+    </w:p>
+    <w:p>
+      <w:r>
+        <w:rPr>
+          <w:rFonts w:hint="eastAsia"/>
+        </w:rPr>
+        <w:t>PlaybackThread</w:t>
+      </w:r>
+      <w:r>
+        <w:rPr>
+          <w:rFonts w:hint="eastAsia"/>
+        </w:rPr>
+        <w:t>：回放线程基类，同由</w:t>
+      </w:r>
+      <w:r>
+        <w:rPr>
+          <w:rFonts w:hint="eastAsia"/>
+        </w:rPr>
+        <w:t xml:space="preserve"> ThreadBase </w:t>
+      </w:r>
+      <w:r>
+        <w:rPr>
+          <w:rFonts w:hint="eastAsia"/>
+        </w:rPr>
+        <w:t>派生</w:t>
+      </w:r>
+    </w:p>
+    <w:p>
+      <w:r>
+        <w:rPr>
+          <w:rFonts w:hint="eastAsia"/>
+        </w:rPr>
+        <w:t>MixerThread</w:t>
+      </w:r>
+      <w:r>
+        <w:rPr>
+          <w:rFonts w:hint="eastAsia"/>
+        </w:rPr>
+        <w:t>：混音回放线程类，由</w:t>
+      </w:r>
+      <w:r>
+        <w:rPr>
+          <w:rFonts w:hint="eastAsia"/>
+        </w:rPr>
+        <w:t xml:space="preserve"> PlaybackThread </w:t>
+      </w:r>
+      <w:r>
+        <w:rPr>
+          <w:rFonts w:hint="eastAsia"/>
+        </w:rPr>
+        <w:t>派生，负责处理标识为</w:t>
+      </w:r>
+      <w:r>
+        <w:rPr>
+          <w:rFonts w:hint="eastAsia"/>
+        </w:rPr>
+        <w:t xml:space="preserve"> AUDIO_OUTPUT_FLAG_PRIMARY</w:t>
+      </w:r>
+      <w:r>
+        <w:rPr>
+          <w:rFonts w:hint="eastAsia"/>
+        </w:rPr>
+        <w:t>、</w:t>
+      </w:r>
+      <w:r>
+        <w:rPr>
+          <w:rFonts w:hint="eastAsia"/>
+        </w:rPr>
+        <w:t>AUDIO_OUTPUT_FLAG_FAST</w:t>
+      </w:r>
+      <w:r>
+        <w:rPr>
+          <w:rFonts w:hint="eastAsia"/>
+        </w:rPr>
+        <w:t>、</w:t>
+      </w:r>
+      <w:r>
+        <w:rPr>
+          <w:rFonts w:hint="eastAsia"/>
+        </w:rPr>
+        <w:t xml:space="preserve">AUDIO_OUTPUT_FLAG_DEEP_BUFFER </w:t>
+      </w:r>
+      <w:r>
+        <w:rPr>
+          <w:rFonts w:hint="eastAsia"/>
+        </w:rPr>
+        <w:t>的音频流，</w:t>
+      </w:r>
+      <w:r>
+        <w:rPr>
+          <w:rFonts w:hint="eastAsia"/>
+        </w:rPr>
+        <w:t xml:space="preserve">MixerThread </w:t>
+      </w:r>
+      <w:r>
+        <w:rPr>
+          <w:rFonts w:hint="eastAsia"/>
+        </w:rPr>
+        <w:t>可以把多个音轨的数据混音后再输出</w:t>
+      </w:r>
+    </w:p>
+    <w:p>
+      <w:r>
+        <w:rPr>
+          <w:rFonts w:hint="eastAsia"/>
+        </w:rPr>
+        <w:t>DirectOutputThread</w:t>
+      </w:r>
+      <w:r>
+        <w:rPr>
+          <w:rFonts w:hint="eastAsia"/>
+        </w:rPr>
+        <w:t>：直输回放线程类，由</w:t>
+      </w:r>
+      <w:r>
+        <w:rPr>
+          <w:rFonts w:hint="eastAsia"/>
+        </w:rPr>
+        <w:t xml:space="preserve"> PlaybackThread </w:t>
+      </w:r>
+      <w:r>
+        <w:rPr>
+          <w:rFonts w:hint="eastAsia"/>
+        </w:rPr>
+        <w:t>派生，负责处理标识为</w:t>
+      </w:r>
+      <w:r>
+        <w:rPr>
+          <w:rFonts w:hint="eastAsia"/>
+        </w:rPr>
+        <w:t xml:space="preserve"> AUDIO_OUTPUT_FLAG_DIRECT </w:t>
+      </w:r>
+      <w:r>
+        <w:rPr>
+          <w:rFonts w:hint="eastAsia"/>
+        </w:rPr>
+        <w:t>的音频流，</w:t>
+      </w:r>
+      <w:r>
+        <w:rPr>
+          <w:rFonts w:hint="eastAsia"/>
+          <w:color w:val="FF0000"/>
+        </w:rPr>
+        <w:t>这种音频</w:t>
       </w:r>
       <w:proofErr w:type="gramStart"/>
       <w:r>
@@ -2096,15 +1348,678 @@
           <w:rFonts w:hint="eastAsia"/>
           <w:color w:val="FF0000"/>
         </w:rPr>
+        <w:t>流数据</w:t>
+      </w:r>
+      <w:proofErr w:type="gramEnd"/>
+      <w:r>
+        <w:rPr>
+          <w:rFonts w:hint="eastAsia"/>
+          <w:color w:val="FF0000"/>
+        </w:rPr>
+        <w:t>不需要软件混音，直接输出到音频设备即可</w:t>
+      </w:r>
+    </w:p>
+    <w:p>
+      <w:r>
+        <w:rPr>
+          <w:rFonts w:hint="eastAsia"/>
+        </w:rPr>
+        <w:t>DuplicatingThread</w:t>
+      </w:r>
+      <w:r>
+        <w:rPr>
+          <w:rFonts w:hint="eastAsia"/>
+        </w:rPr>
+        <w:t>：复制回放线程类，由</w:t>
+      </w:r>
+      <w:r>
+        <w:rPr>
+          <w:rFonts w:hint="eastAsia"/>
+        </w:rPr>
+        <w:t xml:space="preserve"> MixerThread </w:t>
+      </w:r>
+      <w:r>
+        <w:rPr>
+          <w:rFonts w:hint="eastAsia"/>
+        </w:rPr>
+        <w:t>派生，负责复制音频</w:t>
+      </w:r>
+      <w:proofErr w:type="gramStart"/>
+      <w:r>
+        <w:rPr>
+          <w:rFonts w:hint="eastAsia"/>
+        </w:rPr>
+        <w:t>流数据</w:t>
+      </w:r>
+      <w:proofErr w:type="gramEnd"/>
+      <w:r>
+        <w:rPr>
+          <w:rFonts w:hint="eastAsia"/>
+        </w:rPr>
+        <w:t>到其他输出设备，使用场景如主声卡设备、</w:t>
+      </w:r>
+      <w:proofErr w:type="gramStart"/>
+      <w:r>
+        <w:rPr>
+          <w:rFonts w:hint="eastAsia"/>
+        </w:rPr>
+        <w:t>蓝牙耳机</w:t>
+      </w:r>
+      <w:proofErr w:type="gramEnd"/>
+      <w:r>
+        <w:rPr>
+          <w:rFonts w:hint="eastAsia"/>
+        </w:rPr>
+        <w:t>设备、</w:t>
+      </w:r>
+      <w:r>
+        <w:rPr>
+          <w:rFonts w:hint="eastAsia"/>
+        </w:rPr>
+        <w:t xml:space="preserve">USB </w:t>
+      </w:r>
+      <w:r>
+        <w:rPr>
+          <w:rFonts w:hint="eastAsia"/>
+        </w:rPr>
+        <w:t>声卡设备同时输出</w:t>
+      </w:r>
+    </w:p>
+    <w:p>
+      <w:pPr>
+        <w:rPr>
+          <w:color w:val="FF0000"/>
+        </w:rPr>
+      </w:pPr>
+      <w:r>
+        <w:rPr>
+          <w:rFonts w:hint="eastAsia"/>
+          <w:color w:val="FF0000"/>
+        </w:rPr>
+        <w:t>OffloadThread</w:t>
+      </w:r>
+      <w:r>
+        <w:rPr>
+          <w:rFonts w:hint="eastAsia"/>
+          <w:color w:val="FF0000"/>
+        </w:rPr>
+        <w:t>：</w:t>
+      </w:r>
+      <w:proofErr w:type="gramStart"/>
+      <w:r>
+        <w:rPr>
+          <w:rFonts w:hint="eastAsia"/>
+          <w:color w:val="FF0000"/>
+        </w:rPr>
+        <w:t>硬解回放</w:t>
+      </w:r>
+      <w:proofErr w:type="gramEnd"/>
+      <w:r>
+        <w:rPr>
+          <w:rFonts w:hint="eastAsia"/>
+          <w:color w:val="FF0000"/>
+        </w:rPr>
+        <w:t>线程类，由</w:t>
+      </w:r>
+      <w:r>
+        <w:rPr>
+          <w:rFonts w:hint="eastAsia"/>
+          <w:color w:val="FF0000"/>
+        </w:rPr>
+        <w:t xml:space="preserve"> DirectOutputThread </w:t>
+      </w:r>
+      <w:r>
+        <w:rPr>
+          <w:rFonts w:hint="eastAsia"/>
+          <w:color w:val="FF0000"/>
+        </w:rPr>
+        <w:t>派生，负责处理标识为</w:t>
+      </w:r>
+      <w:r>
+        <w:rPr>
+          <w:rFonts w:hint="eastAsia"/>
+          <w:color w:val="FF0000"/>
+        </w:rPr>
+        <w:t xml:space="preserve"> AUDIO_OUTPUT_FLAG_COMPRESS_OFFLOAD </w:t>
+      </w:r>
+      <w:r>
+        <w:rPr>
+          <w:rFonts w:hint="eastAsia"/>
+          <w:color w:val="FF0000"/>
+        </w:rPr>
+        <w:t>的音频流，这种音频流未经软件解码的（一般是</w:t>
+      </w:r>
+      <w:r>
+        <w:rPr>
+          <w:rFonts w:hint="eastAsia"/>
+          <w:color w:val="FF0000"/>
+        </w:rPr>
+        <w:t xml:space="preserve"> MP3</w:t>
+      </w:r>
+      <w:r>
+        <w:rPr>
+          <w:rFonts w:hint="eastAsia"/>
+          <w:color w:val="FF0000"/>
+        </w:rPr>
+        <w:t>、</w:t>
+      </w:r>
+      <w:r>
+        <w:rPr>
+          <w:rFonts w:hint="eastAsia"/>
+          <w:color w:val="FF0000"/>
+        </w:rPr>
+        <w:t xml:space="preserve">AAC </w:t>
+      </w:r>
+      <w:r>
+        <w:rPr>
+          <w:rFonts w:hint="eastAsia"/>
+          <w:color w:val="FF0000"/>
+        </w:rPr>
+        <w:t>等格式的数据），需要输出到硬件解码器，由硬件解码器解码成</w:t>
+      </w:r>
+      <w:r>
+        <w:rPr>
+          <w:rFonts w:hint="eastAsia"/>
+          <w:color w:val="FF0000"/>
+        </w:rPr>
+        <w:t xml:space="preserve"> PCM </w:t>
+      </w:r>
+      <w:r>
+        <w:rPr>
+          <w:rFonts w:hint="eastAsia"/>
+          <w:color w:val="FF0000"/>
+        </w:rPr>
+        <w:t>数据</w:t>
+      </w:r>
+    </w:p>
+    <w:p>
+      <w:pPr>
+        <w:rPr>
+          <w:color w:val="5B9BD5" w:themeColor="accent1"/>
+        </w:rPr>
+      </w:pPr>
+      <w:r>
+        <w:tab/>
+      </w:r>
+      <w:r>
+        <w:rPr>
+          <w:rFonts w:hint="eastAsia"/>
+          <w:color w:val="5B9BD5" w:themeColor="accent1"/>
+        </w:rPr>
+        <w:t xml:space="preserve">PlaybackThread </w:t>
+      </w:r>
+      <w:r>
+        <w:rPr>
+          <w:rFonts w:hint="eastAsia"/>
+          <w:color w:val="5B9BD5" w:themeColor="accent1"/>
+        </w:rPr>
+        <w:t>中有个极为重要的函数</w:t>
+      </w:r>
+      <w:r>
+        <w:rPr>
+          <w:rFonts w:hint="eastAsia"/>
+          <w:color w:val="5B9BD5" w:themeColor="accent1"/>
+        </w:rPr>
+        <w:t xml:space="preserve"> threadLoop()</w:t>
+      </w:r>
+      <w:r>
+        <w:rPr>
+          <w:rFonts w:hint="eastAsia"/>
+          <w:color w:val="5B9BD5" w:themeColor="accent1"/>
+        </w:rPr>
+        <w:t>，当</w:t>
+      </w:r>
+      <w:r>
+        <w:rPr>
+          <w:rFonts w:hint="eastAsia"/>
+          <w:color w:val="5B9BD5" w:themeColor="accent1"/>
+        </w:rPr>
+        <w:t xml:space="preserve"> PlaybackThread </w:t>
+      </w:r>
+      <w:r>
+        <w:rPr>
+          <w:rFonts w:hint="eastAsia"/>
+          <w:color w:val="5B9BD5" w:themeColor="accent1"/>
+        </w:rPr>
+        <w:t>被强引用时，</w:t>
+      </w:r>
+      <w:r>
+        <w:rPr>
+          <w:rFonts w:hint="eastAsia"/>
+          <w:color w:val="5B9BD5" w:themeColor="accent1"/>
+        </w:rPr>
+        <w:t xml:space="preserve">threadLoop() </w:t>
+      </w:r>
+      <w:r>
+        <w:rPr>
+          <w:rFonts w:hint="eastAsia"/>
+          <w:color w:val="5B9BD5" w:themeColor="accent1"/>
+        </w:rPr>
+        <w:t>会真正运行起来进入循环主体，处理音频</w:t>
+      </w:r>
+      <w:proofErr w:type="gramStart"/>
+      <w:r>
+        <w:rPr>
+          <w:rFonts w:hint="eastAsia"/>
+          <w:color w:val="5B9BD5" w:themeColor="accent1"/>
+        </w:rPr>
+        <w:t>流数据</w:t>
+      </w:r>
+      <w:proofErr w:type="gramEnd"/>
+      <w:r>
+        <w:rPr>
+          <w:rFonts w:hint="eastAsia"/>
+          <w:color w:val="5B9BD5" w:themeColor="accent1"/>
+        </w:rPr>
+        <w:t>相关事务，</w:t>
+      </w:r>
+    </w:p>
+    <w:p>
+      <w:r>
+        <w:t>bool AudioFlinger</w:t>
+      </w:r>
+      <w:r>
+        <w:rPr>
+          <w:rFonts w:hint="eastAsia"/>
+        </w:rPr>
+        <w:t>::PlaybackThread::threadLoop</w:t>
+      </w:r>
+      <w:r>
+        <w:t>()-&gt;</w:t>
+      </w:r>
+      <w:r>
+        <w:rPr>
+          <w:rFonts w:hint="eastAsia"/>
+        </w:rPr>
+        <w:t>prepareTracks_l()</w:t>
+      </w:r>
+      <w:r>
+        <w:t>-&gt;</w:t>
+      </w:r>
+      <w:r>
+        <w:rPr>
+          <w:rFonts w:hint="eastAsia"/>
+        </w:rPr>
+        <w:t xml:space="preserve">threadLoop_mix </w:t>
+      </w:r>
+      <w:r>
+        <w:t>-&gt;</w:t>
+      </w:r>
+      <w:r>
+        <w:rPr>
+          <w:rFonts w:hint="eastAsia"/>
+        </w:rPr>
+        <w:t>threadLoop_write()</w:t>
+      </w:r>
+      <w:r>
+        <w:rPr>
+          <w:rFonts w:hint="eastAsia"/>
+        </w:rPr>
+        <w:t>：</w:t>
+      </w:r>
+    </w:p>
+    <w:p>
+      <w:r>
+        <w:tab/>
+      </w:r>
+      <w:r>
+        <w:rPr>
+          <w:rFonts w:hint="eastAsia"/>
+        </w:rPr>
+        <w:t xml:space="preserve">PlaybackThread </w:t>
+      </w:r>
+      <w:r>
+        <w:rPr>
+          <w:rFonts w:hint="eastAsia"/>
+        </w:rPr>
+        <w:t>实例与输出</w:t>
+      </w:r>
+      <w:proofErr w:type="gramStart"/>
+      <w:r>
+        <w:rPr>
+          <w:rFonts w:hint="eastAsia"/>
+        </w:rPr>
         <w:t>流设备</w:t>
       </w:r>
       <w:proofErr w:type="gramEnd"/>
       <w:r>
         <w:rPr>
           <w:rFonts w:hint="eastAsia"/>
-          <w:color w:val="FF0000"/>
-        </w:rPr>
-        <w:t>决定了它对应的</w:t>
+        </w:rPr>
+        <w:t>是一一对应的，比方说</w:t>
+      </w:r>
+      <w:r>
+        <w:rPr>
+          <w:rFonts w:hint="eastAsia"/>
+        </w:rPr>
+        <w:t xml:space="preserve"> OffloadThread </w:t>
+      </w:r>
+      <w:r>
+        <w:rPr>
+          <w:rFonts w:hint="eastAsia"/>
+        </w:rPr>
+        <w:t>只会将音频数据输出到</w:t>
+      </w:r>
+      <w:r>
+        <w:rPr>
+          <w:rFonts w:hint="eastAsia"/>
+        </w:rPr>
+        <w:t xml:space="preserve"> compress_offload </w:t>
+      </w:r>
+      <w:r>
+        <w:rPr>
+          <w:rFonts w:hint="eastAsia"/>
+        </w:rPr>
+        <w:t>设备中，</w:t>
+      </w:r>
+      <w:r>
+        <w:rPr>
+          <w:rFonts w:hint="eastAsia"/>
+        </w:rPr>
+        <w:t xml:space="preserve">MixerThread(with FastMixer) </w:t>
+      </w:r>
+      <w:r>
+        <w:rPr>
+          <w:rFonts w:hint="eastAsia"/>
+        </w:rPr>
+        <w:t>只会将音频数据输出到</w:t>
+      </w:r>
+      <w:r>
+        <w:rPr>
+          <w:rFonts w:hint="eastAsia"/>
+        </w:rPr>
+        <w:t xml:space="preserve"> low_latency </w:t>
+      </w:r>
+      <w:r>
+        <w:rPr>
+          <w:rFonts w:hint="eastAsia"/>
+        </w:rPr>
+        <w:t>设备中。</w:t>
+      </w:r>
+    </w:p>
+    <w:p>
+      <w:r>
+        <w:tab/>
+      </w:r>
+      <w:r>
+        <w:rPr>
+          <w:rFonts w:hint="eastAsia"/>
+        </w:rPr>
+        <w:t>从</w:t>
+      </w:r>
+      <w:r>
+        <w:rPr>
+          <w:rFonts w:hint="eastAsia"/>
+        </w:rPr>
+        <w:t xml:space="preserve"> Audio HAL </w:t>
+      </w:r>
+      <w:r>
+        <w:rPr>
+          <w:rFonts w:hint="eastAsia"/>
+        </w:rPr>
+        <w:t>中，我们通常看到如下</w:t>
+      </w:r>
+      <w:r>
+        <w:rPr>
+          <w:rFonts w:hint="eastAsia"/>
+        </w:rPr>
+        <w:t xml:space="preserve"> 4 </w:t>
+      </w:r>
+      <w:r>
+        <w:rPr>
+          <w:rFonts w:hint="eastAsia"/>
+        </w:rPr>
+        <w:t>种输出流设备，分别对应着不同的播放场景：</w:t>
+      </w:r>
+    </w:p>
+    <w:p>
+      <w:r>
+        <w:rPr>
+          <w:rFonts w:hint="eastAsia"/>
+        </w:rPr>
+        <w:t>primary_out</w:t>
+      </w:r>
+      <w:r>
+        <w:rPr>
+          <w:rFonts w:hint="eastAsia"/>
+        </w:rPr>
+        <w:t>：主输出流设备，用于铃声</w:t>
+      </w:r>
+      <w:proofErr w:type="gramStart"/>
+      <w:r>
+        <w:rPr>
+          <w:rFonts w:hint="eastAsia"/>
+        </w:rPr>
+        <w:t>类声音</w:t>
+      </w:r>
+      <w:proofErr w:type="gramEnd"/>
+      <w:r>
+        <w:rPr>
+          <w:rFonts w:hint="eastAsia"/>
+        </w:rPr>
+        <w:t>输出，对应着标识为</w:t>
+      </w:r>
+      <w:r>
+        <w:rPr>
+          <w:rFonts w:hint="eastAsia"/>
+        </w:rPr>
+        <w:t xml:space="preserve"> AUDIO_OUTPUT_FLAG_PRIMARY </w:t>
+      </w:r>
+      <w:r>
+        <w:rPr>
+          <w:rFonts w:hint="eastAsia"/>
+        </w:rPr>
+        <w:t>的音频流和一个</w:t>
+      </w:r>
+      <w:r>
+        <w:rPr>
+          <w:rFonts w:hint="eastAsia"/>
+        </w:rPr>
+        <w:t xml:space="preserve"> MixerThread </w:t>
+      </w:r>
+      <w:r>
+        <w:rPr>
+          <w:rFonts w:hint="eastAsia"/>
+        </w:rPr>
+        <w:t>回放线程实例</w:t>
+      </w:r>
+    </w:p>
+    <w:p>
+      <w:r>
+        <w:rPr>
+          <w:rFonts w:hint="eastAsia"/>
+        </w:rPr>
+        <w:t>low_latency</w:t>
+      </w:r>
+      <w:r>
+        <w:rPr>
+          <w:rFonts w:hint="eastAsia"/>
+        </w:rPr>
+        <w:t>：低延迟输出流设备，用于按键音、游戏背景音等对时延要求高的声音输出，对应着标识为</w:t>
+      </w:r>
+      <w:r>
+        <w:rPr>
+          <w:rFonts w:hint="eastAsia"/>
+        </w:rPr>
+        <w:t xml:space="preserve"> AUDIO_OUTPUT_FLAG_FAST </w:t>
+      </w:r>
+      <w:r>
+        <w:rPr>
+          <w:rFonts w:hint="eastAsia"/>
+        </w:rPr>
+        <w:t>的音频流和一个</w:t>
+      </w:r>
+      <w:r>
+        <w:rPr>
+          <w:rFonts w:hint="eastAsia"/>
+        </w:rPr>
+        <w:t xml:space="preserve"> MixerThread </w:t>
+      </w:r>
+      <w:r>
+        <w:rPr>
+          <w:rFonts w:hint="eastAsia"/>
+        </w:rPr>
+        <w:t>回放线程实例</w:t>
+      </w:r>
+    </w:p>
+    <w:p>
+      <w:r>
+        <w:rPr>
+          <w:rFonts w:hint="eastAsia"/>
+        </w:rPr>
+        <w:t>deep_buffer</w:t>
+      </w:r>
+      <w:r>
+        <w:rPr>
+          <w:rFonts w:hint="eastAsia"/>
+        </w:rPr>
+        <w:t>：音乐音轨输出流设备，用于音乐等对时延要求不高的声音输出，对应着标识为</w:t>
+      </w:r>
+      <w:r>
+        <w:rPr>
+          <w:rFonts w:hint="eastAsia"/>
+        </w:rPr>
+        <w:t xml:space="preserve"> AUDIO_OUTPUT_FLAG_DEEP_BUFFER </w:t>
+      </w:r>
+      <w:r>
+        <w:rPr>
+          <w:rFonts w:hint="eastAsia"/>
+        </w:rPr>
+        <w:t>的音频流和一个</w:t>
+      </w:r>
+      <w:r>
+        <w:rPr>
+          <w:rFonts w:hint="eastAsia"/>
+        </w:rPr>
+        <w:t xml:space="preserve"> MixerThread </w:t>
+      </w:r>
+      <w:r>
+        <w:rPr>
+          <w:rFonts w:hint="eastAsia"/>
+        </w:rPr>
+        <w:t>回放线程实例</w:t>
+      </w:r>
+    </w:p>
+    <w:p>
+      <w:r>
+        <w:rPr>
+          <w:rFonts w:hint="eastAsia"/>
+        </w:rPr>
+        <w:t>compress_offload</w:t>
+      </w:r>
+      <w:r>
+        <w:rPr>
+          <w:rFonts w:hint="eastAsia"/>
+        </w:rPr>
+        <w:t>：</w:t>
+      </w:r>
+      <w:proofErr w:type="gramStart"/>
+      <w:r>
+        <w:rPr>
+          <w:rFonts w:hint="eastAsia"/>
+        </w:rPr>
+        <w:t>硬解输出</w:t>
+      </w:r>
+      <w:proofErr w:type="gramEnd"/>
+      <w:r>
+        <w:rPr>
+          <w:rFonts w:hint="eastAsia"/>
+        </w:rPr>
+        <w:t>流设备，用于需要硬件解码的数据输出，对应着标识为</w:t>
+      </w:r>
+      <w:r>
+        <w:rPr>
+          <w:rFonts w:hint="eastAsia"/>
+        </w:rPr>
+        <w:t xml:space="preserve"> AUDIO_OUTPUT_FLAG_COMPRESS_OFFLOAD </w:t>
+      </w:r>
+      <w:r>
+        <w:rPr>
+          <w:rFonts w:hint="eastAsia"/>
+        </w:rPr>
+        <w:t>的音频流和一个</w:t>
+      </w:r>
+      <w:r>
+        <w:rPr>
+          <w:rFonts w:hint="eastAsia"/>
+        </w:rPr>
+        <w:t xml:space="preserve"> OffloadThread </w:t>
+      </w:r>
+      <w:r>
+        <w:rPr>
+          <w:rFonts w:hint="eastAsia"/>
+        </w:rPr>
+        <w:t>回放线程实例</w:t>
+      </w:r>
+    </w:p>
+    <w:p>
+      <w:r>
+        <w:rPr>
+          <w:rFonts w:hint="eastAsia"/>
+        </w:rPr>
+        <w:t>可能有人产生这样的疑问：既然</w:t>
+      </w:r>
+      <w:r>
+        <w:rPr>
+          <w:rFonts w:hint="eastAsia"/>
+        </w:rPr>
+        <w:t xml:space="preserve"> primary_out </w:t>
+      </w:r>
+      <w:r>
+        <w:rPr>
+          <w:rFonts w:hint="eastAsia"/>
+        </w:rPr>
+        <w:t>设备一直保持打开，那么能耗岂不是很大？这里阐释一个概念：输出</w:t>
+      </w:r>
+      <w:proofErr w:type="gramStart"/>
+      <w:r>
+        <w:rPr>
+          <w:rFonts w:hint="eastAsia"/>
+        </w:rPr>
+        <w:t>流设备</w:t>
+      </w:r>
+      <w:proofErr w:type="gramEnd"/>
+      <w:r>
+        <w:rPr>
+          <w:rFonts w:hint="eastAsia"/>
+        </w:rPr>
+        <w:t>属于逻辑设备，并不是硬件设备。所以</w:t>
+      </w:r>
+      <w:r>
+        <w:rPr>
+          <w:rFonts w:hint="eastAsia"/>
+          <w:color w:val="FF0000"/>
+        </w:rPr>
+        <w:t>即使输出</w:t>
+      </w:r>
+      <w:proofErr w:type="gramStart"/>
+      <w:r>
+        <w:rPr>
+          <w:rFonts w:hint="eastAsia"/>
+          <w:color w:val="FF0000"/>
+        </w:rPr>
+        <w:t>流设备</w:t>
+      </w:r>
+      <w:proofErr w:type="gramEnd"/>
+      <w:r>
+        <w:rPr>
+          <w:rFonts w:hint="eastAsia"/>
+          <w:color w:val="FF0000"/>
+        </w:rPr>
+        <w:t>一直保持打开，只要硬件设备不工作，那么就不会影响能耗。</w:t>
+      </w:r>
+      <w:r>
+        <w:rPr>
+          <w:rFonts w:hint="eastAsia"/>
+        </w:rPr>
+        <w:t>那么</w:t>
+      </w:r>
+      <w:r>
+        <w:rPr>
+          <w:rFonts w:hint="eastAsia"/>
+          <w:color w:val="FF0000"/>
+        </w:rPr>
+        <w:t>硬件设备什么时候才会打开呢？答案是</w:t>
       </w:r>
       <w:r>
         <w:rPr>
@@ -2118,145 +2033,13 @@
           <w:rFonts w:hint="eastAsia"/>
           <w:color w:val="FF0000"/>
         </w:rPr>
-        <w:t>是什么类型。</w:t>
-      </w:r>
-      <w:r>
-        <w:rPr>
-          <w:rFonts w:hint="eastAsia"/>
-        </w:rPr>
-        <w:t>怎么理解呢？意思是说：只有支持了该类型的输出流设备，那么该类型的</w:t>
-      </w:r>
-      <w:r>
-        <w:rPr>
-          <w:rFonts w:hint="eastAsia"/>
-        </w:rPr>
-        <w:t xml:space="preserve"> PlaybackThread </w:t>
-      </w:r>
-      <w:r>
-        <w:rPr>
-          <w:rFonts w:hint="eastAsia"/>
-        </w:rPr>
-        <w:t>才有可能被创建。举个例子：</w:t>
-      </w:r>
-      <w:r>
-        <w:rPr>
-          <w:rFonts w:hint="eastAsia"/>
-          <w:color w:val="5B9BD5" w:themeColor="accent1"/>
-        </w:rPr>
-        <w:t>只有硬件上具备硬件解码器，系统才建立</w:t>
-      </w:r>
-      <w:r>
-        <w:rPr>
-          <w:rFonts w:hint="eastAsia"/>
-          <w:color w:val="5B9BD5" w:themeColor="accent1"/>
-        </w:rPr>
-        <w:t xml:space="preserve"> compress_offload </w:t>
-      </w:r>
-      <w:r>
-        <w:rPr>
-          <w:rFonts w:hint="eastAsia"/>
-          <w:color w:val="5B9BD5" w:themeColor="accent1"/>
-        </w:rPr>
-        <w:t>设备，然后播放</w:t>
-      </w:r>
-      <w:r>
-        <w:rPr>
-          <w:rFonts w:hint="eastAsia"/>
-          <w:color w:val="5B9BD5" w:themeColor="accent1"/>
-        </w:rPr>
-        <w:t xml:space="preserve"> mp3 </w:t>
-      </w:r>
-      <w:r>
-        <w:rPr>
-          <w:rFonts w:hint="eastAsia"/>
-          <w:color w:val="5B9BD5" w:themeColor="accent1"/>
-        </w:rPr>
-        <w:t>格式的音乐文件时，才会创建</w:t>
-      </w:r>
-      <w:r>
-        <w:rPr>
-          <w:rFonts w:hint="eastAsia"/>
-          <w:color w:val="5B9BD5" w:themeColor="accent1"/>
-        </w:rPr>
-        <w:t xml:space="preserve"> OffloadThread </w:t>
-      </w:r>
-      <w:r>
-        <w:rPr>
-          <w:rFonts w:hint="eastAsia"/>
-          <w:color w:val="5B9BD5" w:themeColor="accent1"/>
-        </w:rPr>
-        <w:t>把数据输出到</w:t>
-      </w:r>
-      <w:r>
-        <w:rPr>
-          <w:rFonts w:hint="eastAsia"/>
-          <w:color w:val="5B9BD5" w:themeColor="accent1"/>
-        </w:rPr>
-        <w:t xml:space="preserve"> compress_offload </w:t>
-      </w:r>
-      <w:r>
-        <w:rPr>
-          <w:rFonts w:hint="eastAsia"/>
-          <w:color w:val="5B9BD5" w:themeColor="accent1"/>
-        </w:rPr>
-        <w:t>设备上</w:t>
-      </w:r>
-      <w:r>
-        <w:rPr>
-          <w:rFonts w:hint="eastAsia"/>
-        </w:rPr>
-        <w:t>；反之，如果硬件上并不具备硬件解码器，系统则不应该建立</w:t>
-      </w:r>
-      <w:r>
-        <w:rPr>
-          <w:rFonts w:hint="eastAsia"/>
-        </w:rPr>
-        <w:t xml:space="preserve"> compress_offload </w:t>
-      </w:r>
-      <w:r>
-        <w:rPr>
-          <w:rFonts w:hint="eastAsia"/>
-        </w:rPr>
-        <w:t>设备，那么播放</w:t>
-      </w:r>
-      <w:r>
-        <w:rPr>
-          <w:rFonts w:hint="eastAsia"/>
-        </w:rPr>
-        <w:t xml:space="preserve"> mp3 </w:t>
-      </w:r>
-      <w:r>
-        <w:rPr>
-          <w:rFonts w:hint="eastAsia"/>
-        </w:rPr>
-        <w:t>格式的音乐文件时，</w:t>
-      </w:r>
-      <w:r>
-        <w:rPr>
-          <w:rFonts w:hint="eastAsia"/>
-          <w:color w:val="5B9BD5" w:themeColor="accent1"/>
-        </w:rPr>
-        <w:t>通过</w:t>
-      </w:r>
-      <w:r>
-        <w:rPr>
-          <w:rFonts w:hint="eastAsia"/>
-          <w:color w:val="5B9BD5" w:themeColor="accent1"/>
-        </w:rPr>
-        <w:t xml:space="preserve"> MixerThread </w:t>
-      </w:r>
-      <w:r>
-        <w:rPr>
-          <w:rFonts w:hint="eastAsia"/>
-          <w:color w:val="5B9BD5" w:themeColor="accent1"/>
-        </w:rPr>
-        <w:t>把数据输出到其他输出</w:t>
+        <w:t>将音频数据写入到输出</w:t>
       </w:r>
       <w:proofErr w:type="gramStart"/>
       <w:r>
         <w:rPr>
           <w:rFonts w:hint="eastAsia"/>
-          <w:color w:val="5B9BD5" w:themeColor="accent1"/>
+          <w:color w:val="FF0000"/>
         </w:rPr>
         <w:t>流设备</w:t>
       </w:r>
@@ -2264,9 +2047,9 @@
       <w:r>
         <w:rPr>
           <w:rFonts w:hint="eastAsia"/>
-          <w:color w:val="5B9BD5" w:themeColor="accent1"/>
-        </w:rPr>
-        <w:t>上。</w:t>
+          <w:color w:val="FF0000"/>
+        </w:rPr>
+        <w:t>时。</w:t>
       </w:r>
     </w:p>
     <w:p>
@@ -2275,882 +2058,14 @@
       </w:r>
       <w:r>
         <w:rPr>
-          <w:rFonts w:hint="eastAsia"/>
-        </w:rPr>
-        <w:t>系统启动时，会检查并保存输入输出</w:t>
-      </w:r>
-      <w:proofErr w:type="gramStart"/>
-      <w:r>
-        <w:rPr>
-          <w:rFonts w:hint="eastAsia"/>
-        </w:rPr>
-        <w:t>流设备</w:t>
-      </w:r>
-      <w:proofErr w:type="gramEnd"/>
-      <w:r>
-        <w:rPr>
-          <w:rFonts w:hint="eastAsia"/>
-        </w:rPr>
-        <w:t>的支持信息；播放器在播放</w:t>
-      </w:r>
-      <w:r>
-        <w:rPr>
-          <w:rFonts w:hint="eastAsia"/>
-        </w:rPr>
-        <w:t xml:space="preserve"> mp3 </w:t>
-      </w:r>
-      <w:r>
-        <w:rPr>
-          <w:rFonts w:hint="eastAsia"/>
-        </w:rPr>
-        <w:t>文件时，首先看</w:t>
-      </w:r>
-      <w:r>
-        <w:rPr>
-          <w:rFonts w:hint="eastAsia"/>
-        </w:rPr>
-        <w:t xml:space="preserve"> compress_offload </w:t>
-      </w:r>
-      <w:r>
-        <w:rPr>
-          <w:rFonts w:hint="eastAsia"/>
-        </w:rPr>
-        <w:t>设备是否支持了，</w:t>
-      </w:r>
-      <w:r>
-        <w:rPr>
-          <w:rFonts w:hint="eastAsia"/>
-          <w:color w:val="FF0000"/>
-        </w:rPr>
-        <w:t>如果支持，那么不进行软件解码，直接把数据标识为</w:t>
-      </w:r>
-      <w:r>
-        <w:rPr>
-          <w:rFonts w:hint="eastAsia"/>
-          <w:color w:val="FF0000"/>
-        </w:rPr>
-        <w:t xml:space="preserve"> AUDIO_OUTPUT_FLAG_COMPRESS_OFFLOAD</w:t>
-      </w:r>
-      <w:r>
-        <w:rPr>
-          <w:rFonts w:hint="eastAsia"/>
-          <w:color w:val="FF0000"/>
-        </w:rPr>
-        <w:t>；</w:t>
-      </w:r>
-      <w:r>
-        <w:rPr>
-          <w:rFonts w:hint="eastAsia"/>
-        </w:rPr>
-        <w:t>如果不支持，那么先进行软件解码，然后把解码好的数据标识为</w:t>
-      </w:r>
-      <w:r>
-        <w:rPr>
-          <w:rFonts w:hint="eastAsia"/>
-        </w:rPr>
-        <w:t xml:space="preserve"> AUDIO_OUTPUT_FLAG_DEEP_BUFFER</w:t>
-      </w:r>
-      <w:r>
-        <w:rPr>
-          <w:rFonts w:hint="eastAsia"/>
-        </w:rPr>
-        <w:t>，前提是</w:t>
-      </w:r>
-      <w:r>
-        <w:rPr>
-          <w:rFonts w:hint="eastAsia"/>
-        </w:rPr>
-        <w:t xml:space="preserve"> deep_buffer </w:t>
-      </w:r>
-      <w:r>
-        <w:rPr>
-          <w:rFonts w:hint="eastAsia"/>
-        </w:rPr>
-        <w:t>设备是支持了的；如果</w:t>
-      </w:r>
-      <w:r>
-        <w:rPr>
-          <w:rFonts w:hint="eastAsia"/>
-        </w:rPr>
-        <w:t xml:space="preserve"> deep_buffer </w:t>
-      </w:r>
-      <w:r>
-        <w:rPr>
-          <w:rFonts w:hint="eastAsia"/>
-        </w:rPr>
-        <w:t>设备也不支持，那么把数据标识为</w:t>
-      </w:r>
-      <w:r>
-        <w:rPr>
-          <w:rFonts w:hint="eastAsia"/>
-        </w:rPr>
-        <w:t xml:space="preserve"> AUDIO_OUTPUT_FLAG_PRIMARY</w:t>
-      </w:r>
-      <w:r>
-        <w:rPr>
-          <w:rFonts w:hint="eastAsia"/>
-        </w:rPr>
-        <w:t>。</w:t>
-      </w:r>
-    </w:p>
-    <w:p>
-      <w:r>
-        <w:tab/>
-      </w:r>
-      <w:r>
-        <w:rPr>
-          <w:rFonts w:hint="eastAsia"/>
-          <w:color w:val="FF0000"/>
-        </w:rPr>
-        <w:t>系统启动时，</w:t>
-      </w:r>
-      <w:r>
-        <w:rPr>
-          <w:rFonts w:hint="eastAsia"/>
-        </w:rPr>
-        <w:t>就已经打开</w:t>
-      </w:r>
-      <w:r>
-        <w:rPr>
-          <w:rFonts w:hint="eastAsia"/>
-        </w:rPr>
-        <w:t xml:space="preserve"> primary_out</w:t>
-      </w:r>
-      <w:r>
-        <w:rPr>
-          <w:rFonts w:hint="eastAsia"/>
-        </w:rPr>
-        <w:t>、</w:t>
-      </w:r>
-      <w:r>
-        <w:rPr>
-          <w:rFonts w:hint="eastAsia"/>
-        </w:rPr>
-        <w:t>low_latency</w:t>
-      </w:r>
-      <w:r>
-        <w:rPr>
-          <w:rFonts w:hint="eastAsia"/>
-        </w:rPr>
-        <w:t>、</w:t>
-      </w:r>
-      <w:r>
-        <w:rPr>
-          <w:rFonts w:hint="eastAsia"/>
-        </w:rPr>
-        <w:t xml:space="preserve">deep_buffer </w:t>
-      </w:r>
-      <w:r>
-        <w:rPr>
-          <w:rFonts w:hint="eastAsia"/>
-        </w:rPr>
-        <w:t>这三种输出流设备，并创建对应的</w:t>
-      </w:r>
-      <w:r>
-        <w:rPr>
-          <w:rFonts w:hint="eastAsia"/>
-        </w:rPr>
-        <w:t xml:space="preserve"> MixerThread </w:t>
-      </w:r>
-      <w:r>
-        <w:rPr>
-          <w:rFonts w:hint="eastAsia"/>
-        </w:rPr>
-        <w:t>了；而此时</w:t>
-      </w:r>
-      <w:r>
-        <w:rPr>
-          <w:rFonts w:hint="eastAsia"/>
-          <w:color w:val="FF0000"/>
-        </w:rPr>
-        <w:t xml:space="preserve"> DirectOutputThread </w:t>
-      </w:r>
-      <w:r>
-        <w:rPr>
-          <w:rFonts w:hint="eastAsia"/>
-          <w:color w:val="FF0000"/>
-        </w:rPr>
-        <w:t>与</w:t>
-      </w:r>
-      <w:r>
-        <w:rPr>
-          <w:rFonts w:hint="eastAsia"/>
-          <w:color w:val="FF0000"/>
-        </w:rPr>
-        <w:t xml:space="preserve"> OffloadThread </w:t>
-      </w:r>
-      <w:r>
-        <w:rPr>
-          <w:rFonts w:hint="eastAsia"/>
-          <w:color w:val="FF0000"/>
-        </w:rPr>
-        <w:t>不会被创建</w:t>
-      </w:r>
-      <w:r>
-        <w:rPr>
-          <w:rFonts w:hint="eastAsia"/>
-        </w:rPr>
-        <w:t>，直到标识为</w:t>
-      </w:r>
-      <w:r>
-        <w:rPr>
-          <w:rFonts w:hint="eastAsia"/>
-        </w:rPr>
-        <w:t xml:space="preserve"> AUDIO_OUTPUT_FLAG_DIRECT/AUDIO_OUTPUT_FLAG_COMPRESS_OFFLOAD </w:t>
-      </w:r>
-      <w:r>
-        <w:rPr>
-          <w:rFonts w:hint="eastAsia"/>
-        </w:rPr>
-        <w:t>的</w:t>
-      </w:r>
-      <w:r>
-        <w:rPr>
-          <w:rFonts w:hint="eastAsia"/>
-          <w:color w:val="FF0000"/>
-        </w:rPr>
-        <w:t>音频</w:t>
-      </w:r>
-      <w:proofErr w:type="gramStart"/>
-      <w:r>
-        <w:rPr>
-          <w:rFonts w:hint="eastAsia"/>
-          <w:color w:val="FF0000"/>
-        </w:rPr>
-        <w:t>流需要</w:t>
-      </w:r>
-      <w:proofErr w:type="gramEnd"/>
-      <w:r>
-        <w:rPr>
-          <w:rFonts w:hint="eastAsia"/>
-          <w:color w:val="FF0000"/>
-        </w:rPr>
-        <w:t>输出时，才开始创建</w:t>
-      </w:r>
-      <w:r>
-        <w:rPr>
-          <w:rFonts w:hint="eastAsia"/>
-        </w:rPr>
-        <w:t xml:space="preserve"> DirectOutputThread/OffloadThread </w:t>
-      </w:r>
-      <w:r>
-        <w:rPr>
-          <w:rFonts w:hint="eastAsia"/>
-        </w:rPr>
-        <w:t>和打开</w:t>
-      </w:r>
-      <w:r>
-        <w:rPr>
-          <w:rFonts w:hint="eastAsia"/>
-        </w:rPr>
-        <w:t xml:space="preserve"> direct_out/compress_offload </w:t>
-      </w:r>
-      <w:r>
-        <w:rPr>
-          <w:rFonts w:hint="eastAsia"/>
-        </w:rPr>
-        <w:t>设备。</w:t>
-      </w:r>
-    </w:p>
-    <w:p>
-      <w:pPr>
-        <w:ind w:firstLine="420"/>
-        <w:rPr>
-          <w:rFonts w:hint="eastAsia"/>
-        </w:rPr>
-      </w:pPr>
-      <w:r>
-        <w:t>如</w:t>
-      </w:r>
-      <w:r>
-        <w:rPr>
-          <w:rFonts w:hint="eastAsia"/>
-        </w:rPr>
-        <w:t>：</w:t>
-      </w:r>
-      <w:r>
-        <w:t>AudioPolicyManager::</w:t>
-      </w:r>
-      <w:proofErr w:type="gramStart"/>
-      <w:r>
-        <w:t>AudioPolicyManager(</w:t>
-      </w:r>
-      <w:proofErr w:type="gramEnd"/>
-      <w:r>
-        <w:t xml:space="preserve">AudioPolicyClientInterface </w:t>
-      </w:r>
-      <w:r>
-        <w:rPr>
-          <w:rFonts w:hint="eastAsia"/>
-        </w:rPr>
-        <w:t>*clientInterface</w:t>
-      </w:r>
-      <w:r>
-        <w:t>)</w:t>
-      </w:r>
-      <w:r>
-        <w:rPr>
-          <w:rFonts w:hint="eastAsia"/>
-        </w:rPr>
-        <w:t>-&gt;</w:t>
-      </w:r>
-      <w:r>
-        <w:t xml:space="preserve"> mpClientInterface-&gt;openOutput/openInput</w:t>
-      </w:r>
-    </w:p>
-    <w:p>
-      <w:pPr>
-        <w:rPr>
-          <w:color w:val="FF0000"/>
-        </w:rPr>
-      </w:pPr>
-      <w:r>
-        <w:tab/>
-      </w:r>
-      <w:r>
-        <w:rPr>
-          <w:rFonts w:hint="eastAsia"/>
-        </w:rPr>
-        <w:t>其中</w:t>
-      </w:r>
-      <w:r>
-        <w:rPr>
-          <w:rFonts w:hint="eastAsia"/>
-        </w:rPr>
-        <w:t> </w:t>
-      </w:r>
-      <w:r>
-        <w:t>mpClientInterface-&gt;openOutput()</w:t>
-      </w:r>
-      <w:r>
-        <w:rPr>
-          <w:rFonts w:hint="eastAsia"/>
-        </w:rPr>
-        <w:t> </w:t>
-      </w:r>
-      <w:r>
-        <w:rPr>
-          <w:rFonts w:hint="eastAsia"/>
-        </w:rPr>
-        <w:t>最终会</w:t>
-      </w:r>
-      <w:r>
-        <w:rPr>
-          <w:rFonts w:hint="eastAsia"/>
-          <w:color w:val="FF0000"/>
-        </w:rPr>
-        <w:t>调用到</w:t>
-      </w:r>
-      <w:r>
-        <w:rPr>
-          <w:rFonts w:hint="eastAsia"/>
-          <w:color w:val="FF0000"/>
-        </w:rPr>
-        <w:t> </w:t>
-      </w:r>
-      <w:r>
-        <w:rPr>
-          <w:color w:val="FF0000"/>
-        </w:rPr>
-        <w:t>AudioFlinger::openOutput()</w:t>
-      </w:r>
-      <w:r>
-        <w:rPr>
-          <w:rFonts w:hint="eastAsia"/>
-          <w:color w:val="FF0000"/>
-        </w:rPr>
-        <w:t>：打开输出流设备，并创建</w:t>
-      </w:r>
-      <w:r>
-        <w:rPr>
-          <w:rFonts w:hint="eastAsia"/>
-          <w:color w:val="FF0000"/>
-        </w:rPr>
-        <w:t xml:space="preserve"> PlaybackThread </w:t>
-      </w:r>
-      <w:r>
-        <w:rPr>
-          <w:rFonts w:hint="eastAsia"/>
-          <w:color w:val="FF0000"/>
-        </w:rPr>
-        <w:t>对象</w:t>
-      </w:r>
-      <w:r>
-        <w:rPr>
-          <w:rFonts w:hint="eastAsia"/>
-          <w:color w:val="FF0000"/>
-        </w:rPr>
-        <w:t>:</w:t>
-      </w:r>
-    </w:p>
-    <w:p>
-      <w:pPr>
-        <w:ind w:firstLine="420"/>
-        <w:rPr>
-          <w:rFonts w:hint="eastAsia"/>
-          <w:color w:val="44546A" w:themeColor="text2"/>
-        </w:rPr>
-      </w:pPr>
-      <w:r>
-        <w:t>AudioFlinger</w:t>
-      </w:r>
-      <w:r>
-        <w:rPr>
-          <w:rFonts w:hint="eastAsia"/>
-        </w:rPr>
-        <w:t>::openOutput</w:t>
-      </w:r>
-      <w:r>
-        <w:t>-&gt; p</w:t>
-      </w:r>
-      <w:r>
-        <w:rPr>
-          <w:rFonts w:hint="eastAsia"/>
-        </w:rPr>
-        <w:t>&lt;</w:t>
-      </w:r>
-      <w:r>
-        <w:t>PlaybackThread</w:t>
-      </w:r>
-      <w:r>
-        <w:rPr>
-          <w:rFonts w:hint="eastAsia"/>
-        </w:rPr>
-        <w:t>&gt;</w:t>
-      </w:r>
-      <w:r>
-        <w:t xml:space="preserve"> </w:t>
-      </w:r>
-      <w:r>
-        <w:rPr>
-          <w:rFonts w:hint="eastAsia"/>
-        </w:rPr>
-        <w:t>thread</w:t>
-      </w:r>
-      <w:r>
-        <w:t xml:space="preserve"> </w:t>
-      </w:r>
-      <w:r>
-        <w:rPr>
-          <w:rFonts w:hint="eastAsia"/>
-        </w:rPr>
-        <w:t>=</w:t>
-      </w:r>
-      <w:r>
-        <w:t xml:space="preserve"> openOutput_l{ </w:t>
-      </w:r>
-      <w:r>
-        <w:rPr>
-          <w:rFonts w:hint="eastAsia"/>
-        </w:rPr>
-        <w:t xml:space="preserve">// </w:t>
-      </w:r>
-      <w:r>
-        <w:rPr>
-          <w:rFonts w:hint="eastAsia"/>
-        </w:rPr>
-        <w:t>分配全局唯一的</w:t>
-      </w:r>
-      <w:r>
-        <w:rPr>
-          <w:rFonts w:hint="eastAsia"/>
-        </w:rPr>
-        <w:t xml:space="preserve"> audio_io_handle_t</w:t>
-      </w:r>
-      <w:r>
-        <w:rPr>
-          <w:rFonts w:hint="eastAsia"/>
-        </w:rPr>
-        <w:t>，可以理解它是回放线程的索引号</w:t>
-      </w:r>
-      <w:r>
-        <w:t>}// outHwDev</w:t>
-      </w:r>
-      <w:r>
-        <w:rPr>
-          <w:rFonts w:hint="eastAsia"/>
-        </w:rPr>
-        <w:t>-&gt;</w:t>
-      </w:r>
-      <w:r>
-        <w:t>openOutputStream{</w:t>
-      </w:r>
-      <w:r>
-        <w:rPr>
-          <w:rFonts w:hint="eastAsia"/>
-        </w:rPr>
-        <w:t>打开音频输出流设备，</w:t>
-      </w:r>
-      <w:r>
-        <w:rPr>
-          <w:rFonts w:hint="eastAsia"/>
-        </w:rPr>
-        <w:t xml:space="preserve">HAL </w:t>
-      </w:r>
-      <w:r>
-        <w:rPr>
-          <w:rFonts w:hint="eastAsia"/>
-        </w:rPr>
-        <w:t>层根据</w:t>
-      </w:r>
-      <w:r>
-        <w:rPr>
-          <w:rFonts w:hint="eastAsia"/>
-        </w:rPr>
-        <w:t xml:space="preserve"> flags </w:t>
-      </w:r>
-      <w:r>
-        <w:rPr>
-          <w:rFonts w:hint="eastAsia"/>
-        </w:rPr>
-        <w:t>选择打开相关类型的输出</w:t>
-      </w:r>
-      <w:proofErr w:type="gramStart"/>
-      <w:r>
-        <w:rPr>
-          <w:rFonts w:hint="eastAsia"/>
-        </w:rPr>
-        <w:t>流设备</w:t>
-      </w:r>
-      <w:proofErr w:type="gramEnd"/>
-      <w:r>
-        <w:t xml:space="preserve">}// </w:t>
-      </w:r>
-      <w:r>
-        <w:rPr>
-          <w:rFonts w:hint="eastAsia"/>
-        </w:rPr>
-        <w:t>thread</w:t>
-      </w:r>
-      <w:r>
-        <w:t xml:space="preserve"> </w:t>
-      </w:r>
-      <w:r>
-        <w:rPr>
-          <w:rFonts w:hint="eastAsia"/>
-        </w:rPr>
-        <w:t>=</w:t>
-      </w:r>
-      <w:r>
-        <w:t xml:space="preserve"> </w:t>
-      </w:r>
-      <w:r>
-        <w:rPr>
-          <w:rFonts w:hint="eastAsia"/>
-        </w:rPr>
-        <w:t>new</w:t>
-      </w:r>
-      <w:r>
-        <w:t xml:space="preserve"> OffloadThread{</w:t>
-      </w:r>
-      <w:r>
-        <w:rPr>
-          <w:rFonts w:hint="eastAsia"/>
-        </w:rPr>
-        <w:t xml:space="preserve"> AUDIO_OUTPUT_FLAG_COMPRESS_OFFLOAD </w:t>
-      </w:r>
-      <w:r>
-        <w:rPr>
-          <w:rFonts w:hint="eastAsia"/>
-        </w:rPr>
-        <w:t>音频流，创建</w:t>
-      </w:r>
-      <w:r>
-        <w:rPr>
-          <w:rFonts w:hint="eastAsia"/>
-        </w:rPr>
-        <w:t xml:space="preserve"> OffloadThread </w:t>
-      </w:r>
-      <w:r>
-        <w:rPr>
-          <w:rFonts w:hint="eastAsia"/>
-        </w:rPr>
-        <w:t>实例</w:t>
-      </w:r>
-      <w:r>
-        <w:t>}//     mPlaybackThreads</w:t>
-      </w:r>
-      <w:r>
-        <w:rPr>
-          <w:rFonts w:hint="eastAsia"/>
-        </w:rPr>
-        <w:t>.</w:t>
-      </w:r>
-      <w:r>
-        <w:t>add(</w:t>
-      </w:r>
-      <w:r>
-        <w:rPr>
-          <w:rFonts w:hint="eastAsia"/>
-        </w:rPr>
-        <w:t>*</w:t>
-      </w:r>
-      <w:r>
-        <w:t xml:space="preserve">output, </w:t>
-      </w:r>
-      <w:r>
-        <w:rPr>
-          <w:rFonts w:hint="eastAsia"/>
-        </w:rPr>
-        <w:t>thread</w:t>
-      </w:r>
-      <w:r>
-        <w:t>){</w:t>
-      </w:r>
-      <w:r>
-        <w:rPr>
-          <w:rFonts w:hint="eastAsia"/>
-        </w:rPr>
-        <w:t xml:space="preserve"> </w:t>
-      </w:r>
-      <w:r>
-        <w:rPr>
-          <w:rFonts w:hint="eastAsia"/>
-        </w:rPr>
-        <w:t xml:space="preserve">// </w:t>
-      </w:r>
-      <w:r>
-        <w:rPr>
-          <w:rFonts w:hint="eastAsia"/>
-          <w:color w:val="44546A" w:themeColor="text2"/>
-        </w:rPr>
-        <w:t>把</w:t>
-      </w:r>
-      <w:r>
-        <w:rPr>
-          <w:rFonts w:hint="eastAsia"/>
-          <w:color w:val="44546A" w:themeColor="text2"/>
-        </w:rPr>
-        <w:t xml:space="preserve"> audio_io_handle_t </w:t>
-      </w:r>
-      <w:r>
-        <w:rPr>
-          <w:rFonts w:hint="eastAsia"/>
-          <w:color w:val="44546A" w:themeColor="text2"/>
-        </w:rPr>
-        <w:t>和</w:t>
-      </w:r>
-      <w:r>
-        <w:rPr>
-          <w:rFonts w:hint="eastAsia"/>
-          <w:color w:val="44546A" w:themeColor="text2"/>
-        </w:rPr>
-        <w:t xml:space="preserve"> PlaybackThread </w:t>
-      </w:r>
-      <w:r>
-        <w:rPr>
-          <w:rFonts w:hint="eastAsia"/>
-          <w:color w:val="44546A" w:themeColor="text2"/>
-        </w:rPr>
-        <w:t>添加到键值对向量</w:t>
-      </w:r>
-      <w:r>
-        <w:rPr>
-          <w:rFonts w:hint="eastAsia"/>
-          <w:color w:val="44546A" w:themeColor="text2"/>
-        </w:rPr>
-        <w:t xml:space="preserve"> mPlaybackThreads </w:t>
-      </w:r>
-      <w:proofErr w:type="gramStart"/>
-      <w:r>
-        <w:rPr>
-          <w:rFonts w:hint="eastAsia"/>
-          <w:color w:val="44546A" w:themeColor="text2"/>
-        </w:rPr>
-        <w:t>中键值</w:t>
-      </w:r>
-      <w:proofErr w:type="gramEnd"/>
-      <w:r>
-        <w:rPr>
-          <w:rFonts w:hint="eastAsia"/>
-          <w:color w:val="44546A" w:themeColor="text2"/>
-        </w:rPr>
-        <w:t>对向量</w:t>
-      </w:r>
-      <w:r>
-        <w:rPr>
-          <w:rFonts w:hint="eastAsia"/>
-          <w:color w:val="44546A" w:themeColor="text2"/>
-        </w:rPr>
-        <w:t xml:space="preserve"> mPlaybackThreads </w:t>
-      </w:r>
-      <w:r>
-        <w:rPr>
-          <w:rFonts w:hint="eastAsia"/>
-          <w:color w:val="44546A" w:themeColor="text2"/>
-        </w:rPr>
-        <w:t>中，</w:t>
-      </w:r>
-      <w:r>
-        <w:rPr>
-          <w:rFonts w:hint="eastAsia"/>
-        </w:rPr>
-        <w:t>由于</w:t>
-      </w:r>
-      <w:r>
-        <w:rPr>
-          <w:rFonts w:hint="eastAsia"/>
-        </w:rPr>
-        <w:t xml:space="preserve"> audio_io_handle_t </w:t>
-      </w:r>
-      <w:r>
-        <w:rPr>
-          <w:rFonts w:hint="eastAsia"/>
-        </w:rPr>
-        <w:t>和</w:t>
-      </w:r>
-      <w:r>
-        <w:rPr>
-          <w:rFonts w:hint="eastAsia"/>
-        </w:rPr>
-        <w:t xml:space="preserve"> PlaybackThread </w:t>
-      </w:r>
-      <w:r>
-        <w:rPr>
-          <w:rFonts w:hint="eastAsia"/>
-        </w:rPr>
-        <w:t>是</w:t>
-      </w:r>
-      <w:r>
-        <w:rPr>
-          <w:rFonts w:hint="eastAsia"/>
-          <w:color w:val="44546A" w:themeColor="text2"/>
-        </w:rPr>
-        <w:t>一</w:t>
-      </w:r>
-    </w:p>
-    <w:p>
-      <w:pPr>
-        <w:rPr>
-          <w:rFonts w:hint="eastAsia"/>
-        </w:rPr>
-      </w:pPr>
-      <w:proofErr w:type="gramStart"/>
-      <w:r>
-        <w:rPr>
-          <w:rFonts w:hint="eastAsia"/>
-          <w:color w:val="44546A" w:themeColor="text2"/>
-        </w:rPr>
-        <w:t>一</w:t>
-      </w:r>
-      <w:proofErr w:type="gramEnd"/>
-      <w:r>
-        <w:rPr>
-          <w:rFonts w:hint="eastAsia"/>
-          <w:color w:val="44546A" w:themeColor="text2"/>
-        </w:rPr>
-        <w:t>对应的关系，所以拿到一个</w:t>
-      </w:r>
-      <w:r>
-        <w:rPr>
-          <w:rFonts w:hint="eastAsia"/>
-          <w:color w:val="44546A" w:themeColor="text2"/>
-        </w:rPr>
-        <w:t xml:space="preserve"> audio_io_handle_t</w:t>
-      </w:r>
-      <w:r>
-        <w:rPr>
-          <w:rFonts w:hint="eastAsia"/>
-          <w:color w:val="44546A" w:themeColor="text2"/>
-        </w:rPr>
-        <w:t>，就能找到它对应的</w:t>
-      </w:r>
-      <w:r>
-        <w:rPr>
-          <w:rFonts w:hint="eastAsia"/>
-          <w:color w:val="44546A" w:themeColor="text2"/>
-        </w:rPr>
-        <w:t xml:space="preserve"> PlaybackThread</w:t>
-      </w:r>
-      <w:r>
-        <w:rPr>
-          <w:rFonts w:hint="eastAsia"/>
-        </w:rPr>
-        <w:t>所以可以理解</w:t>
-      </w:r>
-      <w:r>
-        <w:rPr>
-          <w:rFonts w:hint="eastAsia"/>
-        </w:rPr>
-        <w:t xml:space="preserve"> audio_io_handle_t </w:t>
-      </w:r>
-      <w:r>
-        <w:rPr>
-          <w:rFonts w:hint="eastAsia"/>
-        </w:rPr>
-        <w:t>为</w:t>
-      </w:r>
-      <w:r>
-        <w:rPr>
-          <w:rFonts w:hint="eastAsia"/>
-        </w:rPr>
-        <w:t xml:space="preserve"> PlaybackThread </w:t>
-      </w:r>
-      <w:r>
-        <w:rPr>
-          <w:rFonts w:hint="eastAsia"/>
-        </w:rPr>
-        <w:t>的索引号</w:t>
-      </w:r>
-      <w:r>
-        <w:t>}.</w:t>
-      </w:r>
-    </w:p>
-    <w:p>
-      <w:r>
-        <w:tab/>
-      </w:r>
-      <w:r>
-        <w:rPr>
-          <w:rFonts w:hint="eastAsia"/>
-        </w:rPr>
-        <w:t xml:space="preserve">OffloadThread </w:t>
-      </w:r>
-      <w:r>
-        <w:rPr>
-          <w:rFonts w:hint="eastAsia"/>
-        </w:rPr>
-        <w:t>的使用率还是很高的，为什么不让</w:t>
-      </w:r>
-      <w:r>
-        <w:rPr>
-          <w:rFonts w:hint="eastAsia"/>
-        </w:rPr>
-        <w:t xml:space="preserve"> OffloadThread/compress_offload </w:t>
-      </w:r>
-      <w:r>
-        <w:rPr>
-          <w:rFonts w:hint="eastAsia"/>
-        </w:rPr>
-        <w:t>设备也进入待命状态呢？</w:t>
-      </w:r>
-    </w:p>
-    <w:p>
-      <w:pPr>
-        <w:rPr>
-          <w:rFonts w:ascii="微软雅黑" w:eastAsia="微软雅黑" w:hAnsi="微软雅黑"/>
-          <w:color w:val="5B9BD5" w:themeColor="accent1"/>
-          <w:shd w:val="clear" w:color="auto" w:fill="FFFFFF"/>
-        </w:rPr>
-      </w:pPr>
-      <w:r>
-        <w:rPr>
-          <w:rFonts w:ascii="微软雅黑" w:eastAsia="微软雅黑" w:hAnsi="微软雅黑"/>
-          <w:color w:val="5B9BD5" w:themeColor="accent1"/>
-          <w:shd w:val="clear" w:color="auto" w:fill="FFFFFF"/>
+          <w:noProof/>
         </w:rPr>
         <w:lastRenderedPageBreak/>
-        <w:tab/>
-      </w:r>
-      <w:r>
-        <w:rPr>
-          <w:noProof/>
-        </w:rPr>
         <w:drawing>
-          <wp:inline distT="0" distB="0" distL="0" distR="0" wp14:anchorId="304D9B59" wp14:editId="127D9EBE">
-            <wp:extent cx="6120765" cy="4601845"/>
+          <wp:inline distT="0" distB="0" distL="0" distR="0" wp14:anchorId="5CC16A64" wp14:editId="2A8EF623">
+            <wp:extent cx="6120765" cy="3782695"/>
             <wp:effectExtent l="0" t="0" r="0" b="8255"/>
-            <wp:docPr id="11" name="图片 11"/>
+            <wp:docPr id="10" name="图片 10"/>
             <wp:cNvGraphicFramePr>
               <a:graphicFrameLocks xmlns:a="http://schemas.openxmlformats.org/drawingml/2006/main" noChangeAspect="1"/>
             </wp:cNvGraphicFramePr>
@@ -3170,6 +2085,1112 @@
                   <pic:spPr>
                     <a:xfrm>
                       <a:off x="0" y="0"/>
+                      <a:ext cx="6120765" cy="3782695"/>
+                    </a:xfrm>
+                    <a:prstGeom prst="rect">
+                      <a:avLst/>
+                    </a:prstGeom>
+                  </pic:spPr>
+                </pic:pic>
+              </a:graphicData>
+            </a:graphic>
+          </wp:inline>
+        </w:drawing>
+      </w:r>
+    </w:p>
+    <w:p>
+      <w:pPr>
+        <w:ind w:firstLine="420"/>
+        <w:rPr>
+          <w:color w:val="5B9BD5" w:themeColor="accent1"/>
+        </w:rPr>
+      </w:pPr>
+      <w:r>
+        <w:rPr>
+          <w:rFonts w:hint="eastAsia"/>
+          <w:color w:val="FF0000"/>
+        </w:rPr>
+        <w:t>输出</w:t>
+      </w:r>
+      <w:proofErr w:type="gramStart"/>
+      <w:r>
+        <w:rPr>
+          <w:rFonts w:hint="eastAsia"/>
+          <w:color w:val="FF0000"/>
+        </w:rPr>
+        <w:t>流设备</w:t>
+      </w:r>
+      <w:proofErr w:type="gramEnd"/>
+      <w:r>
+        <w:rPr>
+          <w:rFonts w:hint="eastAsia"/>
+          <w:color w:val="FF0000"/>
+        </w:rPr>
+        <w:t>决定了它对应的</w:t>
+      </w:r>
+      <w:r>
+        <w:rPr>
+          <w:rFonts w:hint="eastAsia"/>
+          <w:color w:val="FF0000"/>
+        </w:rPr>
+        <w:t xml:space="preserve"> PlaybackThread </w:t>
+      </w:r>
+      <w:r>
+        <w:rPr>
+          <w:rFonts w:hint="eastAsia"/>
+          <w:color w:val="FF0000"/>
+        </w:rPr>
+        <w:t>是什么类型。</w:t>
+      </w:r>
+      <w:r>
+        <w:rPr>
+          <w:rFonts w:hint="eastAsia"/>
+        </w:rPr>
+        <w:t>怎么理解呢？意思是说：只有支持了该类型的输出流设备，那么该类型的</w:t>
+      </w:r>
+      <w:r>
+        <w:rPr>
+          <w:rFonts w:hint="eastAsia"/>
+        </w:rPr>
+        <w:t xml:space="preserve"> PlaybackThread </w:t>
+      </w:r>
+      <w:r>
+        <w:rPr>
+          <w:rFonts w:hint="eastAsia"/>
+        </w:rPr>
+        <w:t>才有可能被创建。举个例子：</w:t>
+      </w:r>
+      <w:r>
+        <w:rPr>
+          <w:rFonts w:hint="eastAsia"/>
+          <w:color w:val="5B9BD5" w:themeColor="accent1"/>
+        </w:rPr>
+        <w:t>只有硬件上具备硬件解码器，系统才建立</w:t>
+      </w:r>
+      <w:r>
+        <w:rPr>
+          <w:rFonts w:hint="eastAsia"/>
+          <w:color w:val="5B9BD5" w:themeColor="accent1"/>
+        </w:rPr>
+        <w:t xml:space="preserve"> compress_offload </w:t>
+      </w:r>
+      <w:r>
+        <w:rPr>
+          <w:rFonts w:hint="eastAsia"/>
+          <w:color w:val="5B9BD5" w:themeColor="accent1"/>
+        </w:rPr>
+        <w:t>设备，然后播放</w:t>
+      </w:r>
+      <w:r>
+        <w:rPr>
+          <w:rFonts w:hint="eastAsia"/>
+          <w:color w:val="5B9BD5" w:themeColor="accent1"/>
+        </w:rPr>
+        <w:t xml:space="preserve"> mp3 </w:t>
+      </w:r>
+      <w:r>
+        <w:rPr>
+          <w:rFonts w:hint="eastAsia"/>
+          <w:color w:val="5B9BD5" w:themeColor="accent1"/>
+        </w:rPr>
+        <w:t>格式的音乐文件时，才会创建</w:t>
+      </w:r>
+      <w:r>
+        <w:rPr>
+          <w:rFonts w:hint="eastAsia"/>
+          <w:color w:val="5B9BD5" w:themeColor="accent1"/>
+        </w:rPr>
+        <w:t xml:space="preserve"> OffloadThread </w:t>
+      </w:r>
+      <w:r>
+        <w:rPr>
+          <w:rFonts w:hint="eastAsia"/>
+          <w:color w:val="5B9BD5" w:themeColor="accent1"/>
+        </w:rPr>
+        <w:t>把数据输出到</w:t>
+      </w:r>
+      <w:r>
+        <w:rPr>
+          <w:rFonts w:hint="eastAsia"/>
+          <w:color w:val="5B9BD5" w:themeColor="accent1"/>
+        </w:rPr>
+        <w:t xml:space="preserve"> compress_offload </w:t>
+      </w:r>
+      <w:r>
+        <w:rPr>
+          <w:rFonts w:hint="eastAsia"/>
+          <w:color w:val="5B9BD5" w:themeColor="accent1"/>
+        </w:rPr>
+        <w:t>设备上</w:t>
+      </w:r>
+      <w:r>
+        <w:rPr>
+          <w:rFonts w:hint="eastAsia"/>
+        </w:rPr>
+        <w:t>；反之，如果硬件上并不具备硬件解码器，系统则不应该建立</w:t>
+      </w:r>
+      <w:r>
+        <w:rPr>
+          <w:rFonts w:hint="eastAsia"/>
+        </w:rPr>
+        <w:t xml:space="preserve"> compress_offload </w:t>
+      </w:r>
+      <w:r>
+        <w:rPr>
+          <w:rFonts w:hint="eastAsia"/>
+        </w:rPr>
+        <w:t>设备，那么播放</w:t>
+      </w:r>
+      <w:r>
+        <w:rPr>
+          <w:rFonts w:hint="eastAsia"/>
+        </w:rPr>
+        <w:t xml:space="preserve"> mp3 </w:t>
+      </w:r>
+      <w:r>
+        <w:rPr>
+          <w:rFonts w:hint="eastAsia"/>
+        </w:rPr>
+        <w:t>格式的音乐文件时，</w:t>
+      </w:r>
+      <w:r>
+        <w:rPr>
+          <w:rFonts w:hint="eastAsia"/>
+          <w:color w:val="5B9BD5" w:themeColor="accent1"/>
+        </w:rPr>
+        <w:t>通过</w:t>
+      </w:r>
+      <w:r>
+        <w:rPr>
+          <w:rFonts w:hint="eastAsia"/>
+          <w:color w:val="5B9BD5" w:themeColor="accent1"/>
+        </w:rPr>
+        <w:t xml:space="preserve"> MixerThread </w:t>
+      </w:r>
+      <w:r>
+        <w:rPr>
+          <w:rFonts w:hint="eastAsia"/>
+          <w:color w:val="5B9BD5" w:themeColor="accent1"/>
+        </w:rPr>
+        <w:t>把数据输出到其他输出</w:t>
+      </w:r>
+      <w:proofErr w:type="gramStart"/>
+      <w:r>
+        <w:rPr>
+          <w:rFonts w:hint="eastAsia"/>
+          <w:color w:val="5B9BD5" w:themeColor="accent1"/>
+        </w:rPr>
+        <w:t>流设备</w:t>
+      </w:r>
+      <w:proofErr w:type="gramEnd"/>
+      <w:r>
+        <w:rPr>
+          <w:rFonts w:hint="eastAsia"/>
+          <w:color w:val="5B9BD5" w:themeColor="accent1"/>
+        </w:rPr>
+        <w:t>上。</w:t>
+      </w:r>
+    </w:p>
+    <w:p>
+      <w:r>
+        <w:tab/>
+      </w:r>
+      <w:r>
+        <w:rPr>
+          <w:rFonts w:hint="eastAsia"/>
+        </w:rPr>
+        <w:t>系统启动时，会检查并保存输入输出</w:t>
+      </w:r>
+      <w:proofErr w:type="gramStart"/>
+      <w:r>
+        <w:rPr>
+          <w:rFonts w:hint="eastAsia"/>
+        </w:rPr>
+        <w:t>流设备</w:t>
+      </w:r>
+      <w:proofErr w:type="gramEnd"/>
+      <w:r>
+        <w:rPr>
+          <w:rFonts w:hint="eastAsia"/>
+        </w:rPr>
+        <w:t>的支持信息；播放器在播放</w:t>
+      </w:r>
+      <w:r>
+        <w:rPr>
+          <w:rFonts w:hint="eastAsia"/>
+        </w:rPr>
+        <w:t xml:space="preserve"> mp3 </w:t>
+      </w:r>
+      <w:r>
+        <w:rPr>
+          <w:rFonts w:hint="eastAsia"/>
+        </w:rPr>
+        <w:t>文件时，首先看</w:t>
+      </w:r>
+      <w:r>
+        <w:rPr>
+          <w:rFonts w:hint="eastAsia"/>
+        </w:rPr>
+        <w:t xml:space="preserve"> compress_offload </w:t>
+      </w:r>
+      <w:r>
+        <w:rPr>
+          <w:rFonts w:hint="eastAsia"/>
+        </w:rPr>
+        <w:t>设备是否支持了，</w:t>
+      </w:r>
+      <w:r>
+        <w:rPr>
+          <w:rFonts w:hint="eastAsia"/>
+          <w:color w:val="FF0000"/>
+        </w:rPr>
+        <w:t>如果支持，那么不进行软件解码，直接把数据标识为</w:t>
+      </w:r>
+      <w:r>
+        <w:rPr>
+          <w:rFonts w:hint="eastAsia"/>
+          <w:color w:val="FF0000"/>
+        </w:rPr>
+        <w:t xml:space="preserve"> AUDIO_OUTPUT_FLAG_COMPRESS_OFFLOAD</w:t>
+      </w:r>
+      <w:r>
+        <w:rPr>
+          <w:rFonts w:hint="eastAsia"/>
+          <w:color w:val="FF0000"/>
+        </w:rPr>
+        <w:t>；</w:t>
+      </w:r>
+      <w:r>
+        <w:rPr>
+          <w:rFonts w:hint="eastAsia"/>
+        </w:rPr>
+        <w:t>如果不支持，那么先进行软件解码，然后把解码好的数据标识为</w:t>
+      </w:r>
+      <w:r>
+        <w:rPr>
+          <w:rFonts w:hint="eastAsia"/>
+        </w:rPr>
+        <w:t xml:space="preserve"> AUDIO_OUTPUT_FLAG_DEEP_BUFFER</w:t>
+      </w:r>
+      <w:r>
+        <w:rPr>
+          <w:rFonts w:hint="eastAsia"/>
+        </w:rPr>
+        <w:t>，前提是</w:t>
+      </w:r>
+      <w:r>
+        <w:rPr>
+          <w:rFonts w:hint="eastAsia"/>
+        </w:rPr>
+        <w:t xml:space="preserve"> deep_buffer </w:t>
+      </w:r>
+      <w:r>
+        <w:rPr>
+          <w:rFonts w:hint="eastAsia"/>
+        </w:rPr>
+        <w:t>设备是支持了的；如果</w:t>
+      </w:r>
+      <w:r>
+        <w:rPr>
+          <w:rFonts w:hint="eastAsia"/>
+        </w:rPr>
+        <w:t xml:space="preserve"> deep_buffer </w:t>
+      </w:r>
+      <w:r>
+        <w:rPr>
+          <w:rFonts w:hint="eastAsia"/>
+        </w:rPr>
+        <w:t>设备也不支持，那么把数据标识为</w:t>
+      </w:r>
+      <w:r>
+        <w:rPr>
+          <w:rFonts w:hint="eastAsia"/>
+        </w:rPr>
+        <w:t xml:space="preserve"> AUDIO_OUTPUT_FLAG_PRIMARY</w:t>
+      </w:r>
+      <w:r>
+        <w:rPr>
+          <w:rFonts w:hint="eastAsia"/>
+        </w:rPr>
+        <w:t>。</w:t>
+      </w:r>
+    </w:p>
+    <w:p>
+      <w:r>
+        <w:tab/>
+      </w:r>
+      <w:r>
+        <w:rPr>
+          <w:rFonts w:hint="eastAsia"/>
+          <w:color w:val="FF0000"/>
+        </w:rPr>
+        <w:t>系统启动时，</w:t>
+      </w:r>
+      <w:r>
+        <w:rPr>
+          <w:rFonts w:hint="eastAsia"/>
+        </w:rPr>
+        <w:t>就已经打开</w:t>
+      </w:r>
+      <w:r>
+        <w:rPr>
+          <w:rFonts w:hint="eastAsia"/>
+        </w:rPr>
+        <w:t xml:space="preserve"> primary_out</w:t>
+      </w:r>
+      <w:r>
+        <w:rPr>
+          <w:rFonts w:hint="eastAsia"/>
+        </w:rPr>
+        <w:t>、</w:t>
+      </w:r>
+      <w:r>
+        <w:rPr>
+          <w:rFonts w:hint="eastAsia"/>
+        </w:rPr>
+        <w:t>low_latency</w:t>
+      </w:r>
+      <w:r>
+        <w:rPr>
+          <w:rFonts w:hint="eastAsia"/>
+        </w:rPr>
+        <w:t>、</w:t>
+      </w:r>
+      <w:r>
+        <w:rPr>
+          <w:rFonts w:hint="eastAsia"/>
+        </w:rPr>
+        <w:t xml:space="preserve">deep_buffer </w:t>
+      </w:r>
+      <w:r>
+        <w:rPr>
+          <w:rFonts w:hint="eastAsia"/>
+        </w:rPr>
+        <w:t>这三种输出流设备，并创建对应的</w:t>
+      </w:r>
+      <w:r>
+        <w:rPr>
+          <w:rFonts w:hint="eastAsia"/>
+        </w:rPr>
+        <w:t xml:space="preserve"> MixerThread </w:t>
+      </w:r>
+      <w:r>
+        <w:rPr>
+          <w:rFonts w:hint="eastAsia"/>
+        </w:rPr>
+        <w:t>了；而此时</w:t>
+      </w:r>
+      <w:r>
+        <w:rPr>
+          <w:rFonts w:hint="eastAsia"/>
+          <w:color w:val="FF0000"/>
+        </w:rPr>
+        <w:t xml:space="preserve"> DirectOutputThread </w:t>
+      </w:r>
+      <w:r>
+        <w:rPr>
+          <w:rFonts w:hint="eastAsia"/>
+          <w:color w:val="FF0000"/>
+        </w:rPr>
+        <w:t>与</w:t>
+      </w:r>
+      <w:r>
+        <w:rPr>
+          <w:rFonts w:hint="eastAsia"/>
+          <w:color w:val="FF0000"/>
+        </w:rPr>
+        <w:t xml:space="preserve"> OffloadThread </w:t>
+      </w:r>
+      <w:r>
+        <w:rPr>
+          <w:rFonts w:hint="eastAsia"/>
+          <w:color w:val="FF0000"/>
+        </w:rPr>
+        <w:t>不会被创建</w:t>
+      </w:r>
+      <w:r>
+        <w:rPr>
+          <w:rFonts w:hint="eastAsia"/>
+        </w:rPr>
+        <w:t>，直到标识为</w:t>
+      </w:r>
+      <w:r>
+        <w:rPr>
+          <w:rFonts w:hint="eastAsia"/>
+        </w:rPr>
+        <w:t xml:space="preserve"> AUDIO_OUTPUT_FLAG_DIRECT/AUDIO_OUTPUT_FLAG_COMPRESS_OFFLOAD </w:t>
+      </w:r>
+      <w:r>
+        <w:rPr>
+          <w:rFonts w:hint="eastAsia"/>
+        </w:rPr>
+        <w:t>的</w:t>
+      </w:r>
+      <w:r>
+        <w:rPr>
+          <w:rFonts w:hint="eastAsia"/>
+          <w:color w:val="FF0000"/>
+        </w:rPr>
+        <w:t>音频</w:t>
+      </w:r>
+      <w:proofErr w:type="gramStart"/>
+      <w:r>
+        <w:rPr>
+          <w:rFonts w:hint="eastAsia"/>
+          <w:color w:val="FF0000"/>
+        </w:rPr>
+        <w:t>流需要</w:t>
+      </w:r>
+      <w:proofErr w:type="gramEnd"/>
+      <w:r>
+        <w:rPr>
+          <w:rFonts w:hint="eastAsia"/>
+          <w:color w:val="FF0000"/>
+        </w:rPr>
+        <w:t>输出时，才开始创建</w:t>
+      </w:r>
+      <w:r>
+        <w:rPr>
+          <w:rFonts w:hint="eastAsia"/>
+        </w:rPr>
+        <w:t xml:space="preserve"> DirectOutputThread/OffloadThread </w:t>
+      </w:r>
+      <w:r>
+        <w:rPr>
+          <w:rFonts w:hint="eastAsia"/>
+        </w:rPr>
+        <w:t>和打开</w:t>
+      </w:r>
+      <w:r>
+        <w:rPr>
+          <w:rFonts w:hint="eastAsia"/>
+        </w:rPr>
+        <w:t xml:space="preserve"> direct_out/compress_offload </w:t>
+      </w:r>
+      <w:r>
+        <w:rPr>
+          <w:rFonts w:hint="eastAsia"/>
+        </w:rPr>
+        <w:t>设备。</w:t>
+      </w:r>
+    </w:p>
+    <w:p>
+      <w:pPr>
+        <w:ind w:firstLine="420"/>
+      </w:pPr>
+      <w:r>
+        <w:t>如</w:t>
+      </w:r>
+      <w:r>
+        <w:rPr>
+          <w:rFonts w:hint="eastAsia"/>
+        </w:rPr>
+        <w:t>：</w:t>
+      </w:r>
+      <w:r>
+        <w:t>AudioPolicyManager::</w:t>
+      </w:r>
+      <w:proofErr w:type="gramStart"/>
+      <w:r>
+        <w:t>AudioPolicyManager(</w:t>
+      </w:r>
+      <w:proofErr w:type="gramEnd"/>
+      <w:r>
+        <w:t xml:space="preserve">AudioPolicyClientInterface </w:t>
+      </w:r>
+      <w:r>
+        <w:rPr>
+          <w:rFonts w:hint="eastAsia"/>
+        </w:rPr>
+        <w:t>*clientInterface</w:t>
+      </w:r>
+      <w:r>
+        <w:t>)</w:t>
+      </w:r>
+      <w:r>
+        <w:rPr>
+          <w:rFonts w:hint="eastAsia"/>
+        </w:rPr>
+        <w:t>-&gt;</w:t>
+      </w:r>
+      <w:r>
+        <w:t xml:space="preserve"> mpClientInterface-&gt;openOutput/openInput</w:t>
+      </w:r>
+    </w:p>
+    <w:p>
+      <w:pPr>
+        <w:rPr>
+          <w:color w:val="FF0000"/>
+        </w:rPr>
+      </w:pPr>
+      <w:r>
+        <w:tab/>
+      </w:r>
+      <w:r>
+        <w:rPr>
+          <w:rFonts w:hint="eastAsia"/>
+        </w:rPr>
+        <w:t>其中</w:t>
+      </w:r>
+      <w:r>
+        <w:rPr>
+          <w:rFonts w:hint="eastAsia"/>
+        </w:rPr>
+        <w:t> </w:t>
+      </w:r>
+      <w:r>
+        <w:t>mpClientInterface-&gt;openOutput()</w:t>
+      </w:r>
+      <w:r>
+        <w:rPr>
+          <w:rFonts w:hint="eastAsia"/>
+        </w:rPr>
+        <w:t> </w:t>
+      </w:r>
+      <w:r>
+        <w:rPr>
+          <w:rFonts w:hint="eastAsia"/>
+        </w:rPr>
+        <w:t>最终会</w:t>
+      </w:r>
+      <w:r>
+        <w:rPr>
+          <w:rFonts w:hint="eastAsia"/>
+          <w:color w:val="FF0000"/>
+        </w:rPr>
+        <w:t>调用到</w:t>
+      </w:r>
+      <w:r>
+        <w:rPr>
+          <w:rFonts w:hint="eastAsia"/>
+          <w:color w:val="FF0000"/>
+        </w:rPr>
+        <w:t> </w:t>
+      </w:r>
+      <w:r>
+        <w:rPr>
+          <w:color w:val="FF0000"/>
+        </w:rPr>
+        <w:t>AudioFlinger::openOutput()</w:t>
+      </w:r>
+      <w:r>
+        <w:rPr>
+          <w:rFonts w:hint="eastAsia"/>
+          <w:color w:val="FF0000"/>
+        </w:rPr>
+        <w:t>：打开输出流设备，并创建</w:t>
+      </w:r>
+      <w:r>
+        <w:rPr>
+          <w:rFonts w:hint="eastAsia"/>
+          <w:color w:val="FF0000"/>
+        </w:rPr>
+        <w:t xml:space="preserve"> PlaybackThread </w:t>
+      </w:r>
+      <w:r>
+        <w:rPr>
+          <w:rFonts w:hint="eastAsia"/>
+          <w:color w:val="FF0000"/>
+        </w:rPr>
+        <w:t>对象</w:t>
+      </w:r>
+      <w:r>
+        <w:rPr>
+          <w:rFonts w:hint="eastAsia"/>
+          <w:color w:val="FF0000"/>
+        </w:rPr>
+        <w:t>:</w:t>
+      </w:r>
+    </w:p>
+    <w:p>
+      <w:pPr>
+        <w:ind w:firstLine="420"/>
+        <w:rPr>
+          <w:color w:val="44546A" w:themeColor="text2"/>
+        </w:rPr>
+      </w:pPr>
+      <w:r>
+        <w:t>AudioFlinger</w:t>
+      </w:r>
+      <w:r>
+        <w:rPr>
+          <w:rFonts w:hint="eastAsia"/>
+        </w:rPr>
+        <w:t>::openOutput</w:t>
+      </w:r>
+      <w:r>
+        <w:t>-&gt; p</w:t>
+      </w:r>
+      <w:r>
+        <w:rPr>
+          <w:rFonts w:hint="eastAsia"/>
+        </w:rPr>
+        <w:t>&lt;</w:t>
+      </w:r>
+      <w:r>
+        <w:t>PlaybackThread</w:t>
+      </w:r>
+      <w:r>
+        <w:rPr>
+          <w:rFonts w:hint="eastAsia"/>
+        </w:rPr>
+        <w:t>&gt;</w:t>
+      </w:r>
+      <w:r>
+        <w:t xml:space="preserve"> </w:t>
+      </w:r>
+      <w:r>
+        <w:rPr>
+          <w:rFonts w:hint="eastAsia"/>
+        </w:rPr>
+        <w:t>thread</w:t>
+      </w:r>
+      <w:r>
+        <w:t xml:space="preserve"> </w:t>
+      </w:r>
+      <w:r>
+        <w:rPr>
+          <w:rFonts w:hint="eastAsia"/>
+        </w:rPr>
+        <w:t>=</w:t>
+      </w:r>
+      <w:r>
+        <w:t xml:space="preserve"> openOutput_l{ </w:t>
+      </w:r>
+      <w:r>
+        <w:rPr>
+          <w:rFonts w:hint="eastAsia"/>
+        </w:rPr>
+        <w:t xml:space="preserve">// </w:t>
+      </w:r>
+      <w:r>
+        <w:rPr>
+          <w:rFonts w:hint="eastAsia"/>
+        </w:rPr>
+        <w:t>分配全局唯一的</w:t>
+      </w:r>
+      <w:r>
+        <w:rPr>
+          <w:rFonts w:hint="eastAsia"/>
+        </w:rPr>
+        <w:t xml:space="preserve"> audio_io_handle_t</w:t>
+      </w:r>
+      <w:r>
+        <w:rPr>
+          <w:rFonts w:hint="eastAsia"/>
+        </w:rPr>
+        <w:t>，可以理解它是回放线程的索引号</w:t>
+      </w:r>
+      <w:r>
+        <w:t>}// outHwDev</w:t>
+      </w:r>
+      <w:r>
+        <w:rPr>
+          <w:rFonts w:hint="eastAsia"/>
+        </w:rPr>
+        <w:t>-&gt;</w:t>
+      </w:r>
+      <w:r>
+        <w:t>openOutputStream{</w:t>
+      </w:r>
+      <w:r>
+        <w:rPr>
+          <w:rFonts w:hint="eastAsia"/>
+        </w:rPr>
+        <w:t>打开音频输出流设备，</w:t>
+      </w:r>
+      <w:r>
+        <w:rPr>
+          <w:rFonts w:hint="eastAsia"/>
+        </w:rPr>
+        <w:t xml:space="preserve">HAL </w:t>
+      </w:r>
+      <w:r>
+        <w:rPr>
+          <w:rFonts w:hint="eastAsia"/>
+        </w:rPr>
+        <w:t>层</w:t>
+      </w:r>
+      <w:r>
+        <w:rPr>
+          <w:rFonts w:hint="eastAsia"/>
+          <w:color w:val="FF0000"/>
+        </w:rPr>
+        <w:t>根据</w:t>
+      </w:r>
+      <w:r>
+        <w:rPr>
+          <w:rFonts w:hint="eastAsia"/>
+          <w:color w:val="FF0000"/>
+        </w:rPr>
+        <w:t xml:space="preserve"> flags </w:t>
+      </w:r>
+      <w:r>
+        <w:rPr>
+          <w:rFonts w:hint="eastAsia"/>
+        </w:rPr>
+        <w:t>选择打开相关类型的输出</w:t>
+      </w:r>
+      <w:proofErr w:type="gramStart"/>
+      <w:r>
+        <w:rPr>
+          <w:rFonts w:hint="eastAsia"/>
+        </w:rPr>
+        <w:t>流设备</w:t>
+      </w:r>
+      <w:proofErr w:type="gramEnd"/>
+      <w:r>
+        <w:t xml:space="preserve">}// </w:t>
+      </w:r>
+      <w:r>
+        <w:rPr>
+          <w:rFonts w:hint="eastAsia"/>
+        </w:rPr>
+        <w:t>thread</w:t>
+      </w:r>
+      <w:r>
+        <w:t xml:space="preserve"> </w:t>
+      </w:r>
+      <w:r>
+        <w:rPr>
+          <w:rFonts w:hint="eastAsia"/>
+        </w:rPr>
+        <w:t>=</w:t>
+      </w:r>
+      <w:r>
+        <w:t xml:space="preserve"> </w:t>
+      </w:r>
+      <w:r>
+        <w:rPr>
+          <w:rFonts w:hint="eastAsia"/>
+        </w:rPr>
+        <w:t>new</w:t>
+      </w:r>
+      <w:r>
+        <w:t xml:space="preserve"> OffloadThread{</w:t>
+      </w:r>
+      <w:r>
+        <w:rPr>
+          <w:rFonts w:hint="eastAsia"/>
+        </w:rPr>
+        <w:t xml:space="preserve"> AUDIO_OUTPUT_FLAG_COMPRESS_OFFLOAD </w:t>
+      </w:r>
+      <w:r>
+        <w:rPr>
+          <w:rFonts w:hint="eastAsia"/>
+        </w:rPr>
+        <w:t>音频流，创建</w:t>
+      </w:r>
+      <w:r>
+        <w:rPr>
+          <w:rFonts w:hint="eastAsia"/>
+        </w:rPr>
+        <w:t xml:space="preserve"> OffloadThread </w:t>
+      </w:r>
+      <w:r>
+        <w:rPr>
+          <w:rFonts w:hint="eastAsia"/>
+        </w:rPr>
+        <w:t>实例</w:t>
+      </w:r>
+      <w:r>
+        <w:t>}//     mPlaybackThreads</w:t>
+      </w:r>
+      <w:r>
+        <w:rPr>
+          <w:rFonts w:hint="eastAsia"/>
+        </w:rPr>
+        <w:t>.</w:t>
+      </w:r>
+      <w:r>
+        <w:t>add(</w:t>
+      </w:r>
+      <w:r>
+        <w:rPr>
+          <w:rFonts w:hint="eastAsia"/>
+        </w:rPr>
+        <w:t>*</w:t>
+      </w:r>
+      <w:r>
+        <w:t xml:space="preserve">output, </w:t>
+      </w:r>
+      <w:r>
+        <w:rPr>
+          <w:rFonts w:hint="eastAsia"/>
+        </w:rPr>
+        <w:t>thread</w:t>
+      </w:r>
+      <w:r>
+        <w:t>){</w:t>
+      </w:r>
+      <w:r>
+        <w:rPr>
+          <w:rFonts w:hint="eastAsia"/>
+        </w:rPr>
+        <w:t xml:space="preserve"> </w:t>
+      </w:r>
+      <w:r>
+        <w:rPr>
+          <w:rFonts w:hint="eastAsia"/>
+        </w:rPr>
+        <w:t xml:space="preserve">// </w:t>
+      </w:r>
+      <w:r>
+        <w:rPr>
+          <w:rFonts w:hint="eastAsia"/>
+          <w:color w:val="44546A" w:themeColor="text2"/>
+        </w:rPr>
+        <w:t>把</w:t>
+      </w:r>
+      <w:r>
+        <w:rPr>
+          <w:rFonts w:hint="eastAsia"/>
+          <w:color w:val="44546A" w:themeColor="text2"/>
+        </w:rPr>
+        <w:t xml:space="preserve"> audio_io_handle_t </w:t>
+      </w:r>
+      <w:r>
+        <w:rPr>
+          <w:rFonts w:hint="eastAsia"/>
+          <w:color w:val="44546A" w:themeColor="text2"/>
+        </w:rPr>
+        <w:t>和</w:t>
+      </w:r>
+      <w:r>
+        <w:rPr>
+          <w:rFonts w:hint="eastAsia"/>
+          <w:color w:val="44546A" w:themeColor="text2"/>
+        </w:rPr>
+        <w:t xml:space="preserve"> PlaybackThread </w:t>
+      </w:r>
+      <w:r>
+        <w:rPr>
+          <w:rFonts w:hint="eastAsia"/>
+          <w:color w:val="44546A" w:themeColor="text2"/>
+        </w:rPr>
+        <w:t>添加到键值对向量</w:t>
+      </w:r>
+      <w:r>
+        <w:rPr>
+          <w:rFonts w:hint="eastAsia"/>
+          <w:color w:val="44546A" w:themeColor="text2"/>
+        </w:rPr>
+        <w:t xml:space="preserve"> mPlaybackThreads </w:t>
+      </w:r>
+      <w:proofErr w:type="gramStart"/>
+      <w:r>
+        <w:rPr>
+          <w:rFonts w:hint="eastAsia"/>
+          <w:color w:val="44546A" w:themeColor="text2"/>
+        </w:rPr>
+        <w:t>中键值</w:t>
+      </w:r>
+      <w:proofErr w:type="gramEnd"/>
+      <w:r>
+        <w:rPr>
+          <w:rFonts w:hint="eastAsia"/>
+          <w:color w:val="44546A" w:themeColor="text2"/>
+        </w:rPr>
+        <w:t>对向量</w:t>
+      </w:r>
+      <w:r>
+        <w:rPr>
+          <w:rFonts w:hint="eastAsia"/>
+          <w:color w:val="44546A" w:themeColor="text2"/>
+        </w:rPr>
+        <w:t xml:space="preserve"> mPlaybackThreads </w:t>
+      </w:r>
+      <w:r>
+        <w:rPr>
+          <w:rFonts w:hint="eastAsia"/>
+          <w:color w:val="44546A" w:themeColor="text2"/>
+        </w:rPr>
+        <w:t>中，</w:t>
+      </w:r>
+      <w:r>
+        <w:rPr>
+          <w:rFonts w:hint="eastAsia"/>
+        </w:rPr>
+        <w:t>由于</w:t>
+      </w:r>
+      <w:r>
+        <w:rPr>
+          <w:rFonts w:hint="eastAsia"/>
+        </w:rPr>
+        <w:t xml:space="preserve"> audio_io_handle_t </w:t>
+      </w:r>
+      <w:r>
+        <w:rPr>
+          <w:rFonts w:hint="eastAsia"/>
+        </w:rPr>
+        <w:t>和</w:t>
+      </w:r>
+      <w:r>
+        <w:rPr>
+          <w:rFonts w:hint="eastAsia"/>
+        </w:rPr>
+        <w:t xml:space="preserve"> PlaybackThread </w:t>
+      </w:r>
+      <w:r>
+        <w:rPr>
+          <w:rFonts w:hint="eastAsia"/>
+        </w:rPr>
+        <w:t>是</w:t>
+      </w:r>
+      <w:r>
+        <w:rPr>
+          <w:rFonts w:hint="eastAsia"/>
+          <w:color w:val="44546A" w:themeColor="text2"/>
+        </w:rPr>
+        <w:t>一</w:t>
+      </w:r>
+    </w:p>
+    <w:p>
+      <w:proofErr w:type="gramStart"/>
+      <w:r>
+        <w:rPr>
+          <w:rFonts w:hint="eastAsia"/>
+          <w:color w:val="44546A" w:themeColor="text2"/>
+        </w:rPr>
+        <w:t>一</w:t>
+      </w:r>
+      <w:proofErr w:type="gramEnd"/>
+      <w:r>
+        <w:rPr>
+          <w:rFonts w:hint="eastAsia"/>
+          <w:color w:val="44546A" w:themeColor="text2"/>
+        </w:rPr>
+        <w:t>对应的关系，所以拿到一个</w:t>
+      </w:r>
+      <w:r>
+        <w:rPr>
+          <w:rFonts w:hint="eastAsia"/>
+          <w:color w:val="44546A" w:themeColor="text2"/>
+        </w:rPr>
+        <w:t xml:space="preserve"> audio_io_handle_t</w:t>
+      </w:r>
+      <w:r>
+        <w:rPr>
+          <w:rFonts w:hint="eastAsia"/>
+          <w:color w:val="44546A" w:themeColor="text2"/>
+        </w:rPr>
+        <w:t>，就能找到它对应的</w:t>
+      </w:r>
+      <w:r>
+        <w:rPr>
+          <w:rFonts w:hint="eastAsia"/>
+          <w:color w:val="44546A" w:themeColor="text2"/>
+        </w:rPr>
+        <w:t xml:space="preserve"> PlaybackThread</w:t>
+      </w:r>
+      <w:r>
+        <w:rPr>
+          <w:rFonts w:hint="eastAsia"/>
+        </w:rPr>
+        <w:t>所以可以理解</w:t>
+      </w:r>
+      <w:r>
+        <w:rPr>
+          <w:rFonts w:hint="eastAsia"/>
+        </w:rPr>
+        <w:t xml:space="preserve"> audio_io_handle_t </w:t>
+      </w:r>
+      <w:r>
+        <w:rPr>
+          <w:rFonts w:hint="eastAsia"/>
+        </w:rPr>
+        <w:t>为</w:t>
+      </w:r>
+      <w:r>
+        <w:rPr>
+          <w:rFonts w:hint="eastAsia"/>
+        </w:rPr>
+        <w:t xml:space="preserve"> PlaybackThread </w:t>
+      </w:r>
+      <w:r>
+        <w:rPr>
+          <w:rFonts w:hint="eastAsia"/>
+        </w:rPr>
+        <w:t>的索引号</w:t>
+      </w:r>
+      <w:r>
+        <w:t>}.</w:t>
+      </w:r>
+    </w:p>
+    <w:p>
+      <w:r>
+        <w:tab/>
+      </w:r>
+      <w:r>
+        <w:rPr>
+          <w:rFonts w:hint="eastAsia"/>
+        </w:rPr>
+        <w:t xml:space="preserve">OffloadThread </w:t>
+      </w:r>
+      <w:r>
+        <w:rPr>
+          <w:rFonts w:hint="eastAsia"/>
+        </w:rPr>
+        <w:t>的使用率还是很高的，为什么不让</w:t>
+      </w:r>
+      <w:r>
+        <w:rPr>
+          <w:rFonts w:hint="eastAsia"/>
+        </w:rPr>
+        <w:t xml:space="preserve"> OffloadThread/compress_offload </w:t>
+      </w:r>
+      <w:r>
+        <w:rPr>
+          <w:rFonts w:hint="eastAsia"/>
+        </w:rPr>
+        <w:t>设备也进入待命状态呢？</w:t>
+      </w:r>
+    </w:p>
+    <w:p>
+      <w:pPr>
+        <w:rPr>
+          <w:rFonts w:ascii="微软雅黑" w:eastAsia="微软雅黑" w:hAnsi="微软雅黑"/>
+          <w:color w:val="5B9BD5" w:themeColor="accent1"/>
+          <w:shd w:val="clear" w:color="auto" w:fill="FFFFFF"/>
+        </w:rPr>
+      </w:pPr>
+      <w:r>
+        <w:rPr>
+          <w:rFonts w:ascii="微软雅黑" w:eastAsia="微软雅黑" w:hAnsi="微软雅黑"/>
+          <w:color w:val="5B9BD5" w:themeColor="accent1"/>
+          <w:shd w:val="clear" w:color="auto" w:fill="FFFFFF"/>
+        </w:rPr>
+        <w:lastRenderedPageBreak/>
+        <w:tab/>
+      </w:r>
+      <w:r>
+        <w:rPr>
+          <w:noProof/>
+        </w:rPr>
+        <w:drawing>
+          <wp:inline distT="0" distB="0" distL="0" distR="0" wp14:anchorId="304D9B59" wp14:editId="127D9EBE">
+            <wp:extent cx="6120765" cy="4601845"/>
+            <wp:effectExtent l="0" t="0" r="0" b="8255"/>
+            <wp:docPr id="11" name="图片 11"/>
+            <wp:cNvGraphicFramePr>
+              <a:graphicFrameLocks xmlns:a="http://schemas.openxmlformats.org/drawingml/2006/main" noChangeAspect="1"/>
+            </wp:cNvGraphicFramePr>
+            <a:graphic xmlns:a="http://schemas.openxmlformats.org/drawingml/2006/main">
+              <a:graphicData uri="http://schemas.openxmlformats.org/drawingml/2006/picture">
+                <pic:pic xmlns:pic="http://schemas.openxmlformats.org/drawingml/2006/picture">
+                  <pic:nvPicPr>
+                    <pic:cNvPr id="1" name=""/>
+                    <pic:cNvPicPr/>
+                  </pic:nvPicPr>
+                  <pic:blipFill>
+                    <a:blip r:embed="rId16"/>
+                    <a:stretch>
+                      <a:fillRect/>
+                    </a:stretch>
+                  </pic:blipFill>
+                  <pic:spPr>
+                    <a:xfrm>
+                      <a:off x="0" y="0"/>
                       <a:ext cx="6120765" cy="4601845"/>
                     </a:xfrm>
                     <a:prstGeom prst="rect">
@@ -5818,7 +5839,7 @@
                     </pic:cNvPicPr>
                   </pic:nvPicPr>
                   <pic:blipFill>
-                    <a:blip r:embed="rId16">
+                    <a:blip r:embed="rId17">
                       <a:extLst>
                         <a:ext uri="{28A0092B-C50C-407E-A947-70E740481C1C}">
                           <a14:useLocalDpi xmlns:a14="http://schemas.microsoft.com/office/drawing/2010/main" val="0"/>
@@ -6260,12 +6281,21 @@
           <w:szCs w:val="21"/>
           <w:shd w:val="clear" w:color="auto" w:fill="F6F8FA"/>
         </w:rPr>
-        <w:t>实例，不同输出标识的</w:t>
-      </w:r>
-      <w:r>
-        <w:rPr>
-          <w:rFonts w:ascii="Droid Sans Mono" w:hAnsi="Droid Sans Mono" w:hint="eastAsia"/>
-          <w:color w:val="000000" w:themeColor="text1"/>
+        <w:t>实例，</w:t>
+      </w:r>
+      <w:r>
+        <w:rPr>
+          <w:rFonts w:ascii="Droid Sans Mono" w:hAnsi="Droid Sans Mono" w:hint="eastAsia"/>
+          <w:color w:val="FF0000"/>
+          <w:szCs w:val="21"/>
+          <w:shd w:val="clear" w:color="auto" w:fill="F6F8FA"/>
+        </w:rPr>
+        <w:t>不同输出标识的</w:t>
+      </w:r>
+      <w:r>
+        <w:rPr>
+          <w:rFonts w:ascii="Droid Sans Mono" w:hAnsi="Droid Sans Mono" w:hint="eastAsia"/>
+          <w:color w:val="FF0000"/>
           <w:szCs w:val="21"/>
           <w:shd w:val="clear" w:color="auto" w:fill="F6F8FA"/>
         </w:rPr>
@@ -6274,7 +6304,7 @@
       <w:r>
         <w:rPr>
           <w:rFonts w:ascii="Droid Sans Mono" w:hAnsi="Droid Sans Mono" w:hint="eastAsia"/>
-          <w:color w:val="000000" w:themeColor="text1"/>
+          <w:color w:val="FF0000"/>
           <w:szCs w:val="21"/>
           <w:shd w:val="clear" w:color="auto" w:fill="F6F8FA"/>
         </w:rPr>
@@ -6283,7 +6313,7 @@
       <w:r>
         <w:rPr>
           <w:rFonts w:ascii="Droid Sans Mono" w:hAnsi="Droid Sans Mono" w:hint="eastAsia"/>
-          <w:color w:val="000000" w:themeColor="text1"/>
+          <w:color w:val="FF0000"/>
           <w:szCs w:val="21"/>
           <w:shd w:val="clear" w:color="auto" w:fill="F6F8FA"/>
         </w:rPr>
@@ -7207,12 +7237,21 @@
           <w:szCs w:val="21"/>
           <w:shd w:val="clear" w:color="auto" w:fill="F6F8FA"/>
         </w:rPr>
-        <w:t>。由于</w:t>
-      </w:r>
-      <w:r>
-        <w:rPr>
-          <w:rFonts w:ascii="Droid Sans Mono" w:hAnsi="Droid Sans Mono" w:hint="eastAsia"/>
-          <w:color w:val="000000" w:themeColor="text1"/>
+        <w:t>。</w:t>
+      </w:r>
+      <w:r>
+        <w:rPr>
+          <w:rFonts w:ascii="Droid Sans Mono" w:hAnsi="Droid Sans Mono" w:hint="eastAsia"/>
+          <w:color w:val="FF0000"/>
+          <w:szCs w:val="21"/>
+          <w:shd w:val="clear" w:color="auto" w:fill="F6F8FA"/>
+        </w:rPr>
+        <w:t>由于</w:t>
+      </w:r>
+      <w:r>
+        <w:rPr>
+          <w:rFonts w:ascii="Droid Sans Mono" w:hAnsi="Droid Sans Mono" w:hint="eastAsia"/>
+          <w:color w:val="FF0000"/>
           <w:szCs w:val="21"/>
           <w:shd w:val="clear" w:color="auto" w:fill="F6F8FA"/>
         </w:rPr>
@@ -7221,7 +7260,7 @@
       <w:r>
         <w:rPr>
           <w:rFonts w:ascii="Droid Sans Mono" w:hAnsi="Droid Sans Mono" w:hint="eastAsia"/>
-          <w:color w:val="000000" w:themeColor="text1"/>
+          <w:color w:val="FF0000"/>
           <w:szCs w:val="21"/>
           <w:shd w:val="clear" w:color="auto" w:fill="F6F8FA"/>
         </w:rPr>
@@ -7230,7 +7269,7 @@
       <w:r>
         <w:rPr>
           <w:rFonts w:ascii="Droid Sans Mono" w:hAnsi="Droid Sans Mono" w:hint="eastAsia"/>
-          <w:color w:val="000000" w:themeColor="text1"/>
+          <w:color w:val="FF0000"/>
           <w:szCs w:val="21"/>
           <w:shd w:val="clear" w:color="auto" w:fill="F6F8FA"/>
         </w:rPr>
@@ -7239,7 +7278,7 @@
       <w:r>
         <w:rPr>
           <w:rFonts w:ascii="Droid Sans Mono" w:hAnsi="Droid Sans Mono" w:hint="eastAsia"/>
-          <w:color w:val="000000" w:themeColor="text1"/>
+          <w:color w:val="FF0000"/>
           <w:szCs w:val="21"/>
           <w:shd w:val="clear" w:color="auto" w:fill="F6F8FA"/>
         </w:rPr>
@@ -7248,7 +7287,7 @@
       <w:r>
         <w:rPr>
           <w:rFonts w:ascii="Droid Sans Mono" w:hAnsi="Droid Sans Mono" w:hint="eastAsia"/>
-          <w:color w:val="000000" w:themeColor="text1"/>
+          <w:color w:val="FF0000"/>
           <w:szCs w:val="21"/>
           <w:shd w:val="clear" w:color="auto" w:fill="F6F8FA"/>
         </w:rPr>
@@ -7257,7 +7296,7 @@
       <w:r>
         <w:rPr>
           <w:rFonts w:ascii="Droid Sans Mono" w:hAnsi="Droid Sans Mono" w:hint="eastAsia"/>
-          <w:color w:val="000000" w:themeColor="text1"/>
+          <w:color w:val="FF0000"/>
           <w:szCs w:val="21"/>
           <w:shd w:val="clear" w:color="auto" w:fill="F6F8FA"/>
         </w:rPr>
@@ -7266,7 +7305,7 @@
       <w:r>
         <w:rPr>
           <w:rFonts w:ascii="Droid Sans Mono" w:hAnsi="Droid Sans Mono" w:hint="eastAsia"/>
-          <w:color w:val="000000" w:themeColor="text1"/>
+          <w:color w:val="FF0000"/>
           <w:szCs w:val="21"/>
           <w:shd w:val="clear" w:color="auto" w:fill="F6F8FA"/>
         </w:rPr>
@@ -7275,7 +7314,7 @@
       <w:r>
         <w:rPr>
           <w:rFonts w:ascii="Droid Sans Mono" w:hAnsi="Droid Sans Mono" w:hint="eastAsia"/>
-          <w:color w:val="000000" w:themeColor="text1"/>
+          <w:color w:val="FF0000"/>
           <w:szCs w:val="21"/>
           <w:shd w:val="clear" w:color="auto" w:fill="F6F8FA"/>
         </w:rPr>
@@ -7338,7 +7377,25 @@
           <w:kern w:val="0"/>
           <w:szCs w:val="21"/>
         </w:rPr>
-        <w:t>如果 cbf（audioCallback 回调函数）非空，那么创建 AudioTrackThread 线程处理 audioCallback 回调函数（MODE_STREAM 模式时，cbf 为空）；</w:t>
+        <w:t>如果 cbf（audioCallback 回调函数）非空，那么创建 AudioTrackThread 线程</w:t>
+      </w:r>
+      <w:r>
+        <w:rPr>
+          <w:rFonts w:ascii="微软雅黑" w:eastAsia="微软雅黑" w:hAnsi="微软雅黑" w:cs="宋体" w:hint="eastAsia"/>
+          <w:color w:val="5B9BD5" w:themeColor="accent1"/>
+          <w:kern w:val="0"/>
+          <w:szCs w:val="21"/>
+        </w:rPr>
+        <w:t>（在set函数里创建）</w:t>
+      </w:r>
+      <w:r>
+        <w:rPr>
+          <w:rFonts w:ascii="微软雅黑" w:eastAsia="微软雅黑" w:hAnsi="微软雅黑" w:cs="宋体" w:hint="eastAsia"/>
+          <w:color w:val="5B9BD5" w:themeColor="accent1"/>
+          <w:kern w:val="0"/>
+          <w:szCs w:val="21"/>
+        </w:rPr>
+        <w:t>处理 audioCallback 回调函数（MODE_STREAM 模式时，cbf 为空）；</w:t>
       </w:r>
     </w:p>
     <w:p>
@@ -7707,7 +7764,7 @@
         <w:spacing w:before="120"/>
         <w:jc w:val="left"/>
         <w:rPr>
-          <w:rFonts w:ascii="Droid Sans Mono" w:hAnsi="Droid Sans Mono"/>
+          <w:rFonts w:ascii="Droid Sans Mono" w:hAnsi="Droid Sans Mono" w:hint="eastAsia"/>
           <w:b/>
           <w:color w:val="000000" w:themeColor="text1"/>
           <w:szCs w:val="21"/>
@@ -7762,7 +7819,7 @@
         <w:spacing w:before="120"/>
         <w:jc w:val="left"/>
         <w:rPr>
-          <w:rFonts w:ascii="Droid Sans Mono" w:hAnsi="Droid Sans Mono"/>
+          <w:rFonts w:ascii="Droid Sans Mono" w:hAnsi="Droid Sans Mono" w:hint="eastAsia"/>
           <w:color w:val="000000" w:themeColor="text1"/>
           <w:szCs w:val="21"/>
           <w:shd w:val="clear" w:color="auto" w:fill="F6F8FA"/>
@@ -7857,7 +7914,7 @@
         <w:spacing w:before="120"/>
         <w:jc w:val="left"/>
         <w:rPr>
-          <w:rFonts w:ascii="Droid Sans Mono" w:hAnsi="Droid Sans Mono"/>
+          <w:rFonts w:ascii="Droid Sans Mono" w:hAnsi="Droid Sans Mono" w:hint="eastAsia"/>
           <w:color w:val="000000" w:themeColor="text1"/>
           <w:szCs w:val="21"/>
           <w:shd w:val="clear" w:color="auto" w:fill="F6F8FA"/>
@@ -7907,7 +7964,7 @@
         <w:spacing w:before="120"/>
         <w:jc w:val="left"/>
         <w:rPr>
-          <w:rFonts w:ascii="Droid Sans Mono" w:hAnsi="Droid Sans Mono"/>
+          <w:rFonts w:ascii="Droid Sans Mono" w:hAnsi="Droid Sans Mono" w:hint="eastAsia"/>
           <w:color w:val="000000" w:themeColor="text1"/>
           <w:szCs w:val="21"/>
           <w:shd w:val="clear" w:color="auto" w:fill="F6F8FA"/>
@@ -9767,11 +9824,13 @@
     </w:p>
     <w:p>
       <w:pPr>
-        <w:rPr>
-          <w:rFonts w:ascii="Droid Sans Mono" w:hAnsi="Droid Sans Mono" w:hint="eastAsia"/>
-          <w:color w:val="4F4F4F"/>
-          <w:szCs w:val="21"/>
-          <w:shd w:val="clear" w:color="auto" w:fill="F6F8FA"/>
+        <w:pStyle w:val="HTML0"/>
+        <w:rPr>
+          <w:rFonts w:ascii="宋体" w:hAnsi="宋体" w:cs="宋体"/>
+          <w:color w:val="008000"/>
+          <w:kern w:val="0"/>
+          <w:sz w:val="18"/>
+          <w:szCs w:val="18"/>
         </w:rPr>
       </w:pPr>
       <w:r>
@@ -9817,7 +9876,7 @@
           <w:szCs w:val="21"/>
           <w:shd w:val="clear" w:color="auto" w:fill="F6F8FA"/>
         </w:rPr>
-        <w:t xml:space="preserve">}// </w:t>
+        <w:t xml:space="preserve">}// sp&lt;IMemory&gt; </w:t>
       </w:r>
       <w:r>
         <w:rPr>
@@ -9827,7 +9886,7 @@
           <w:shd w:val="clear" w:color="auto" w:fill="F6F8FA"/>
         </w:rPr>
         <w:lastRenderedPageBreak/>
-        <w:t>sp&lt;IMemory&gt; iMem = track-&gt;getCblk();{</w:t>
+        <w:t>iMem = track-&gt;getCblk();{</w:t>
       </w:r>
       <w:r>
         <w:rPr>
@@ -10149,6 +10208,35 @@
       </w:r>
       <w:r>
         <w:rPr>
+          <w:rFonts w:ascii="微软雅黑" w:eastAsia="微软雅黑" w:hAnsi="微软雅黑" w:hint="eastAsia"/>
+          <w:color w:val="880000"/>
+          <w:szCs w:val="21"/>
+          <w:shd w:val="clear" w:color="auto" w:fill="F6F8FA"/>
+        </w:rPr>
+        <w:t>，</w:t>
+      </w:r>
+      <w:r>
+        <w:rPr>
+          <w:rFonts w:ascii="宋体" w:hAnsi="宋体" w:cs="宋体"/>
+          <w:color w:val="008000"/>
+          <w:kern w:val="0"/>
+          <w:sz w:val="18"/>
+          <w:szCs w:val="18"/>
+        </w:rPr>
+        <w:t>createTrack_l除了为AudioTrack在AudioFlinger中申请一个Track外,还会建立两者之间的IAudioTrack桥梁</w:t>
+      </w:r>
+    </w:p>
+    <w:p>
+      <w:pPr>
+        <w:rPr>
+          <w:rFonts w:ascii="Droid Sans Mono" w:hAnsi="Droid Sans Mono" w:hint="eastAsia"/>
+          <w:color w:val="4F4F4F"/>
+          <w:szCs w:val="21"/>
+          <w:shd w:val="clear" w:color="auto" w:fill="F6F8FA"/>
+        </w:rPr>
+      </w:pPr>
+      <w:r>
+        <w:rPr>
           <w:rFonts w:ascii="Droid Sans Mono" w:hAnsi="Droid Sans Mono"/>
           <w:color w:val="4F4F4F"/>
           <w:szCs w:val="21"/>
@@ -11222,7 +11310,7 @@
       <w:pPr>
         <w:ind w:firstLine="420"/>
         <w:rPr>
-          <w:rFonts w:ascii="Droid Sans Mono" w:hAnsi="Droid Sans Mono"/>
+          <w:rFonts w:ascii="Droid Sans Mono" w:hAnsi="Droid Sans Mono" w:hint="eastAsia"/>
           <w:color w:val="000000" w:themeColor="text1"/>
           <w:szCs w:val="21"/>
           <w:shd w:val="clear" w:color="auto" w:fill="F6F8FA"/>
@@ -11361,7 +11449,7 @@
     <w:p>
       <w:pPr>
         <w:rPr>
-          <w:rFonts w:ascii="Droid Sans Mono" w:hAnsi="Droid Sans Mono"/>
+          <w:rFonts w:ascii="Droid Sans Mono" w:hAnsi="Droid Sans Mono" w:hint="eastAsia"/>
           <w:color w:val="000000" w:themeColor="text1"/>
           <w:szCs w:val="21"/>
           <w:shd w:val="clear" w:color="auto" w:fill="F6F8FA"/>
@@ -11528,7 +11616,7 @@
     <w:p>
       <w:pPr>
         <w:rPr>
-          <w:rFonts w:ascii="Droid Sans Mono" w:hAnsi="Droid Sans Mono"/>
+          <w:rFonts w:ascii="Droid Sans Mono" w:hAnsi="Droid Sans Mono" w:hint="eastAsia"/>
           <w:color w:val="000000" w:themeColor="text1"/>
           <w:szCs w:val="21"/>
           <w:shd w:val="clear" w:color="auto" w:fill="F6F8FA"/>
@@ -11612,7 +11700,7 @@
     <w:p>
       <w:pPr>
         <w:rPr>
-          <w:rFonts w:ascii="Droid Sans Mono" w:hAnsi="Droid Sans Mono"/>
+          <w:rFonts w:ascii="Droid Sans Mono" w:hAnsi="Droid Sans Mono" w:hint="eastAsia"/>
           <w:color w:val="000000" w:themeColor="text1"/>
           <w:shd w:val="clear" w:color="auto" w:fill="F6F8FA"/>
         </w:rPr>
@@ -12118,85 +12206,6 @@
             <wp:extent cx="5962650" cy="2466975"/>
             <wp:effectExtent l="0" t="0" r="0" b="9525"/>
             <wp:docPr id="13" name="图片 13"/>
-            <wp:cNvGraphicFramePr>
-              <a:graphicFrameLocks xmlns:a="http://schemas.openxmlformats.org/drawingml/2006/main" noChangeAspect="1"/>
-            </wp:cNvGraphicFramePr>
-            <a:graphic xmlns:a="http://schemas.openxmlformats.org/drawingml/2006/main">
-              <a:graphicData uri="http://schemas.openxmlformats.org/drawingml/2006/picture">
-                <pic:pic xmlns:pic="http://schemas.openxmlformats.org/drawingml/2006/picture">
-                  <pic:nvPicPr>
-                    <pic:cNvPr id="1" name=""/>
-                    <pic:cNvPicPr/>
-                  </pic:nvPicPr>
-                  <pic:blipFill>
-                    <a:blip r:embed="rId17"/>
-                    <a:stretch>
-                      <a:fillRect/>
-                    </a:stretch>
-                  </pic:blipFill>
-                  <pic:spPr>
-                    <a:xfrm>
-                      <a:off x="0" y="0"/>
-                      <a:ext cx="5962650" cy="2466975"/>
-                    </a:xfrm>
-                    <a:prstGeom prst="rect">
-                      <a:avLst/>
-                    </a:prstGeom>
-                  </pic:spPr>
-                </pic:pic>
-              </a:graphicData>
-            </a:graphic>
-          </wp:inline>
-        </w:drawing>
-      </w:r>
-    </w:p>
-    <w:p>
-      <w:pPr>
-        <w:widowControl/>
-        <w:numPr>
-          <w:ilvl w:val="0"/>
-          <w:numId w:val="8"/>
-        </w:numPr>
-        <w:shd w:val="clear" w:color="auto" w:fill="FFFFFF"/>
-        <w:spacing w:before="120"/>
-        <w:ind w:left="480"/>
-        <w:jc w:val="left"/>
-        <w:rPr>
-          <w:rFonts w:ascii="微软雅黑" w:eastAsia="微软雅黑" w:hAnsi="微软雅黑" w:cs="宋体"/>
-          <w:kern w:val="0"/>
-          <w:sz w:val="24"/>
-          <w:szCs w:val="24"/>
-        </w:rPr>
-      </w:pPr>
-      <w:r>
-        <w:rPr>
-          <w:rFonts w:ascii="微软雅黑" w:eastAsia="微软雅黑" w:hAnsi="微软雅黑" w:cs="宋体" w:hint="eastAsia"/>
-          <w:kern w:val="0"/>
-          <w:sz w:val="24"/>
-          <w:szCs w:val="24"/>
-        </w:rPr>
-        <w:t>MODE_STATIC 模式下的匿名共享内存结构：</w:t>
-      </w:r>
-    </w:p>
-    <w:p>
-      <w:pPr>
-        <w:rPr>
-          <w:rFonts w:ascii="Droid Sans Mono" w:hAnsi="Droid Sans Mono" w:hint="eastAsia"/>
-          <w:b/>
-          <w:color w:val="000000" w:themeColor="text1"/>
-          <w:szCs w:val="21"/>
-          <w:shd w:val="clear" w:color="auto" w:fill="F6F8FA"/>
-        </w:rPr>
-      </w:pPr>
-      <w:r>
-        <w:rPr>
-          <w:noProof/>
-        </w:rPr>
-        <w:drawing>
-          <wp:inline distT="0" distB="0" distL="0" distR="0" wp14:anchorId="28ABF621" wp14:editId="015F0797">
-            <wp:extent cx="5105400" cy="1885950"/>
-            <wp:effectExtent l="0" t="0" r="0" b="0"/>
-            <wp:docPr id="14" name="图片 14"/>
             <wp:cNvGraphicFramePr>
               <a:graphicFrameLocks xmlns:a="http://schemas.openxmlformats.org/drawingml/2006/main" noChangeAspect="1"/>
             </wp:cNvGraphicFramePr>
@@ -12216,7 +12225,7 @@
                   <pic:spPr>
                     <a:xfrm>
                       <a:off x="0" y="0"/>
-                      <a:ext cx="5105400" cy="1885950"/>
+                      <a:ext cx="5962650" cy="2466975"/>
                     </a:xfrm>
                     <a:prstGeom prst="rect">
                       <a:avLst/>
@@ -12231,6 +12240,34 @@
     </w:p>
     <w:p>
       <w:pPr>
+        <w:widowControl/>
+        <w:numPr>
+          <w:ilvl w:val="0"/>
+          <w:numId w:val="8"/>
+        </w:numPr>
+        <w:shd w:val="clear" w:color="auto" w:fill="FFFFFF"/>
+        <w:spacing w:before="120"/>
+        <w:ind w:left="480"/>
+        <w:jc w:val="left"/>
+        <w:rPr>
+          <w:rFonts w:ascii="微软雅黑" w:eastAsia="微软雅黑" w:hAnsi="微软雅黑" w:cs="宋体"/>
+          <w:kern w:val="0"/>
+          <w:sz w:val="24"/>
+          <w:szCs w:val="24"/>
+        </w:rPr>
+      </w:pPr>
+      <w:r>
+        <w:rPr>
+          <w:rFonts w:ascii="微软雅黑" w:eastAsia="微软雅黑" w:hAnsi="微软雅黑" w:cs="宋体" w:hint="eastAsia"/>
+          <w:kern w:val="0"/>
+          <w:sz w:val="24"/>
+          <w:szCs w:val="24"/>
+        </w:rPr>
+        <w:t>MODE_STATIC 模式下的匿名共享内存结构：</w:t>
+      </w:r>
+    </w:p>
+    <w:p>
+      <w:pPr>
         <w:rPr>
           <w:rFonts w:ascii="Droid Sans Mono" w:hAnsi="Droid Sans Mono" w:hint="eastAsia"/>
           <w:b/>
@@ -12244,10 +12281,10 @@
           <w:noProof/>
         </w:rPr>
         <w:drawing>
-          <wp:inline distT="0" distB="0" distL="0" distR="0" wp14:anchorId="58401F17" wp14:editId="3DB014CF">
-            <wp:extent cx="6120765" cy="4288790"/>
+          <wp:inline distT="0" distB="0" distL="0" distR="0" wp14:anchorId="28ABF621" wp14:editId="015F0797">
+            <wp:extent cx="5105400" cy="1885950"/>
             <wp:effectExtent l="0" t="0" r="0" b="0"/>
-            <wp:docPr id="15" name="图片 15"/>
+            <wp:docPr id="14" name="图片 14"/>
             <wp:cNvGraphicFramePr>
               <a:graphicFrameLocks xmlns:a="http://schemas.openxmlformats.org/drawingml/2006/main" noChangeAspect="1"/>
             </wp:cNvGraphicFramePr>
@@ -12267,6 +12304,57 @@
                   <pic:spPr>
                     <a:xfrm>
                       <a:off x="0" y="0"/>
+                      <a:ext cx="5105400" cy="1885950"/>
+                    </a:xfrm>
+                    <a:prstGeom prst="rect">
+                      <a:avLst/>
+                    </a:prstGeom>
+                  </pic:spPr>
+                </pic:pic>
+              </a:graphicData>
+            </a:graphic>
+          </wp:inline>
+        </w:drawing>
+      </w:r>
+    </w:p>
+    <w:p>
+      <w:pPr>
+        <w:rPr>
+          <w:rFonts w:ascii="Droid Sans Mono" w:hAnsi="Droid Sans Mono" w:hint="eastAsia"/>
+          <w:b/>
+          <w:color w:val="000000" w:themeColor="text1"/>
+          <w:szCs w:val="21"/>
+          <w:shd w:val="clear" w:color="auto" w:fill="F6F8FA"/>
+        </w:rPr>
+      </w:pPr>
+      <w:r>
+        <w:rPr>
+          <w:noProof/>
+        </w:rPr>
+        <w:drawing>
+          <wp:inline distT="0" distB="0" distL="0" distR="0" wp14:anchorId="58401F17" wp14:editId="3DB014CF">
+            <wp:extent cx="6120765" cy="4288790"/>
+            <wp:effectExtent l="0" t="0" r="0" b="0"/>
+            <wp:docPr id="15" name="图片 15"/>
+            <wp:cNvGraphicFramePr>
+              <a:graphicFrameLocks xmlns:a="http://schemas.openxmlformats.org/drawingml/2006/main" noChangeAspect="1"/>
+            </wp:cNvGraphicFramePr>
+            <a:graphic xmlns:a="http://schemas.openxmlformats.org/drawingml/2006/main">
+              <a:graphicData uri="http://schemas.openxmlformats.org/drawingml/2006/picture">
+                <pic:pic xmlns:pic="http://schemas.openxmlformats.org/drawingml/2006/picture">
+                  <pic:nvPicPr>
+                    <pic:cNvPr id="1" name=""/>
+                    <pic:cNvPicPr/>
+                  </pic:nvPicPr>
+                  <pic:blipFill>
+                    <a:blip r:embed="rId20"/>
+                    <a:stretch>
+                      <a:fillRect/>
+                    </a:stretch>
+                  </pic:blipFill>
+                  <pic:spPr>
+                    <a:xfrm>
+                      <a:off x="0" y="0"/>
                       <a:ext cx="6120765" cy="4288790"/>
                     </a:xfrm>
                     <a:prstGeom prst="rect">
@@ -12762,11 +12850,9 @@
     <w:p>
       <w:pPr>
         <w:rPr>
-          <w:rFonts w:ascii="Droid Sans Mono" w:hAnsi="Droid Sans Mono" w:hint="eastAsia"/>
-          <w:b/>
-          <w:color w:val="5B9BD5" w:themeColor="accent1"/>
-          <w:szCs w:val="21"/>
-          <w:shd w:val="clear" w:color="auto" w:fill="F6F8FA"/>
+          <w:rFonts w:ascii="Arial" w:hAnsi="Arial" w:cs="Arial"/>
+          <w:color w:val="5B9BD5" w:themeColor="accent1"/>
+          <w:shd w:val="clear" w:color="auto" w:fill="FFFFFF"/>
         </w:rPr>
       </w:pPr>
       <w:r>
@@ -12844,12 +12930,756 @@
         </w:rPr>
         <w:t>操作最后再取出结果返回。</w:t>
       </w:r>
-      <w:bookmarkStart w:id="0" w:name="_GoBack"/>
-      <w:bookmarkEnd w:id="0"/>
+    </w:p>
+    <w:p>
+      <w:pPr>
+        <w:rPr>
+          <w:rFonts w:ascii="Arial" w:hAnsi="Arial" w:cs="Arial"/>
+          <w:color w:val="5B9BD5" w:themeColor="accent1"/>
+          <w:shd w:val="clear" w:color="auto" w:fill="FFFFFF"/>
+        </w:rPr>
+      </w:pPr>
+    </w:p>
+    <w:p>
+      <w:pPr>
+        <w:rPr>
+          <w:rFonts w:ascii="Droid Sans Mono" w:hAnsi="Droid Sans Mono"/>
+          <w:b/>
+          <w:color w:val="5B9BD5" w:themeColor="accent1"/>
+          <w:szCs w:val="21"/>
+          <w:shd w:val="clear" w:color="auto" w:fill="F6F8FA"/>
+        </w:rPr>
+      </w:pPr>
+      <w:r>
+        <w:rPr>
+          <w:noProof/>
+        </w:rPr>
+        <w:drawing>
+          <wp:inline distT="0" distB="0" distL="0" distR="0" wp14:anchorId="4CEF6CC6" wp14:editId="315BA635">
+            <wp:extent cx="6120765" cy="751205"/>
+            <wp:effectExtent l="0" t="0" r="0" b="0"/>
+            <wp:docPr id="3" name="图片 3"/>
+            <wp:cNvGraphicFramePr>
+              <a:graphicFrameLocks xmlns:a="http://schemas.openxmlformats.org/drawingml/2006/main" noChangeAspect="1"/>
+            </wp:cNvGraphicFramePr>
+            <a:graphic xmlns:a="http://schemas.openxmlformats.org/drawingml/2006/main">
+              <a:graphicData uri="http://schemas.openxmlformats.org/drawingml/2006/picture">
+                <pic:pic xmlns:pic="http://schemas.openxmlformats.org/drawingml/2006/picture">
+                  <pic:nvPicPr>
+                    <pic:cNvPr id="1" name=""/>
+                    <pic:cNvPicPr/>
+                  </pic:nvPicPr>
+                  <pic:blipFill>
+                    <a:blip r:embed="rId21"/>
+                    <a:stretch>
+                      <a:fillRect/>
+                    </a:stretch>
+                  </pic:blipFill>
+                  <pic:spPr>
+                    <a:xfrm>
+                      <a:off x="0" y="0"/>
+                      <a:ext cx="6120765" cy="751205"/>
+                    </a:xfrm>
+                    <a:prstGeom prst="rect">
+                      <a:avLst/>
+                    </a:prstGeom>
+                  </pic:spPr>
+                </pic:pic>
+              </a:graphicData>
+            </a:graphic>
+          </wp:inline>
+        </w:drawing>
+      </w:r>
+    </w:p>
+    <w:p>
+      <w:pPr>
+        <w:rPr>
+          <w:rFonts w:ascii="Droid Sans Mono" w:hAnsi="Droid Sans Mono"/>
+          <w:b/>
+          <w:color w:val="5B9BD5" w:themeColor="accent1"/>
+          <w:szCs w:val="21"/>
+          <w:shd w:val="clear" w:color="auto" w:fill="F6F8FA"/>
+        </w:rPr>
+      </w:pPr>
+      <w:r>
+        <w:rPr>
+          <w:rFonts w:ascii="Droid Sans Mono" w:hAnsi="Droid Sans Mono" w:hint="eastAsia"/>
+          <w:b/>
+          <w:color w:val="5B9BD5" w:themeColor="accent1"/>
+          <w:szCs w:val="21"/>
+          <w:shd w:val="clear" w:color="auto" w:fill="F6F8FA"/>
+        </w:rPr>
+        <w:t>{</w:t>
+      </w:r>
+    </w:p>
+    <w:p>
+      <w:pPr>
+        <w:rPr>
+          <w:rFonts w:ascii="Droid Sans Mono" w:hAnsi="Droid Sans Mono"/>
+          <w:b/>
+          <w:color w:val="5B9BD5" w:themeColor="accent1"/>
+          <w:szCs w:val="21"/>
+          <w:shd w:val="clear" w:color="auto" w:fill="F6F8FA"/>
+        </w:rPr>
+      </w:pPr>
+      <w:r>
+        <w:rPr>
+          <w:rFonts w:ascii="Droid Sans Mono" w:hAnsi="Droid Sans Mono"/>
+          <w:b/>
+          <w:color w:val="5B9BD5" w:themeColor="accent1"/>
+          <w:szCs w:val="21"/>
+          <w:shd w:val="clear" w:color="auto" w:fill="F6F8FA"/>
+        </w:rPr>
+        <w:tab/>
+      </w:r>
+      <w:r>
+        <w:rPr>
+          <w:noProof/>
+        </w:rPr>
+        <w:drawing>
+          <wp:inline distT="0" distB="0" distL="0" distR="0" wp14:anchorId="2A7E838F" wp14:editId="3C161F04">
+            <wp:extent cx="5010150" cy="523875"/>
+            <wp:effectExtent l="0" t="0" r="0" b="9525"/>
+            <wp:docPr id="6" name="图片 6"/>
+            <wp:cNvGraphicFramePr>
+              <a:graphicFrameLocks xmlns:a="http://schemas.openxmlformats.org/drawingml/2006/main" noChangeAspect="1"/>
+            </wp:cNvGraphicFramePr>
+            <a:graphic xmlns:a="http://schemas.openxmlformats.org/drawingml/2006/main">
+              <a:graphicData uri="http://schemas.openxmlformats.org/drawingml/2006/picture">
+                <pic:pic xmlns:pic="http://schemas.openxmlformats.org/drawingml/2006/picture">
+                  <pic:nvPicPr>
+                    <pic:cNvPr id="1" name=""/>
+                    <pic:cNvPicPr/>
+                  </pic:nvPicPr>
+                  <pic:blipFill>
+                    <a:blip r:embed="rId22"/>
+                    <a:stretch>
+                      <a:fillRect/>
+                    </a:stretch>
+                  </pic:blipFill>
+                  <pic:spPr>
+                    <a:xfrm>
+                      <a:off x="0" y="0"/>
+                      <a:ext cx="5010150" cy="523875"/>
+                    </a:xfrm>
+                    <a:prstGeom prst="rect">
+                      <a:avLst/>
+                    </a:prstGeom>
+                  </pic:spPr>
+                </pic:pic>
+              </a:graphicData>
+            </a:graphic>
+          </wp:inline>
+        </w:drawing>
+      </w:r>
+    </w:p>
+    <w:p>
+      <w:pPr>
+        <w:rPr>
+          <w:rFonts w:ascii="Droid Sans Mono" w:hAnsi="Droid Sans Mono" w:hint="eastAsia"/>
+          <w:b/>
+          <w:color w:val="5B9BD5" w:themeColor="accent1"/>
+          <w:szCs w:val="21"/>
+          <w:shd w:val="clear" w:color="auto" w:fill="F6F8FA"/>
+        </w:rPr>
+      </w:pPr>
+      <w:r>
+        <w:rPr>
+          <w:rFonts w:ascii="Droid Sans Mono" w:hAnsi="Droid Sans Mono"/>
+          <w:b/>
+          <w:color w:val="5B9BD5" w:themeColor="accent1"/>
+          <w:szCs w:val="21"/>
+          <w:shd w:val="clear" w:color="auto" w:fill="F6F8FA"/>
+        </w:rPr>
+        <w:tab/>
+      </w:r>
+      <w:r>
+        <w:rPr>
+          <w:rFonts w:ascii="Droid Sans Mono" w:hAnsi="Droid Sans Mono"/>
+          <w:b/>
+          <w:color w:val="5B9BD5" w:themeColor="accent1"/>
+          <w:szCs w:val="21"/>
+          <w:shd w:val="clear" w:color="auto" w:fill="F6F8FA"/>
+        </w:rPr>
+        <w:tab/>
+      </w:r>
+      <w:r>
+        <w:rPr>
+          <w:noProof/>
+        </w:rPr>
+        <w:drawing>
+          <wp:inline distT="0" distB="0" distL="0" distR="0" wp14:anchorId="40480B8B" wp14:editId="55777B4A">
+            <wp:extent cx="4591050" cy="438150"/>
+            <wp:effectExtent l="0" t="0" r="0" b="0"/>
+            <wp:docPr id="7" name="图片 7"/>
+            <wp:cNvGraphicFramePr>
+              <a:graphicFrameLocks xmlns:a="http://schemas.openxmlformats.org/drawingml/2006/main" noChangeAspect="1"/>
+            </wp:cNvGraphicFramePr>
+            <a:graphic xmlns:a="http://schemas.openxmlformats.org/drawingml/2006/main">
+              <a:graphicData uri="http://schemas.openxmlformats.org/drawingml/2006/picture">
+                <pic:pic xmlns:pic="http://schemas.openxmlformats.org/drawingml/2006/picture">
+                  <pic:nvPicPr>
+                    <pic:cNvPr id="1" name=""/>
+                    <pic:cNvPicPr/>
+                  </pic:nvPicPr>
+                  <pic:blipFill>
+                    <a:blip r:embed="rId23"/>
+                    <a:stretch>
+                      <a:fillRect/>
+                    </a:stretch>
+                  </pic:blipFill>
+                  <pic:spPr>
+                    <a:xfrm>
+                      <a:off x="0" y="0"/>
+                      <a:ext cx="4591050" cy="438150"/>
+                    </a:xfrm>
+                    <a:prstGeom prst="rect">
+                      <a:avLst/>
+                    </a:prstGeom>
+                  </pic:spPr>
+                </pic:pic>
+              </a:graphicData>
+            </a:graphic>
+          </wp:inline>
+        </w:drawing>
+      </w:r>
+    </w:p>
+    <w:p>
+      <w:pPr>
+        <w:rPr>
+          <w:rFonts w:ascii="Droid Sans Mono" w:hAnsi="Droid Sans Mono"/>
+          <w:b/>
+          <w:color w:val="5B9BD5" w:themeColor="accent1"/>
+          <w:szCs w:val="21"/>
+          <w:shd w:val="clear" w:color="auto" w:fill="F6F8FA"/>
+        </w:rPr>
+      </w:pPr>
+      <w:r>
+        <w:rPr>
+          <w:rFonts w:ascii="Droid Sans Mono" w:hAnsi="Droid Sans Mono" w:hint="eastAsia"/>
+          <w:b/>
+          <w:color w:val="5B9BD5" w:themeColor="accent1"/>
+          <w:szCs w:val="21"/>
+          <w:shd w:val="clear" w:color="auto" w:fill="F6F8FA"/>
+        </w:rPr>
+        <w:t>}</w:t>
+      </w:r>
+    </w:p>
+    <w:p>
+      <w:pPr>
+        <w:rPr>
+          <w:rFonts w:ascii="Droid Sans Mono" w:hAnsi="Droid Sans Mono"/>
+          <w:b/>
+          <w:color w:val="5B9BD5" w:themeColor="accent1"/>
+          <w:szCs w:val="21"/>
+          <w:shd w:val="clear" w:color="auto" w:fill="F6F8FA"/>
+        </w:rPr>
+      </w:pPr>
+      <w:r>
+        <w:rPr>
+          <w:noProof/>
+        </w:rPr>
+        <w:drawing>
+          <wp:inline distT="0" distB="0" distL="0" distR="0" wp14:anchorId="4C843826" wp14:editId="62BB6E2D">
+            <wp:extent cx="6120765" cy="459105"/>
+            <wp:effectExtent l="0" t="0" r="0" b="0"/>
+            <wp:docPr id="16" name="图片 16"/>
+            <wp:cNvGraphicFramePr>
+              <a:graphicFrameLocks xmlns:a="http://schemas.openxmlformats.org/drawingml/2006/main" noChangeAspect="1"/>
+            </wp:cNvGraphicFramePr>
+            <a:graphic xmlns:a="http://schemas.openxmlformats.org/drawingml/2006/main">
+              <a:graphicData uri="http://schemas.openxmlformats.org/drawingml/2006/picture">
+                <pic:pic xmlns:pic="http://schemas.openxmlformats.org/drawingml/2006/picture">
+                  <pic:nvPicPr>
+                    <pic:cNvPr id="1" name=""/>
+                    <pic:cNvPicPr/>
+                  </pic:nvPicPr>
+                  <pic:blipFill>
+                    <a:blip r:embed="rId24"/>
+                    <a:stretch>
+                      <a:fillRect/>
+                    </a:stretch>
+                  </pic:blipFill>
+                  <pic:spPr>
+                    <a:xfrm>
+                      <a:off x="0" y="0"/>
+                      <a:ext cx="6120765" cy="459105"/>
+                    </a:xfrm>
+                    <a:prstGeom prst="rect">
+                      <a:avLst/>
+                    </a:prstGeom>
+                  </pic:spPr>
+                </pic:pic>
+              </a:graphicData>
+            </a:graphic>
+          </wp:inline>
+        </w:drawing>
+      </w:r>
+    </w:p>
+    <w:p>
+      <w:pPr>
+        <w:rPr>
+          <w:rFonts w:ascii="Droid Sans Mono" w:hAnsi="Droid Sans Mono"/>
+          <w:b/>
+          <w:color w:val="5B9BD5" w:themeColor="accent1"/>
+          <w:szCs w:val="21"/>
+          <w:shd w:val="clear" w:color="auto" w:fill="F6F8FA"/>
+        </w:rPr>
+      </w:pPr>
+      <w:r>
+        <w:rPr>
+          <w:noProof/>
+        </w:rPr>
+        <w:drawing>
+          <wp:inline distT="0" distB="0" distL="0" distR="0" wp14:anchorId="580664A8" wp14:editId="1058B08E">
+            <wp:extent cx="4991100" cy="685800"/>
+            <wp:effectExtent l="0" t="0" r="0" b="0"/>
+            <wp:docPr id="17" name="图片 17"/>
+            <wp:cNvGraphicFramePr>
+              <a:graphicFrameLocks xmlns:a="http://schemas.openxmlformats.org/drawingml/2006/main" noChangeAspect="1"/>
+            </wp:cNvGraphicFramePr>
+            <a:graphic xmlns:a="http://schemas.openxmlformats.org/drawingml/2006/main">
+              <a:graphicData uri="http://schemas.openxmlformats.org/drawingml/2006/picture">
+                <pic:pic xmlns:pic="http://schemas.openxmlformats.org/drawingml/2006/picture">
+                  <pic:nvPicPr>
+                    <pic:cNvPr id="1" name=""/>
+                    <pic:cNvPicPr/>
+                  </pic:nvPicPr>
+                  <pic:blipFill>
+                    <a:blip r:embed="rId25"/>
+                    <a:stretch>
+                      <a:fillRect/>
+                    </a:stretch>
+                  </pic:blipFill>
+                  <pic:spPr>
+                    <a:xfrm>
+                      <a:off x="0" y="0"/>
+                      <a:ext cx="4991100" cy="685800"/>
+                    </a:xfrm>
+                    <a:prstGeom prst="rect">
+                      <a:avLst/>
+                    </a:prstGeom>
+                  </pic:spPr>
+                </pic:pic>
+              </a:graphicData>
+            </a:graphic>
+          </wp:inline>
+        </w:drawing>
+      </w:r>
+    </w:p>
+    <w:p>
+      <w:pPr>
+        <w:rPr>
+          <w:rFonts w:ascii="Droid Sans Mono" w:hAnsi="Droid Sans Mono"/>
+          <w:b/>
+          <w:color w:val="5B9BD5" w:themeColor="accent1"/>
+          <w:szCs w:val="21"/>
+          <w:shd w:val="clear" w:color="auto" w:fill="F6F8FA"/>
+        </w:rPr>
+      </w:pPr>
+      <w:r>
+        <w:rPr>
+          <w:rFonts w:ascii="Droid Sans Mono" w:hAnsi="Droid Sans Mono" w:hint="eastAsia"/>
+          <w:b/>
+          <w:color w:val="5B9BD5" w:themeColor="accent1"/>
+          <w:szCs w:val="21"/>
+          <w:shd w:val="clear" w:color="auto" w:fill="F6F8FA"/>
+        </w:rPr>
+        <w:t>{</w:t>
+      </w:r>
+    </w:p>
+    <w:p>
+      <w:pPr>
+        <w:rPr>
+          <w:rFonts w:ascii="Droid Sans Mono" w:hAnsi="Droid Sans Mono"/>
+          <w:b/>
+          <w:color w:val="5B9BD5" w:themeColor="accent1"/>
+          <w:szCs w:val="21"/>
+          <w:shd w:val="clear" w:color="auto" w:fill="F6F8FA"/>
+        </w:rPr>
+      </w:pPr>
+      <w:r>
+        <w:rPr>
+          <w:rFonts w:ascii="Droid Sans Mono" w:hAnsi="Droid Sans Mono"/>
+          <w:b/>
+          <w:color w:val="5B9BD5" w:themeColor="accent1"/>
+          <w:szCs w:val="21"/>
+          <w:shd w:val="clear" w:color="auto" w:fill="F6F8FA"/>
+        </w:rPr>
+        <w:tab/>
+      </w:r>
+      <w:r>
+        <w:rPr>
+          <w:noProof/>
+        </w:rPr>
+        <w:drawing>
+          <wp:inline distT="0" distB="0" distL="0" distR="0" wp14:anchorId="5A20BEA7" wp14:editId="289AA375">
+            <wp:extent cx="4438650" cy="1514475"/>
+            <wp:effectExtent l="0" t="0" r="0" b="9525"/>
+            <wp:docPr id="18" name="图片 18"/>
+            <wp:cNvGraphicFramePr>
+              <a:graphicFrameLocks xmlns:a="http://schemas.openxmlformats.org/drawingml/2006/main" noChangeAspect="1"/>
+            </wp:cNvGraphicFramePr>
+            <a:graphic xmlns:a="http://schemas.openxmlformats.org/drawingml/2006/main">
+              <a:graphicData uri="http://schemas.openxmlformats.org/drawingml/2006/picture">
+                <pic:pic xmlns:pic="http://schemas.openxmlformats.org/drawingml/2006/picture">
+                  <pic:nvPicPr>
+                    <pic:cNvPr id="1" name=""/>
+                    <pic:cNvPicPr/>
+                  </pic:nvPicPr>
+                  <pic:blipFill>
+                    <a:blip r:embed="rId26"/>
+                    <a:stretch>
+                      <a:fillRect/>
+                    </a:stretch>
+                  </pic:blipFill>
+                  <pic:spPr>
+                    <a:xfrm>
+                      <a:off x="0" y="0"/>
+                      <a:ext cx="4438650" cy="1514475"/>
+                    </a:xfrm>
+                    <a:prstGeom prst="rect">
+                      <a:avLst/>
+                    </a:prstGeom>
+                  </pic:spPr>
+                </pic:pic>
+              </a:graphicData>
+            </a:graphic>
+          </wp:inline>
+        </w:drawing>
+      </w:r>
+    </w:p>
+    <w:p>
+      <w:pPr>
+        <w:rPr>
+          <w:rFonts w:ascii="Droid Sans Mono" w:hAnsi="Droid Sans Mono" w:hint="eastAsia"/>
+          <w:b/>
+          <w:color w:val="5B9BD5" w:themeColor="accent1"/>
+          <w:szCs w:val="21"/>
+          <w:shd w:val="clear" w:color="auto" w:fill="F6F8FA"/>
+        </w:rPr>
+      </w:pPr>
+      <w:r>
+        <w:rPr>
+          <w:noProof/>
+        </w:rPr>
+        <w:lastRenderedPageBreak/>
+        <w:drawing>
+          <wp:inline distT="0" distB="0" distL="0" distR="0" wp14:anchorId="4B23576D" wp14:editId="075484F7">
+            <wp:extent cx="6120765" cy="2427605"/>
+            <wp:effectExtent l="0" t="0" r="0" b="0"/>
+            <wp:docPr id="19" name="图片 19"/>
+            <wp:cNvGraphicFramePr>
+              <a:graphicFrameLocks xmlns:a="http://schemas.openxmlformats.org/drawingml/2006/main" noChangeAspect="1"/>
+            </wp:cNvGraphicFramePr>
+            <a:graphic xmlns:a="http://schemas.openxmlformats.org/drawingml/2006/main">
+              <a:graphicData uri="http://schemas.openxmlformats.org/drawingml/2006/picture">
+                <pic:pic xmlns:pic="http://schemas.openxmlformats.org/drawingml/2006/picture">
+                  <pic:nvPicPr>
+                    <pic:cNvPr id="1" name=""/>
+                    <pic:cNvPicPr/>
+                  </pic:nvPicPr>
+                  <pic:blipFill>
+                    <a:blip r:embed="rId27"/>
+                    <a:stretch>
+                      <a:fillRect/>
+                    </a:stretch>
+                  </pic:blipFill>
+                  <pic:spPr>
+                    <a:xfrm>
+                      <a:off x="0" y="0"/>
+                      <a:ext cx="6120765" cy="2427605"/>
+                    </a:xfrm>
+                    <a:prstGeom prst="rect">
+                      <a:avLst/>
+                    </a:prstGeom>
+                  </pic:spPr>
+                </pic:pic>
+              </a:graphicData>
+            </a:graphic>
+          </wp:inline>
+        </w:drawing>
+      </w:r>
+    </w:p>
+    <w:p>
+      <w:pPr>
+        <w:rPr>
+          <w:rFonts w:ascii="Droid Sans Mono" w:hAnsi="Droid Sans Mono"/>
+          <w:b/>
+          <w:color w:val="5B9BD5" w:themeColor="accent1"/>
+          <w:szCs w:val="21"/>
+          <w:shd w:val="clear" w:color="auto" w:fill="F6F8FA"/>
+        </w:rPr>
+      </w:pPr>
+      <w:r>
+        <w:rPr>
+          <w:rFonts w:ascii="Droid Sans Mono" w:hAnsi="Droid Sans Mono" w:hint="eastAsia"/>
+          <w:b/>
+          <w:color w:val="5B9BD5" w:themeColor="accent1"/>
+          <w:szCs w:val="21"/>
+          <w:shd w:val="clear" w:color="auto" w:fill="F6F8FA"/>
+        </w:rPr>
+        <w:t>}</w:t>
+      </w:r>
+    </w:p>
+    <w:p>
+      <w:pPr>
+        <w:rPr>
+          <w:rFonts w:ascii="Droid Sans Mono" w:hAnsi="Droid Sans Mono"/>
+          <w:b/>
+          <w:color w:val="5B9BD5" w:themeColor="accent1"/>
+          <w:szCs w:val="21"/>
+          <w:shd w:val="clear" w:color="auto" w:fill="F6F8FA"/>
+        </w:rPr>
+      </w:pPr>
+      <w:r>
+        <w:rPr>
+          <w:noProof/>
+        </w:rPr>
+        <w:drawing>
+          <wp:inline distT="0" distB="0" distL="0" distR="0" wp14:anchorId="2FB2338C" wp14:editId="79FB5FB7">
+            <wp:extent cx="6120765" cy="424180"/>
+            <wp:effectExtent l="0" t="0" r="0" b="0"/>
+            <wp:docPr id="20" name="图片 20"/>
+            <wp:cNvGraphicFramePr>
+              <a:graphicFrameLocks xmlns:a="http://schemas.openxmlformats.org/drawingml/2006/main" noChangeAspect="1"/>
+            </wp:cNvGraphicFramePr>
+            <a:graphic xmlns:a="http://schemas.openxmlformats.org/drawingml/2006/main">
+              <a:graphicData uri="http://schemas.openxmlformats.org/drawingml/2006/picture">
+                <pic:pic xmlns:pic="http://schemas.openxmlformats.org/drawingml/2006/picture">
+                  <pic:nvPicPr>
+                    <pic:cNvPr id="1" name=""/>
+                    <pic:cNvPicPr/>
+                  </pic:nvPicPr>
+                  <pic:blipFill>
+                    <a:blip r:embed="rId28"/>
+                    <a:stretch>
+                      <a:fillRect/>
+                    </a:stretch>
+                  </pic:blipFill>
+                  <pic:spPr>
+                    <a:xfrm>
+                      <a:off x="0" y="0"/>
+                      <a:ext cx="6120765" cy="424180"/>
+                    </a:xfrm>
+                    <a:prstGeom prst="rect">
+                      <a:avLst/>
+                    </a:prstGeom>
+                  </pic:spPr>
+                </pic:pic>
+              </a:graphicData>
+            </a:graphic>
+          </wp:inline>
+        </w:drawing>
+      </w:r>
+    </w:p>
+    <w:p>
+      <w:pPr>
+        <w:rPr>
+          <w:rFonts w:ascii="Droid Sans Mono" w:hAnsi="Droid Sans Mono"/>
+          <w:b/>
+          <w:color w:val="5B9BD5" w:themeColor="accent1"/>
+          <w:szCs w:val="21"/>
+          <w:shd w:val="clear" w:color="auto" w:fill="F6F8FA"/>
+        </w:rPr>
+      </w:pPr>
+      <w:r>
+        <w:rPr>
+          <w:noProof/>
+        </w:rPr>
+        <w:drawing>
+          <wp:inline distT="0" distB="0" distL="0" distR="0" wp14:anchorId="3C633972" wp14:editId="0651353F">
+            <wp:extent cx="6120765" cy="275590"/>
+            <wp:effectExtent l="0" t="0" r="0" b="0"/>
+            <wp:docPr id="21" name="图片 21"/>
+            <wp:cNvGraphicFramePr>
+              <a:graphicFrameLocks xmlns:a="http://schemas.openxmlformats.org/drawingml/2006/main" noChangeAspect="1"/>
+            </wp:cNvGraphicFramePr>
+            <a:graphic xmlns:a="http://schemas.openxmlformats.org/drawingml/2006/main">
+              <a:graphicData uri="http://schemas.openxmlformats.org/drawingml/2006/picture">
+                <pic:pic xmlns:pic="http://schemas.openxmlformats.org/drawingml/2006/picture">
+                  <pic:nvPicPr>
+                    <pic:cNvPr id="1" name=""/>
+                    <pic:cNvPicPr/>
+                  </pic:nvPicPr>
+                  <pic:blipFill>
+                    <a:blip r:embed="rId29"/>
+                    <a:stretch>
+                      <a:fillRect/>
+                    </a:stretch>
+                  </pic:blipFill>
+                  <pic:spPr>
+                    <a:xfrm>
+                      <a:off x="0" y="0"/>
+                      <a:ext cx="6120765" cy="275590"/>
+                    </a:xfrm>
+                    <a:prstGeom prst="rect">
+                      <a:avLst/>
+                    </a:prstGeom>
+                  </pic:spPr>
+                </pic:pic>
+              </a:graphicData>
+            </a:graphic>
+          </wp:inline>
+        </w:drawing>
+      </w:r>
+    </w:p>
+    <w:p>
+      <w:pPr>
+        <w:rPr>
+          <w:rFonts w:ascii="Droid Sans Mono" w:hAnsi="Droid Sans Mono"/>
+          <w:b/>
+          <w:color w:val="5B9BD5" w:themeColor="accent1"/>
+          <w:szCs w:val="21"/>
+          <w:shd w:val="clear" w:color="auto" w:fill="F6F8FA"/>
+        </w:rPr>
+      </w:pPr>
+      <w:r>
+        <w:rPr>
+          <w:noProof/>
+        </w:rPr>
+        <w:drawing>
+          <wp:inline distT="0" distB="0" distL="0" distR="0" wp14:anchorId="68C5B5E6" wp14:editId="3175F7D7">
+            <wp:extent cx="4533900" cy="428625"/>
+            <wp:effectExtent l="0" t="0" r="0" b="9525"/>
+            <wp:docPr id="22" name="图片 22"/>
+            <wp:cNvGraphicFramePr>
+              <a:graphicFrameLocks xmlns:a="http://schemas.openxmlformats.org/drawingml/2006/main" noChangeAspect="1"/>
+            </wp:cNvGraphicFramePr>
+            <a:graphic xmlns:a="http://schemas.openxmlformats.org/drawingml/2006/main">
+              <a:graphicData uri="http://schemas.openxmlformats.org/drawingml/2006/picture">
+                <pic:pic xmlns:pic="http://schemas.openxmlformats.org/drawingml/2006/picture">
+                  <pic:nvPicPr>
+                    <pic:cNvPr id="1" name=""/>
+                    <pic:cNvPicPr/>
+                  </pic:nvPicPr>
+                  <pic:blipFill>
+                    <a:blip r:embed="rId30"/>
+                    <a:stretch>
+                      <a:fillRect/>
+                    </a:stretch>
+                  </pic:blipFill>
+                  <pic:spPr>
+                    <a:xfrm>
+                      <a:off x="0" y="0"/>
+                      <a:ext cx="4533900" cy="428625"/>
+                    </a:xfrm>
+                    <a:prstGeom prst="rect">
+                      <a:avLst/>
+                    </a:prstGeom>
+                  </pic:spPr>
+                </pic:pic>
+              </a:graphicData>
+            </a:graphic>
+          </wp:inline>
+        </w:drawing>
+      </w:r>
+    </w:p>
+    <w:p>
+      <w:pPr>
+        <w:rPr>
+          <w:rFonts w:ascii="Droid Sans Mono" w:hAnsi="Droid Sans Mono"/>
+          <w:b/>
+          <w:color w:val="5B9BD5" w:themeColor="accent1"/>
+          <w:szCs w:val="21"/>
+          <w:shd w:val="clear" w:color="auto" w:fill="F6F8FA"/>
+        </w:rPr>
+      </w:pPr>
+      <w:r>
+        <w:rPr>
+          <w:noProof/>
+        </w:rPr>
+        <w:drawing>
+          <wp:inline distT="0" distB="0" distL="0" distR="0" wp14:anchorId="58638AB9" wp14:editId="0C2080AC">
+            <wp:extent cx="6120765" cy="531495"/>
+            <wp:effectExtent l="0" t="0" r="0" b="1905"/>
+            <wp:docPr id="23" name="图片 23"/>
+            <wp:cNvGraphicFramePr>
+              <a:graphicFrameLocks xmlns:a="http://schemas.openxmlformats.org/drawingml/2006/main" noChangeAspect="1"/>
+            </wp:cNvGraphicFramePr>
+            <a:graphic xmlns:a="http://schemas.openxmlformats.org/drawingml/2006/main">
+              <a:graphicData uri="http://schemas.openxmlformats.org/drawingml/2006/picture">
+                <pic:pic xmlns:pic="http://schemas.openxmlformats.org/drawingml/2006/picture">
+                  <pic:nvPicPr>
+                    <pic:cNvPr id="1" name=""/>
+                    <pic:cNvPicPr/>
+                  </pic:nvPicPr>
+                  <pic:blipFill>
+                    <a:blip r:embed="rId31"/>
+                    <a:stretch>
+                      <a:fillRect/>
+                    </a:stretch>
+                  </pic:blipFill>
+                  <pic:spPr>
+                    <a:xfrm>
+                      <a:off x="0" y="0"/>
+                      <a:ext cx="6120765" cy="531495"/>
+                    </a:xfrm>
+                    <a:prstGeom prst="rect">
+                      <a:avLst/>
+                    </a:prstGeom>
+                  </pic:spPr>
+                </pic:pic>
+              </a:graphicData>
+            </a:graphic>
+          </wp:inline>
+        </w:drawing>
+      </w:r>
+    </w:p>
+    <w:p>
+      <w:pPr>
+        <w:rPr>
+          <w:rFonts w:ascii="Droid Sans Mono" w:hAnsi="Droid Sans Mono" w:hint="eastAsia"/>
+          <w:b/>
+          <w:color w:val="5B9BD5" w:themeColor="accent1"/>
+          <w:szCs w:val="21"/>
+          <w:shd w:val="clear" w:color="auto" w:fill="F6F8FA"/>
+        </w:rPr>
+      </w:pPr>
+      <w:r>
+        <w:rPr>
+          <w:noProof/>
+        </w:rPr>
+        <w:drawing>
+          <wp:inline distT="0" distB="0" distL="0" distR="0" wp14:anchorId="2DB1D8C3" wp14:editId="4C996C47">
+            <wp:extent cx="6120765" cy="565150"/>
+            <wp:effectExtent l="0" t="0" r="0" b="6350"/>
+            <wp:docPr id="24" name="图片 24"/>
+            <wp:cNvGraphicFramePr>
+              <a:graphicFrameLocks xmlns:a="http://schemas.openxmlformats.org/drawingml/2006/main" noChangeAspect="1"/>
+            </wp:cNvGraphicFramePr>
+            <a:graphic xmlns:a="http://schemas.openxmlformats.org/drawingml/2006/main">
+              <a:graphicData uri="http://schemas.openxmlformats.org/drawingml/2006/picture">
+                <pic:pic xmlns:pic="http://schemas.openxmlformats.org/drawingml/2006/picture">
+                  <pic:nvPicPr>
+                    <pic:cNvPr id="1" name=""/>
+                    <pic:cNvPicPr/>
+                  </pic:nvPicPr>
+                  <pic:blipFill>
+                    <a:blip r:embed="rId32"/>
+                    <a:stretch>
+                      <a:fillRect/>
+                    </a:stretch>
+                  </pic:blipFill>
+                  <pic:spPr>
+                    <a:xfrm>
+                      <a:off x="0" y="0"/>
+                      <a:ext cx="6120765" cy="565150"/>
+                    </a:xfrm>
+                    <a:prstGeom prst="rect">
+                      <a:avLst/>
+                    </a:prstGeom>
+                  </pic:spPr>
+                </pic:pic>
+              </a:graphicData>
+            </a:graphic>
+          </wp:inline>
+        </w:drawing>
+      </w:r>
     </w:p>
     <w:sectPr>
-      <w:headerReference w:type="default" r:id="rId20"/>
-      <w:footerReference w:type="default" r:id="rId21"/>
+      <w:headerReference w:type="default" r:id="rId33"/>
+      <w:footerReference w:type="default" r:id="rId34"/>
       <w:endnotePr>
         <w:numFmt w:val="decimal"/>
       </w:endnotePr>
@@ -14691,6 +15521,26 @@
       <w:szCs w:val="32"/>
     </w:rPr>
   </w:style>
+  <w:style w:type="paragraph" w:styleId="HTML0">
+    <w:name w:val="HTML Preformatted"/>
+    <w:basedOn w:val="a"/>
+    <w:link w:val="HTMLChar"/>
+    <w:rsid w:val="004F097A"/>
+    <w:rPr>
+      <w:rFonts w:ascii="Courier New" w:hAnsi="Courier New" w:cs="Courier New"/>
+      <w:sz w:val="20"/>
+    </w:rPr>
+  </w:style>
+  <w:style w:type="character" w:customStyle="1" w:styleId="HTMLChar">
+    <w:name w:val="HTML 预设格式 Char"/>
+    <w:basedOn w:val="a0"/>
+    <w:link w:val="HTML0"/>
+    <w:rsid w:val="004F097A"/>
+    <w:rPr>
+      <w:rFonts w:ascii="Courier New" w:hAnsi="Courier New" w:cs="Courier New"/>
+      <w:kern w:val="2"/>
+    </w:rPr>
+  </w:style>
 </w:styles>
 </file>
 
